--- a/resume/Noud_de_Brouwer_-_🧑🏻___💻_JavaScript_PHP_resume.docx
+++ b/resume/Noud_de_Brouwer_-_🧑🏻___💻_JavaScript_PHP_resume.docx
@@ -295,19 +295,7 @@
         <w:rPr>
           <w:rFonts w:eastAsia="Arial Unicode MS" w:cs="Arial Unicode MS" w:ascii="Arial Unicode MS" w:hAnsi="Arial Unicode MS"/>
         </w:rPr>
-        <w:t xml:space="preserve"> 202</w:t>
-      </w:r>
-      <w:r>
-        <w:rPr>
-          <w:rFonts w:eastAsia="Arial Unicode MS" w:cs="Arial Unicode MS" w:ascii="Arial Unicode MS" w:hAnsi="Arial Unicode MS"/>
-        </w:rPr>
-        <w:t>1</w:t>
-      </w:r>
-      <w:r>
-        <w:rPr>
-          <w:rFonts w:eastAsia="Arial Unicode MS" w:cs="Arial Unicode MS" w:ascii="Arial Unicode MS" w:hAnsi="Arial Unicode MS"/>
-        </w:rPr>
-        <w:t xml:space="preserve"> </w:t>
+        <w:t xml:space="preserve"> 2021 </w:t>
       </w:r>
     </w:p>
     <w:p>
@@ -613,48 +601,57 @@
           <w:b/>
           <w:bCs/>
         </w:rPr>
-        <w:t>software developer in whole JavaScript PHP</w:t>
-      </w:r>
-    </w:p>
-    <w:p>
-      <w:pPr>
-        <w:pStyle w:val="Normal"/>
-        <w:rPr/>
-      </w:pPr>
-      <w:r>
-        <w:rPr>
-          <w:rFonts w:eastAsia="Arial Unicode MS" w:cs="Arial Unicode MS" w:ascii="Arial Unicode MS" w:hAnsi="Arial Unicode MS"/>
-        </w:rPr>
-        <w:t xml:space="preserve">August 2019 – </w:t>
-      </w:r>
-      <w:r>
-        <w:rPr>
-          <w:rFonts w:eastAsia="Arial Unicode MS" w:cs="Arial Unicode MS" w:ascii="Arial Unicode MS" w:hAnsi="Arial Unicode MS"/>
+        <w:t xml:space="preserve">software developer </w:t>
+      </w:r>
+      <w:r>
+        <w:rPr>
+          <w:rFonts w:eastAsia="Arial Unicode MS" w:cs="Arial Unicode MS" w:ascii="Arial Unicode MS" w:hAnsi="Arial Unicode MS"/>
+          <w:b/>
+          <w:bCs/>
           <w:color w:val="auto"/>
           <w:kern w:val="0"/>
           <w:sz w:val="24"/>
           <w:szCs w:val="24"/>
           <w:lang w:val="en-US" w:eastAsia="hi-IN" w:bidi="hi-IN"/>
         </w:rPr>
+        <w:t>full-stack</w:t>
+      </w:r>
+      <w:r>
+        <w:rPr>
+          <w:rFonts w:eastAsia="Arial Unicode MS" w:cs="Arial Unicode MS" w:ascii="Arial Unicode MS" w:hAnsi="Arial Unicode MS"/>
+          <w:b/>
+          <w:bCs/>
+        </w:rPr>
+        <w:t xml:space="preserve"> JavaScript PHP</w:t>
+      </w:r>
+    </w:p>
+    <w:p>
+      <w:pPr>
+        <w:pStyle w:val="Normal"/>
+        <w:rPr/>
+      </w:pPr>
+      <w:r>
+        <w:rPr>
+          <w:rFonts w:eastAsia="Arial Unicode MS" w:cs="Arial Unicode MS" w:ascii="Arial Unicode MS" w:hAnsi="Arial Unicode MS"/>
+        </w:rPr>
+        <w:t xml:space="preserve">August 2019 – </w:t>
+      </w:r>
+      <w:r>
+        <w:rPr>
+          <w:rFonts w:eastAsia="Arial Unicode MS" w:cs="Arial Unicode MS" w:ascii="Arial Unicode MS" w:hAnsi="Arial Unicode MS"/>
+          <w:color w:val="auto"/>
+          <w:kern w:val="0"/>
+          <w:sz w:val="24"/>
+          <w:szCs w:val="24"/>
+          <w:lang w:val="en-US" w:eastAsia="hi-IN" w:bidi="hi-IN"/>
+        </w:rPr>
         <w:t>Februari</w:t>
       </w:r>
       <w:r>
         <w:rPr>
           <w:rFonts w:eastAsia="Arial Unicode MS" w:cs="Arial Unicode MS" w:ascii="Arial Unicode MS" w:hAnsi="Arial Unicode MS"/>
         </w:rPr>
-        <w:t xml:space="preserve"> 202</w:t>
-      </w:r>
-      <w:r>
-        <w:rPr>
-          <w:rFonts w:eastAsia="Arial Unicode MS" w:cs="Arial Unicode MS" w:ascii="Arial Unicode MS" w:hAnsi="Arial Unicode MS"/>
-        </w:rPr>
-        <w:t>1</w:t>
-      </w:r>
-      <w:r>
-        <w:rPr>
-          <w:rFonts w:eastAsia="Arial Unicode MS" w:cs="Arial Unicode MS" w:ascii="Arial Unicode MS" w:hAnsi="Arial Unicode MS"/>
-        </w:rPr>
-        <w:t xml:space="preserve"> </w:t>
+        <w:t xml:space="preserve"> 2021 </w:t>
       </w:r>
     </w:p>
     <w:p>
@@ -1280,283 +1277,102 @@
           <w:b/>
           <w:bCs/>
         </w:rPr>
-        <w:t>software developer in whole PHP</w:t>
-      </w:r>
-    </w:p>
-    <w:p>
-      <w:pPr>
-        <w:pStyle w:val="Normal"/>
-        <w:rPr/>
-      </w:pPr>
-      <w:r>
-        <w:rPr>
-          <w:rFonts w:eastAsia="Arial Unicode MS" w:cs="Arial Unicode MS" w:ascii="Arial Unicode MS" w:hAnsi="Arial Unicode MS"/>
-        </w:rPr>
-        <w:t xml:space="preserve">January 2017 - February 2018 </w:t>
-      </w:r>
-    </w:p>
-    <w:p>
-      <w:pPr>
-        <w:pStyle w:val="Normal"/>
-        <w:rPr/>
-      </w:pPr>
-      <w:r>
-        <w:rPr>
-          <w:rFonts w:eastAsia="Arial Unicode MS" w:cs="Arial Unicode MS" w:ascii="Arial Unicode MS" w:hAnsi="Arial Unicode MS"/>
-        </w:rPr>
-        <w:t xml:space="preserve">Next Step Media B.V. -- MadOffers B.V., Breda </w:t>
-      </w:r>
-    </w:p>
-    <w:p>
-      <w:pPr>
-        <w:pStyle w:val="Normal"/>
-        <w:rPr>
-          <w:rFonts w:ascii="Arial Unicode MS" w:hAnsi="Arial Unicode MS" w:eastAsia="Arial Unicode MS" w:cs="Arial Unicode MS"/>
-        </w:rPr>
-      </w:pPr>
-      <w:r>
-        <w:rPr>
-          <w:rFonts w:eastAsia="Arial Unicode MS" w:cs="Arial Unicode MS" w:ascii="Arial Unicode MS" w:hAnsi="Arial Unicode MS"/>
-        </w:rPr>
-      </w:r>
-    </w:p>
-    <w:p>
-      <w:pPr>
-        <w:pStyle w:val="Normal"/>
-        <w:rPr/>
-      </w:pPr>
-      <w:r>
-        <w:rPr>
-          <w:rFonts w:eastAsia="Arial Unicode MS" w:cs="Arial Unicode MS" w:ascii="Arial Unicode MS" w:hAnsi="Arial Unicode MS"/>
-        </w:rPr>
-        <w:t>Maintain and add new additions to there Cash Dating Sites software. The software was a central server in CakePHP on-top a master/slave MariaDB. The web server was a load-balanced setup of 2 servers on CentOS. Over 150 web domains were served by the back-end. The source repository was hosted at GitHub. We had a SCRUM workflow.</w:t>
-      </w:r>
-    </w:p>
-    <w:p>
-      <w:pPr>
-        <w:pStyle w:val="Normal"/>
-        <w:rPr>
-          <w:rFonts w:ascii="Arial Unicode MS" w:hAnsi="Arial Unicode MS" w:eastAsia="Arial Unicode MS" w:cs="Arial Unicode MS"/>
-        </w:rPr>
-      </w:pPr>
-      <w:r>
-        <w:rPr>
-          <w:rFonts w:eastAsia="Arial Unicode MS" w:cs="Arial Unicode MS" w:ascii="Arial Unicode MS" w:hAnsi="Arial Unicode MS"/>
-        </w:rPr>
-      </w:r>
-    </w:p>
-    <w:p>
-      <w:pPr>
-        <w:pStyle w:val="Normal"/>
-        <w:rPr/>
-      </w:pPr>
-      <w:r>
-        <w:rPr>
-          <w:rFonts w:eastAsia="Arial Unicode MS" w:cs="Arial Unicode MS" w:ascii="Arial Unicode MS" w:hAnsi="Arial Unicode MS"/>
-        </w:rPr>
-        <w:t>skills: CakePHP MVC, OOP PHP/MySQL/MariaDB PDO Memcached, JavaScript - AJAX (jQuery), Bootstrap, CSS Less, Git GitHub Jira, Vagrant CentOS macOS, Eclipse IDE, RESTful JSON</w:t>
-      </w:r>
-    </w:p>
-    <w:p>
-      <w:pPr>
-        <w:pStyle w:val="Normal"/>
-        <w:rPr>
-          <w:rFonts w:ascii="Arial Unicode MS" w:hAnsi="Arial Unicode MS" w:eastAsia="Arial Unicode MS" w:cs="Arial Unicode MS"/>
-        </w:rPr>
-      </w:pPr>
-      <w:r>
-        <w:rPr>
-          <w:rFonts w:eastAsia="Arial Unicode MS" w:cs="Arial Unicode MS" w:ascii="Arial Unicode MS" w:hAnsi="Arial Unicode MS"/>
-        </w:rPr>
-      </w:r>
-    </w:p>
-    <w:p>
-      <w:pPr>
-        <w:pStyle w:val="Normal"/>
-        <w:rPr/>
-      </w:pPr>
+        <w:t xml:space="preserve">software developer </w:t>
+      </w:r>
       <w:r>
         <w:rPr>
           <w:rFonts w:eastAsia="Arial Unicode MS" w:cs="Arial Unicode MS" w:ascii="Arial Unicode MS" w:hAnsi="Arial Unicode MS"/>
           <w:b/>
           <w:bCs/>
-        </w:rPr>
-        <w:t>software developer back end PHP</w:t>
-      </w:r>
-    </w:p>
-    <w:p>
-      <w:pPr>
-        <w:pStyle w:val="Normal"/>
-        <w:rPr/>
-      </w:pPr>
-      <w:r>
-        <w:rPr>
-          <w:rFonts w:eastAsia="Arial Unicode MS" w:cs="Arial Unicode MS" w:ascii="Arial Unicode MS" w:hAnsi="Arial Unicode MS"/>
-        </w:rPr>
-        <w:t xml:space="preserve">January 2016 - December 2016 </w:t>
-      </w:r>
-    </w:p>
-    <w:p>
-      <w:pPr>
-        <w:pStyle w:val="Normal"/>
-        <w:rPr/>
-      </w:pPr>
-      <w:r>
-        <w:rPr>
-          <w:rFonts w:eastAsia="Arial Unicode MS" w:cs="Arial Unicode MS" w:ascii="Arial Unicode MS" w:hAnsi="Arial Unicode MS"/>
-        </w:rPr>
-        <w:t xml:space="preserve">Gemoro, Tilburg </w:t>
-      </w:r>
-    </w:p>
-    <w:p>
-      <w:pPr>
-        <w:pStyle w:val="Normal"/>
-        <w:rPr>
-          <w:rFonts w:ascii="Arial Unicode MS" w:hAnsi="Arial Unicode MS" w:eastAsia="Arial Unicode MS" w:cs="Arial Unicode MS"/>
-        </w:rPr>
-      </w:pPr>
-      <w:r>
-        <w:rPr>
-          <w:rFonts w:eastAsia="Arial Unicode MS" w:cs="Arial Unicode MS" w:ascii="Arial Unicode MS" w:hAnsi="Arial Unicode MS"/>
-        </w:rPr>
-      </w:r>
-    </w:p>
-    <w:p>
-      <w:pPr>
-        <w:pStyle w:val="Normal"/>
-        <w:rPr/>
-      </w:pPr>
-      <w:r>
-        <w:rPr>
-          <w:rFonts w:eastAsia="Arial Unicode MS" w:cs="Arial Unicode MS" w:ascii="Arial Unicode MS" w:hAnsi="Arial Unicode MS"/>
-        </w:rPr>
-        <w:t>Replace the Drupal backend of the “Afgeprijsd” app with a CakePHP backend for performance reason. Creating a distribution server and a notification server.</w:t>
-      </w:r>
-    </w:p>
-    <w:p>
-      <w:pPr>
-        <w:pStyle w:val="Normal"/>
-        <w:rPr>
-          <w:rFonts w:ascii="Arial Unicode MS" w:hAnsi="Arial Unicode MS" w:eastAsia="Arial Unicode MS" w:cs="Arial Unicode MS"/>
-        </w:rPr>
-      </w:pPr>
-      <w:r>
-        <w:rPr>
-          <w:rFonts w:eastAsia="Arial Unicode MS" w:cs="Arial Unicode MS" w:ascii="Arial Unicode MS" w:hAnsi="Arial Unicode MS"/>
-        </w:rPr>
-      </w:r>
-    </w:p>
-    <w:p>
-      <w:pPr>
-        <w:pStyle w:val="Normal"/>
-        <w:rPr/>
-      </w:pPr>
-      <w:r>
-        <w:rPr>
-          <w:rFonts w:eastAsia="Arial Unicode MS" w:cs="Arial Unicode MS" w:ascii="Arial Unicode MS" w:hAnsi="Arial Unicode MS"/>
-        </w:rPr>
-        <w:t>skills: CakePHP MVC, OOP PHP/MySQL PDO, JavaScript - AJAX (jQuery), Eclipse IDE, RESTful JSON, Cloud AWS Heroku</w:t>
-      </w:r>
-    </w:p>
-    <w:p>
-      <w:pPr>
-        <w:pStyle w:val="Normal"/>
-        <w:rPr>
-          <w:rFonts w:ascii="Arial Unicode MS" w:hAnsi="Arial Unicode MS" w:eastAsia="Arial Unicode MS" w:cs="Arial Unicode MS"/>
-        </w:rPr>
-      </w:pPr>
-      <w:r>
-        <w:rPr>
-          <w:rFonts w:eastAsia="Arial Unicode MS" w:cs="Arial Unicode MS" w:ascii="Arial Unicode MS" w:hAnsi="Arial Unicode MS"/>
-        </w:rPr>
-      </w:r>
-    </w:p>
-    <w:p>
-      <w:pPr>
-        <w:pStyle w:val="Normal"/>
-        <w:rPr/>
-      </w:pPr>
+          <w:color w:val="auto"/>
+          <w:kern w:val="0"/>
+          <w:sz w:val="24"/>
+          <w:szCs w:val="24"/>
+          <w:lang w:val="en-US" w:eastAsia="hi-IN" w:bidi="hi-IN"/>
+        </w:rPr>
+        <w:t>full-stack</w:t>
+      </w:r>
       <w:r>
         <w:rPr>
           <w:rFonts w:eastAsia="Arial Unicode MS" w:cs="Arial Unicode MS" w:ascii="Arial Unicode MS" w:hAnsi="Arial Unicode MS"/>
           <w:b/>
           <w:bCs/>
         </w:rPr>
-        <w:t>software developer in whole PHP</w:t>
-      </w:r>
-    </w:p>
-    <w:p>
-      <w:pPr>
-        <w:pStyle w:val="Normal"/>
-        <w:rPr/>
-      </w:pPr>
-      <w:r>
-        <w:rPr>
-          <w:rFonts w:eastAsia="Arial Unicode MS" w:cs="Arial Unicode MS" w:ascii="Arial Unicode MS" w:hAnsi="Arial Unicode MS"/>
-        </w:rPr>
-        <w:t xml:space="preserve">January 2015 - March 2015 </w:t>
-      </w:r>
-    </w:p>
-    <w:p>
-      <w:pPr>
-        <w:pStyle w:val="Normal"/>
-        <w:rPr/>
-      </w:pPr>
-      <w:r>
-        <w:rPr>
-          <w:rFonts w:eastAsia="Arial Unicode MS" w:cs="Arial Unicode MS" w:ascii="Arial Unicode MS" w:hAnsi="Arial Unicode MS"/>
-        </w:rPr>
-        <w:t xml:space="preserve">Cimsolutions B.V., Deventer </w:t>
-      </w:r>
-    </w:p>
-    <w:p>
-      <w:pPr>
-        <w:pStyle w:val="Normal"/>
-        <w:rPr>
-          <w:rFonts w:ascii="Arial Unicode MS" w:hAnsi="Arial Unicode MS" w:eastAsia="Arial Unicode MS" w:cs="Arial Unicode MS"/>
-        </w:rPr>
-      </w:pPr>
-      <w:r>
-        <w:rPr>
-          <w:rFonts w:eastAsia="Arial Unicode MS" w:cs="Arial Unicode MS" w:ascii="Arial Unicode MS" w:hAnsi="Arial Unicode MS"/>
-        </w:rPr>
-      </w:r>
-    </w:p>
-    <w:p>
-      <w:pPr>
-        <w:pStyle w:val="Normal"/>
-        <w:rPr/>
-      </w:pPr>
-      <w:r>
-        <w:rPr>
-          <w:rFonts w:eastAsia="Arial Unicode MS" w:cs="Arial Unicode MS" w:ascii="Arial Unicode MS" w:hAnsi="Arial Unicode MS"/>
-        </w:rPr>
-        <w:t>Maintain a web program written in Yii, jQuery, and MySQL using Anjuta IDE.</w:t>
-      </w:r>
-    </w:p>
-    <w:p>
-      <w:pPr>
-        <w:pStyle w:val="Normal"/>
-        <w:rPr>
-          <w:rFonts w:ascii="Arial Unicode MS" w:hAnsi="Arial Unicode MS" w:eastAsia="Arial Unicode MS" w:cs="Arial Unicode MS"/>
-        </w:rPr>
-      </w:pPr>
-      <w:r>
-        <w:rPr>
-          <w:rFonts w:eastAsia="Arial Unicode MS" w:cs="Arial Unicode MS" w:ascii="Arial Unicode MS" w:hAnsi="Arial Unicode MS"/>
-        </w:rPr>
-      </w:r>
-    </w:p>
-    <w:p>
-      <w:pPr>
-        <w:pStyle w:val="Normal"/>
-        <w:rPr/>
-      </w:pPr>
-      <w:r>
-        <w:rPr>
-          <w:rFonts w:eastAsia="Arial Unicode MS" w:cs="Arial Unicode MS" w:ascii="Arial Unicode MS" w:hAnsi="Arial Unicode MS"/>
-        </w:rPr>
-        <w:t>skills: Yii MVC, OOP PHP/MySQL PDO, Anjuta IDE</w:t>
+        <w:t xml:space="preserve"> PHP</w:t>
+      </w:r>
+    </w:p>
+    <w:p>
+      <w:pPr>
+        <w:pStyle w:val="Normal"/>
+        <w:rPr/>
+      </w:pPr>
+      <w:r>
+        <w:rPr>
+          <w:rFonts w:eastAsia="Arial Unicode MS" w:cs="Arial Unicode MS" w:ascii="Arial Unicode MS" w:hAnsi="Arial Unicode MS"/>
+        </w:rPr>
+        <w:t xml:space="preserve">January 2017 - February 2018 </w:t>
+      </w:r>
+    </w:p>
+    <w:p>
+      <w:pPr>
+        <w:pStyle w:val="Normal"/>
+        <w:rPr/>
+      </w:pPr>
+      <w:r>
+        <w:rPr>
+          <w:rFonts w:eastAsia="Arial Unicode MS" w:cs="Arial Unicode MS" w:ascii="Arial Unicode MS" w:hAnsi="Arial Unicode MS"/>
+        </w:rPr>
+        <w:t xml:space="preserve">Next Step Media B.V. -- MadOffers B.V., Breda </w:t>
+      </w:r>
+    </w:p>
+    <w:p>
+      <w:pPr>
+        <w:pStyle w:val="Normal"/>
+        <w:rPr>
+          <w:rFonts w:ascii="Arial Unicode MS" w:hAnsi="Arial Unicode MS" w:eastAsia="Arial Unicode MS" w:cs="Arial Unicode MS"/>
+        </w:rPr>
+      </w:pPr>
+      <w:r>
+        <w:rPr>
+          <w:rFonts w:eastAsia="Arial Unicode MS" w:cs="Arial Unicode MS" w:ascii="Arial Unicode MS" w:hAnsi="Arial Unicode MS"/>
+        </w:rPr>
+      </w:r>
+    </w:p>
+    <w:p>
+      <w:pPr>
+        <w:pStyle w:val="Normal"/>
+        <w:rPr/>
+      </w:pPr>
+      <w:r>
+        <w:rPr>
+          <w:rFonts w:eastAsia="Arial Unicode MS" w:cs="Arial Unicode MS" w:ascii="Arial Unicode MS" w:hAnsi="Arial Unicode MS"/>
+        </w:rPr>
+        <w:t>Maintain and add new additions to there Cash Dating Sites software. The software was a central server in CakePHP on-top a master/slave MariaDB. The web server was a load-balanced setup of 2 servers on CentOS. Over 150 web domains were served by the back-end. The source repository was hosted at GitHub. We had a SCRUM workflow.</w:t>
+      </w:r>
+    </w:p>
+    <w:p>
+      <w:pPr>
+        <w:pStyle w:val="Normal"/>
+        <w:rPr>
+          <w:rFonts w:ascii="Arial Unicode MS" w:hAnsi="Arial Unicode MS" w:eastAsia="Arial Unicode MS" w:cs="Arial Unicode MS"/>
+        </w:rPr>
+      </w:pPr>
+      <w:r>
+        <w:rPr>
+          <w:rFonts w:eastAsia="Arial Unicode MS" w:cs="Arial Unicode MS" w:ascii="Arial Unicode MS" w:hAnsi="Arial Unicode MS"/>
+        </w:rPr>
+      </w:r>
+    </w:p>
+    <w:p>
+      <w:pPr>
+        <w:pStyle w:val="Normal"/>
+        <w:rPr/>
+      </w:pPr>
+      <w:r>
+        <w:rPr>
+          <w:rFonts w:eastAsia="Arial Unicode MS" w:cs="Arial Unicode MS" w:ascii="Arial Unicode MS" w:hAnsi="Arial Unicode MS"/>
+        </w:rPr>
+        <w:t>skills: CakePHP MVC, OOP PHP/MySQL/MariaDB PDO Memcached, JavaScript - AJAX (jQuery), Bootstrap, CSS Less, Git GitHub Jira, Vagrant CentOS macOS, Eclipse IDE, RESTful JSON</w:t>
       </w:r>
     </w:p>
     <w:p>
@@ -1583,81 +1399,81 @@
           <w:b/>
           <w:bCs/>
         </w:rPr>
-        <w:t>software developer in whole PHP</w:t>
-      </w:r>
-    </w:p>
-    <w:p>
-      <w:pPr>
-        <w:pStyle w:val="Normal"/>
-        <w:rPr/>
-      </w:pPr>
-      <w:r>
-        <w:rPr>
-          <w:rFonts w:eastAsia="Arial Unicode MS" w:cs="Arial Unicode MS" w:ascii="Arial Unicode MS" w:hAnsi="Arial Unicode MS"/>
-        </w:rPr>
-        <w:t xml:space="preserve">January 2014 - December 2014 </w:t>
-      </w:r>
-    </w:p>
-    <w:p>
-      <w:pPr>
-        <w:pStyle w:val="Normal"/>
-        <w:rPr/>
-      </w:pPr>
-      <w:r>
-        <w:rPr>
-          <w:rFonts w:eastAsia="Arial Unicode MS" w:cs="Arial Unicode MS" w:ascii="Arial Unicode MS" w:hAnsi="Arial Unicode MS"/>
-        </w:rPr>
-        <w:t xml:space="preserve">Koninklijke KPN N.V. NETCO IM, Amersfoort </w:t>
-      </w:r>
-    </w:p>
-    <w:p>
-      <w:pPr>
-        <w:pStyle w:val="Normal"/>
-        <w:rPr>
-          <w:rFonts w:ascii="Arial Unicode MS" w:hAnsi="Arial Unicode MS" w:eastAsia="Arial Unicode MS" w:cs="Arial Unicode MS"/>
-        </w:rPr>
-      </w:pPr>
-      <w:r>
-        <w:rPr>
-          <w:rFonts w:eastAsia="Arial Unicode MS" w:cs="Arial Unicode MS" w:ascii="Arial Unicode MS" w:hAnsi="Arial Unicode MS"/>
-        </w:rPr>
-      </w:r>
-    </w:p>
-    <w:p>
-      <w:pPr>
-        <w:pStyle w:val="Normal"/>
-        <w:rPr/>
-      </w:pPr>
-      <w:r>
-        <w:rPr>
-          <w:rFonts w:eastAsia="Arial Unicode MS" w:cs="Arial Unicode MS" w:ascii="Arial Unicode MS" w:hAnsi="Arial Unicode MS"/>
-        </w:rPr>
-        <w:t>Maintain web programs written in jQuery, PHP, CakePHP. Perl and Python.Developed new web software for kritische porcess indicators (KPI) in CakePHP using Twitter Bootstrap and jQuery, this on-top Oracle obi db.Developed new web software containing a cross-reference of there Pentaho Enterprice Transformation Layer (ETL) using SVGs.</w:t>
-      </w:r>
-    </w:p>
-    <w:p>
-      <w:pPr>
-        <w:pStyle w:val="Normal"/>
-        <w:rPr>
-          <w:rFonts w:ascii="Arial Unicode MS" w:hAnsi="Arial Unicode MS" w:eastAsia="Arial Unicode MS" w:cs="Arial Unicode MS"/>
-        </w:rPr>
-      </w:pPr>
-      <w:r>
-        <w:rPr>
-          <w:rFonts w:eastAsia="Arial Unicode MS" w:cs="Arial Unicode MS" w:ascii="Arial Unicode MS" w:hAnsi="Arial Unicode MS"/>
-        </w:rPr>
-      </w:r>
-    </w:p>
-    <w:p>
-      <w:pPr>
-        <w:pStyle w:val="Normal"/>
-        <w:rPr/>
-      </w:pPr>
-      <w:r>
-        <w:rPr>
-          <w:rFonts w:eastAsia="Arial Unicode MS" w:cs="Arial Unicode MS" w:ascii="Arial Unicode MS" w:hAnsi="Arial Unicode MS"/>
-        </w:rPr>
-        <w:t>skills: CakePHP MVC, OOP PHP/MySQL/Oracle PDO, JavaScript - AJAX (jQuery), Angular.js, Bootstrap, Perl Python (ksh/sh/bash), Git, Solaris Red Hat, Eclipse IDE</w:t>
+        <w:t>software developer back end PHP</w:t>
+      </w:r>
+    </w:p>
+    <w:p>
+      <w:pPr>
+        <w:pStyle w:val="Normal"/>
+        <w:rPr/>
+      </w:pPr>
+      <w:r>
+        <w:rPr>
+          <w:rFonts w:eastAsia="Arial Unicode MS" w:cs="Arial Unicode MS" w:ascii="Arial Unicode MS" w:hAnsi="Arial Unicode MS"/>
+        </w:rPr>
+        <w:t xml:space="preserve">January 2016 - December 2016 </w:t>
+      </w:r>
+    </w:p>
+    <w:p>
+      <w:pPr>
+        <w:pStyle w:val="Normal"/>
+        <w:rPr/>
+      </w:pPr>
+      <w:r>
+        <w:rPr>
+          <w:rFonts w:eastAsia="Arial Unicode MS" w:cs="Arial Unicode MS" w:ascii="Arial Unicode MS" w:hAnsi="Arial Unicode MS"/>
+        </w:rPr>
+        <w:t xml:space="preserve">Gemoro, Tilburg </w:t>
+      </w:r>
+    </w:p>
+    <w:p>
+      <w:pPr>
+        <w:pStyle w:val="Normal"/>
+        <w:rPr>
+          <w:rFonts w:ascii="Arial Unicode MS" w:hAnsi="Arial Unicode MS" w:eastAsia="Arial Unicode MS" w:cs="Arial Unicode MS"/>
+        </w:rPr>
+      </w:pPr>
+      <w:r>
+        <w:rPr>
+          <w:rFonts w:eastAsia="Arial Unicode MS" w:cs="Arial Unicode MS" w:ascii="Arial Unicode MS" w:hAnsi="Arial Unicode MS"/>
+        </w:rPr>
+      </w:r>
+    </w:p>
+    <w:p>
+      <w:pPr>
+        <w:pStyle w:val="Normal"/>
+        <w:rPr/>
+      </w:pPr>
+      <w:r>
+        <w:rPr>
+          <w:rFonts w:eastAsia="Arial Unicode MS" w:cs="Arial Unicode MS" w:ascii="Arial Unicode MS" w:hAnsi="Arial Unicode MS"/>
+        </w:rPr>
+        <w:t>Replace the Drupal backend of the “Afgeprijsd” app with a CakePHP backend for performance reason. Creating a distribution server and a notification server.</w:t>
+      </w:r>
+    </w:p>
+    <w:p>
+      <w:pPr>
+        <w:pStyle w:val="Normal"/>
+        <w:rPr>
+          <w:rFonts w:ascii="Arial Unicode MS" w:hAnsi="Arial Unicode MS" w:eastAsia="Arial Unicode MS" w:cs="Arial Unicode MS"/>
+        </w:rPr>
+      </w:pPr>
+      <w:r>
+        <w:rPr>
+          <w:rFonts w:eastAsia="Arial Unicode MS" w:cs="Arial Unicode MS" w:ascii="Arial Unicode MS" w:hAnsi="Arial Unicode MS"/>
+        </w:rPr>
+      </w:r>
+    </w:p>
+    <w:p>
+      <w:pPr>
+        <w:pStyle w:val="Normal"/>
+        <w:rPr/>
+      </w:pPr>
+      <w:r>
+        <w:rPr>
+          <w:rFonts w:eastAsia="Arial Unicode MS" w:cs="Arial Unicode MS" w:ascii="Arial Unicode MS" w:hAnsi="Arial Unicode MS"/>
+        </w:rPr>
+        <w:t>skills: CakePHP MVC, OOP PHP/MySQL PDO, JavaScript - AJAX (jQuery), Eclipse IDE, RESTful JSON, Cloud AWS Heroku</w:t>
       </w:r>
     </w:p>
     <w:p>
@@ -1684,296 +1500,102 @@
           <w:b/>
           <w:bCs/>
         </w:rPr>
-        <w:t>software developer in whole PHP</w:t>
-      </w:r>
-    </w:p>
-    <w:p>
-      <w:pPr>
-        <w:pStyle w:val="Normal"/>
-        <w:rPr/>
-      </w:pPr>
-      <w:r>
-        <w:rPr>
-          <w:rFonts w:eastAsia="Arial Unicode MS" w:cs="Arial Unicode MS" w:ascii="Arial Unicode MS" w:hAnsi="Arial Unicode MS"/>
-        </w:rPr>
-        <w:t xml:space="preserve">April 2012 - December 2013 </w:t>
-      </w:r>
-    </w:p>
-    <w:p>
-      <w:pPr>
-        <w:pStyle w:val="Normal"/>
-        <w:rPr/>
-      </w:pPr>
-      <w:r>
-        <w:rPr>
-          <w:rFonts w:eastAsia="Arial Unicode MS" w:cs="Arial Unicode MS" w:ascii="Arial Unicode MS" w:hAnsi="Arial Unicode MS"/>
-        </w:rPr>
-        <w:t xml:space="preserve">NATO SHAPE HQ NCIRC, Mons </w:t>
-      </w:r>
-    </w:p>
-    <w:p>
-      <w:pPr>
-        <w:pStyle w:val="Normal"/>
-        <w:rPr>
-          <w:rFonts w:ascii="Arial Unicode MS" w:hAnsi="Arial Unicode MS" w:eastAsia="Arial Unicode MS" w:cs="Arial Unicode MS"/>
-        </w:rPr>
-      </w:pPr>
-      <w:r>
-        <w:rPr>
-          <w:rFonts w:eastAsia="Arial Unicode MS" w:cs="Arial Unicode MS" w:ascii="Arial Unicode MS" w:hAnsi="Arial Unicode MS"/>
-        </w:rPr>
-      </w:r>
-    </w:p>
-    <w:p>
-      <w:pPr>
-        <w:pStyle w:val="Normal"/>
-        <w:rPr/>
-      </w:pPr>
-      <w:r>
-        <w:rPr>
-          <w:rFonts w:eastAsia="Arial Unicode MS" w:cs="Arial Unicode MS" w:ascii="Arial Unicode MS" w:hAnsi="Arial Unicode MS"/>
-        </w:rPr>
-        <w:t>NATO Computer Incident Responce Capacity got a malware registration program MISP from the Belgian army and I had to bring the program into NATO standards. This applies to functionality, auditability and security. The program now RESTful shares malware info attacks done and feeds that to Intrusion Detection System (IDS) Snort. The malware info is shared between NATO, German, Belgian, Dutch and Turkish army and Europe the organisation. Besides attacks done to NATO, the program now also contains and feeds all OSS known vulnerabilities and exploids sponcored by U.S.A. mil and dictates tooling/application layers in use. Setup and use Development, Testing, Acceptance and Production (DTAP) environments.</w:t>
-      </w:r>
-    </w:p>
-    <w:p>
-      <w:pPr>
-        <w:pStyle w:val="Normal"/>
-        <w:rPr>
-          <w:rFonts w:ascii="Arial Unicode MS" w:hAnsi="Arial Unicode MS" w:eastAsia="Arial Unicode MS" w:cs="Arial Unicode MS"/>
-        </w:rPr>
-      </w:pPr>
-      <w:r>
-        <w:rPr>
-          <w:rFonts w:eastAsia="Arial Unicode MS" w:cs="Arial Unicode MS" w:ascii="Arial Unicode MS" w:hAnsi="Arial Unicode MS"/>
-        </w:rPr>
-      </w:r>
-    </w:p>
-    <w:p>
-      <w:pPr>
-        <w:pStyle w:val="Normal"/>
-        <w:rPr/>
-      </w:pPr>
-      <w:r>
-        <w:rPr>
-          <w:rFonts w:eastAsia="Arial Unicode MS" w:cs="Arial Unicode MS" w:ascii="Arial Unicode MS" w:hAnsi="Arial Unicode MS"/>
-        </w:rPr>
-        <w:t>skills: CakePHP MVC, OOP PHP/MySQL PDO, JavaScript - AJAX (jQuery), REST RESTful, (ksh/sh/bash), Snort, Git GitHub, Apache, Vmware Red Hat Ubuntu, Eclipse IDE</w:t>
-      </w:r>
-    </w:p>
-    <w:p>
-      <w:pPr>
-        <w:pStyle w:val="Normal"/>
-        <w:rPr>
-          <w:rFonts w:ascii="Arial Unicode MS" w:hAnsi="Arial Unicode MS" w:eastAsia="Arial Unicode MS" w:cs="Arial Unicode MS"/>
-        </w:rPr>
-      </w:pPr>
-      <w:r>
-        <w:rPr>
-          <w:rFonts w:eastAsia="Arial Unicode MS" w:cs="Arial Unicode MS" w:ascii="Arial Unicode MS" w:hAnsi="Arial Unicode MS"/>
-        </w:rPr>
-      </w:r>
-    </w:p>
-    <w:p>
-      <w:pPr>
-        <w:pStyle w:val="Normal"/>
-        <w:rPr/>
-      </w:pPr>
+        <w:t xml:space="preserve">software developer </w:t>
+      </w:r>
       <w:r>
         <w:rPr>
           <w:rFonts w:eastAsia="Arial Unicode MS" w:cs="Arial Unicode MS" w:ascii="Arial Unicode MS" w:hAnsi="Arial Unicode MS"/>
           <w:b/>
           <w:bCs/>
-        </w:rPr>
-        <w:t>software developer in whole PHP</w:t>
-      </w:r>
-    </w:p>
-    <w:p>
-      <w:pPr>
-        <w:pStyle w:val="Normal"/>
-        <w:rPr/>
-      </w:pPr>
-      <w:r>
-        <w:rPr>
-          <w:rFonts w:eastAsia="Arial Unicode MS" w:cs="Arial Unicode MS" w:ascii="Arial Unicode MS" w:hAnsi="Arial Unicode MS"/>
-        </w:rPr>
-        <w:t xml:space="preserve">January 2012 - March 2012 </w:t>
-      </w:r>
-    </w:p>
-    <w:p>
-      <w:pPr>
-        <w:pStyle w:val="Normal"/>
-        <w:rPr/>
-      </w:pPr>
-      <w:r>
-        <w:rPr>
-          <w:rFonts w:eastAsia="Arial Unicode MS" w:cs="Arial Unicode MS" w:ascii="Arial Unicode MS" w:hAnsi="Arial Unicode MS"/>
-        </w:rPr>
-        <w:t xml:space="preserve">VVV Province Utrecht, Sliedrecht </w:t>
-      </w:r>
-    </w:p>
-    <w:p>
-      <w:pPr>
-        <w:pStyle w:val="Normal"/>
-        <w:rPr>
-          <w:rFonts w:ascii="Arial Unicode MS" w:hAnsi="Arial Unicode MS" w:eastAsia="Arial Unicode MS" w:cs="Arial Unicode MS"/>
-        </w:rPr>
-      </w:pPr>
-      <w:r>
-        <w:rPr>
-          <w:rFonts w:eastAsia="Arial Unicode MS" w:cs="Arial Unicode MS" w:ascii="Arial Unicode MS" w:hAnsi="Arial Unicode MS"/>
-        </w:rPr>
-      </w:r>
-    </w:p>
-    <w:p>
-      <w:pPr>
-        <w:pStyle w:val="Normal"/>
-        <w:rPr/>
-      </w:pPr>
-      <w:r>
-        <w:rPr>
-          <w:rFonts w:eastAsia="Arial Unicode MS" w:cs="Arial Unicode MS" w:ascii="Arial Unicode MS" w:hAnsi="Arial Unicode MS"/>
-        </w:rPr>
-        <w:t>XML validation modules for SOAP, Web Services and FTP services, and audit. OpenOffice/LibreOffice .doc upload to Drupal node module. JSON file import to taxonomy. Various fixes and front-end work.</w:t>
-      </w:r>
-    </w:p>
-    <w:p>
-      <w:pPr>
-        <w:pStyle w:val="Normal"/>
-        <w:rPr>
-          <w:rFonts w:ascii="Arial Unicode MS" w:hAnsi="Arial Unicode MS" w:eastAsia="Arial Unicode MS" w:cs="Arial Unicode MS"/>
-        </w:rPr>
-      </w:pPr>
-      <w:r>
-        <w:rPr>
-          <w:rFonts w:eastAsia="Arial Unicode MS" w:cs="Arial Unicode MS" w:ascii="Arial Unicode MS" w:hAnsi="Arial Unicode MS"/>
-        </w:rPr>
-      </w:r>
-    </w:p>
-    <w:p>
-      <w:pPr>
-        <w:pStyle w:val="Normal"/>
-        <w:rPr/>
-      </w:pPr>
-      <w:r>
-        <w:rPr>
-          <w:rFonts w:eastAsia="Arial Unicode MS" w:cs="Arial Unicode MS" w:ascii="Arial Unicode MS" w:hAnsi="Arial Unicode MS"/>
-        </w:rPr>
-        <w:t>skills: Drupal, OOP PHP/MySQL PDO, JavaScript - AJAX (jQuery), Git, LAMP Ubuntu BSD Unix, Eclipse IDE</w:t>
-      </w:r>
-    </w:p>
-    <w:p>
-      <w:pPr>
-        <w:pStyle w:val="Normal"/>
-        <w:rPr>
-          <w:rFonts w:ascii="Arial Unicode MS" w:hAnsi="Arial Unicode MS" w:eastAsia="Arial Unicode MS" w:cs="Arial Unicode MS"/>
-        </w:rPr>
-      </w:pPr>
-      <w:r>
-        <w:rPr>
-          <w:rFonts w:eastAsia="Arial Unicode MS" w:cs="Arial Unicode MS" w:ascii="Arial Unicode MS" w:hAnsi="Arial Unicode MS"/>
-        </w:rPr>
-      </w:r>
-    </w:p>
-    <w:p>
-      <w:pPr>
-        <w:pStyle w:val="Normal"/>
-        <w:rPr/>
-      </w:pPr>
+          <w:color w:val="auto"/>
+          <w:kern w:val="0"/>
+          <w:sz w:val="24"/>
+          <w:szCs w:val="24"/>
+          <w:lang w:val="en-US" w:eastAsia="hi-IN" w:bidi="hi-IN"/>
+        </w:rPr>
+        <w:t>full-stack</w:t>
+      </w:r>
       <w:r>
         <w:rPr>
           <w:rFonts w:eastAsia="Arial Unicode MS" w:cs="Arial Unicode MS" w:ascii="Arial Unicode MS" w:hAnsi="Arial Unicode MS"/>
           <w:b/>
           <w:bCs/>
         </w:rPr>
-        <w:t>consultant software developer in whole Java</w:t>
-      </w:r>
-    </w:p>
-    <w:p>
-      <w:pPr>
-        <w:pStyle w:val="Normal"/>
-        <w:rPr/>
-      </w:pPr>
-      <w:r>
-        <w:rPr>
-          <w:rFonts w:eastAsia="Arial Unicode MS" w:cs="Arial Unicode MS" w:ascii="Arial Unicode MS" w:hAnsi="Arial Unicode MS"/>
-        </w:rPr>
-        <w:t xml:space="preserve">January 2011 - December 2011 </w:t>
-      </w:r>
-    </w:p>
-    <w:p>
-      <w:pPr>
-        <w:pStyle w:val="Normal"/>
-        <w:rPr/>
-      </w:pPr>
-      <w:r>
-        <w:rPr>
-          <w:rFonts w:eastAsia="Arial Unicode MS" w:cs="Arial Unicode MS" w:ascii="Arial Unicode MS" w:hAnsi="Arial Unicode MS"/>
-        </w:rPr>
-        <w:t xml:space="preserve">Freemind, Saint Agathe Berchem / Brussels </w:t>
-      </w:r>
-    </w:p>
-    <w:p>
-      <w:pPr>
-        <w:pStyle w:val="Normal"/>
-        <w:rPr>
-          <w:rFonts w:ascii="Arial Unicode MS" w:hAnsi="Arial Unicode MS" w:eastAsia="Arial Unicode MS" w:cs="Arial Unicode MS"/>
-        </w:rPr>
-      </w:pPr>
-      <w:r>
-        <w:rPr>
-          <w:rFonts w:eastAsia="Arial Unicode MS" w:cs="Arial Unicode MS" w:ascii="Arial Unicode MS" w:hAnsi="Arial Unicode MS"/>
-        </w:rPr>
-      </w:r>
-    </w:p>
-    <w:p>
-      <w:pPr>
-        <w:pStyle w:val="Normal"/>
-        <w:rPr/>
-      </w:pPr>
-      <w:r>
-        <w:rPr>
-          <w:rFonts w:eastAsia="Arial Unicode MS" w:cs="Arial Unicode MS" w:ascii="Arial Unicode MS" w:hAnsi="Arial Unicode MS"/>
-        </w:rPr>
-        <w:t>Badger: Integrate 4 badge access systems conform Enterprice Service Bus (ESB) between Web Services and FTP using Grails (Groovy), Camel and jQuery with Eclipse, Hudson, Subversion.</w:t>
-      </w:r>
-    </w:p>
-    <w:p>
-      <w:pPr>
-        <w:pStyle w:val="Normal"/>
-        <w:rPr>
-          <w:rFonts w:ascii="Arial Unicode MS" w:hAnsi="Arial Unicode MS" w:eastAsia="Arial Unicode MS" w:cs="Arial Unicode MS"/>
-        </w:rPr>
-      </w:pPr>
-      <w:r>
-        <w:rPr>
-          <w:rFonts w:eastAsia="Arial Unicode MS" w:cs="Arial Unicode MS" w:ascii="Arial Unicode MS" w:hAnsi="Arial Unicode MS"/>
-        </w:rPr>
-      </w:r>
-    </w:p>
-    <w:p>
-      <w:pPr>
-        <w:pStyle w:val="Normal"/>
-        <w:rPr/>
-      </w:pPr>
-      <w:r>
-        <w:rPr>
-          <w:rFonts w:eastAsia="Arial Unicode MS" w:cs="Arial Unicode MS" w:ascii="Arial Unicode MS" w:hAnsi="Arial Unicode MS"/>
-        </w:rPr>
-        <w:t>skills: Java</w:t>
-      </w:r>
-    </w:p>
-    <w:p>
-      <w:pPr>
-        <w:pStyle w:val="Normal"/>
-        <w:rPr>
-          <w:rFonts w:ascii="Arial Unicode MS" w:hAnsi="Arial Unicode MS" w:eastAsia="Arial Unicode MS" w:cs="Arial Unicode MS"/>
-        </w:rPr>
-      </w:pPr>
-      <w:r>
-        <w:rPr>
-          <w:rFonts w:eastAsia="Arial Unicode MS" w:cs="Arial Unicode MS" w:ascii="Arial Unicode MS" w:hAnsi="Arial Unicode MS"/>
-        </w:rPr>
+        <w:t xml:space="preserve"> PHP</w:t>
+      </w:r>
+    </w:p>
+    <w:p>
+      <w:pPr>
+        <w:pStyle w:val="Normal"/>
+        <w:rPr/>
+      </w:pPr>
+      <w:r>
+        <w:rPr>
+          <w:rFonts w:eastAsia="Arial Unicode MS" w:cs="Arial Unicode MS" w:ascii="Arial Unicode MS" w:hAnsi="Arial Unicode MS"/>
+        </w:rPr>
+        <w:t xml:space="preserve">January 2015 - March 2015 </w:t>
+      </w:r>
+    </w:p>
+    <w:p>
+      <w:pPr>
+        <w:pStyle w:val="Normal"/>
+        <w:rPr/>
+      </w:pPr>
+      <w:r>
+        <w:rPr>
+          <w:rFonts w:eastAsia="Arial Unicode MS" w:cs="Arial Unicode MS" w:ascii="Arial Unicode MS" w:hAnsi="Arial Unicode MS"/>
+        </w:rPr>
+        <w:t xml:space="preserve">Cimsolutions B.V., Deventer </w:t>
+      </w:r>
+    </w:p>
+    <w:p>
+      <w:pPr>
+        <w:pStyle w:val="Normal"/>
+        <w:rPr>
+          <w:rFonts w:ascii="Arial Unicode MS" w:hAnsi="Arial Unicode MS" w:eastAsia="Arial Unicode MS" w:cs="Arial Unicode MS"/>
+        </w:rPr>
+      </w:pPr>
+      <w:r>
+        <w:rPr>
+          <w:rFonts w:eastAsia="Arial Unicode MS" w:cs="Arial Unicode MS" w:ascii="Arial Unicode MS" w:hAnsi="Arial Unicode MS"/>
+        </w:rPr>
+      </w:r>
+    </w:p>
+    <w:p>
+      <w:pPr>
+        <w:pStyle w:val="Normal"/>
+        <w:rPr/>
+      </w:pPr>
+      <w:r>
+        <w:rPr>
+          <w:rFonts w:eastAsia="Arial Unicode MS" w:cs="Arial Unicode MS" w:ascii="Arial Unicode MS" w:hAnsi="Arial Unicode MS"/>
+        </w:rPr>
+        <w:t>Maintain a web program written in Yii, jQuery, and MySQL using Anjuta IDE.</w:t>
+      </w:r>
+    </w:p>
+    <w:p>
+      <w:pPr>
+        <w:pStyle w:val="Normal"/>
+        <w:rPr>
+          <w:rFonts w:ascii="Arial Unicode MS" w:hAnsi="Arial Unicode MS" w:eastAsia="Arial Unicode MS" w:cs="Arial Unicode MS"/>
+        </w:rPr>
+      </w:pPr>
+      <w:r>
+        <w:rPr>
+          <w:rFonts w:eastAsia="Arial Unicode MS" w:cs="Arial Unicode MS" w:ascii="Arial Unicode MS" w:hAnsi="Arial Unicode MS"/>
+        </w:rPr>
+      </w:r>
+    </w:p>
+    <w:p>
+      <w:pPr>
+        <w:pStyle w:val="Normal"/>
+        <w:rPr/>
+      </w:pPr>
+      <w:r>
+        <w:rPr>
+          <w:rFonts w:eastAsia="Arial Unicode MS" w:cs="Arial Unicode MS" w:ascii="Arial Unicode MS" w:hAnsi="Arial Unicode MS"/>
+        </w:rPr>
+        <w:t>skills: Yii MVC, OOP PHP/MySQL PDO, Anjuta IDE</w:t>
       </w:r>
     </w:p>
     <w:p>
@@ -2000,393 +1622,102 @@
           <w:b/>
           <w:bCs/>
         </w:rPr>
-        <w:t>software developer in whole C Java</w:t>
-      </w:r>
-    </w:p>
-    <w:p>
-      <w:pPr>
-        <w:pStyle w:val="Normal"/>
-        <w:rPr/>
-      </w:pPr>
-      <w:r>
-        <w:rPr>
-          <w:rFonts w:eastAsia="Arial Unicode MS" w:cs="Arial Unicode MS" w:ascii="Arial Unicode MS" w:hAnsi="Arial Unicode MS"/>
-        </w:rPr>
-        <w:t xml:space="preserve">January 2010 - December 2010 </w:t>
-      </w:r>
-    </w:p>
-    <w:p>
-      <w:pPr>
-        <w:pStyle w:val="Normal"/>
-        <w:rPr/>
-      </w:pPr>
-      <w:r>
-        <w:rPr>
-          <w:rFonts w:eastAsia="Arial Unicode MS" w:cs="Arial Unicode MS" w:ascii="Arial Unicode MS" w:hAnsi="Arial Unicode MS"/>
-        </w:rPr>
-        <w:t xml:space="preserve">Int C.V., Goirle </w:t>
-      </w:r>
-    </w:p>
-    <w:p>
-      <w:pPr>
-        <w:pStyle w:val="Normal"/>
-        <w:rPr>
-          <w:rFonts w:ascii="Arial Unicode MS" w:hAnsi="Arial Unicode MS" w:eastAsia="Arial Unicode MS" w:cs="Arial Unicode MS"/>
-        </w:rPr>
-      </w:pPr>
-      <w:r>
-        <w:rPr>
-          <w:rFonts w:eastAsia="Arial Unicode MS" w:cs="Arial Unicode MS" w:ascii="Arial Unicode MS" w:hAnsi="Arial Unicode MS"/>
-        </w:rPr>
-      </w:r>
-    </w:p>
-    <w:p>
-      <w:pPr>
-        <w:pStyle w:val="Normal"/>
-        <w:rPr/>
-      </w:pPr>
-      <w:r>
-        <w:rPr>
-          <w:rFonts w:eastAsia="Arial Unicode MS" w:cs="Arial Unicode MS" w:ascii="Arial Unicode MS" w:hAnsi="Arial Unicode MS"/>
-        </w:rPr>
-        <w:t xml:space="preserve">Towers of Hanoi app in Android. </w:t>
-      </w:r>
-      <w:r>
-        <w:rPr/>
-        <w:br/>
-      </w:r>
-      <w:r>
-        <w:rPr>
-          <w:rFonts w:eastAsia="Arial Unicode MS" w:cs="Arial Unicode MS" w:ascii="Arial Unicode MS" w:hAnsi="Arial Unicode MS"/>
-        </w:rPr>
-        <w:t xml:space="preserve">Android SDK and toolchain port to NetBSD Unix. </w:t>
-      </w:r>
-      <w:r>
-        <w:rPr/>
-        <w:br/>
-      </w:r>
-      <w:r>
-        <w:rPr>
-          <w:rFonts w:eastAsia="Arial Unicode MS" w:cs="Arial Unicode MS" w:ascii="Arial Unicode MS" w:hAnsi="Arial Unicode MS"/>
-        </w:rPr>
-        <w:t>Invertor regulator (OutBack XF-80) software in C.</w:t>
-      </w:r>
-    </w:p>
-    <w:p>
-      <w:pPr>
-        <w:pStyle w:val="Normal"/>
-        <w:rPr>
-          <w:rFonts w:ascii="Arial Unicode MS" w:hAnsi="Arial Unicode MS" w:eastAsia="Arial Unicode MS" w:cs="Arial Unicode MS"/>
-        </w:rPr>
-      </w:pPr>
-      <w:r>
-        <w:rPr>
-          <w:rFonts w:eastAsia="Arial Unicode MS" w:cs="Arial Unicode MS" w:ascii="Arial Unicode MS" w:hAnsi="Arial Unicode MS"/>
-        </w:rPr>
-      </w:r>
-    </w:p>
-    <w:p>
-      <w:pPr>
-        <w:pStyle w:val="Normal"/>
-        <w:rPr/>
-      </w:pPr>
-      <w:r>
-        <w:rPr>
-          <w:rFonts w:eastAsia="Arial Unicode MS" w:cs="Arial Unicode MS" w:ascii="Arial Unicode MS" w:hAnsi="Arial Unicode MS"/>
-        </w:rPr>
-        <w:t>skills: C, Java</w:t>
-      </w:r>
-    </w:p>
-    <w:p>
-      <w:pPr>
-        <w:pStyle w:val="Normal"/>
-        <w:rPr>
-          <w:rFonts w:ascii="Arial Unicode MS" w:hAnsi="Arial Unicode MS" w:eastAsia="Arial Unicode MS" w:cs="Arial Unicode MS"/>
-        </w:rPr>
-      </w:pPr>
-      <w:r>
-        <w:rPr>
-          <w:rFonts w:eastAsia="Arial Unicode MS" w:cs="Arial Unicode MS" w:ascii="Arial Unicode MS" w:hAnsi="Arial Unicode MS"/>
-        </w:rPr>
-      </w:r>
-    </w:p>
-    <w:p>
-      <w:pPr>
-        <w:pStyle w:val="Normal"/>
-        <w:rPr/>
-      </w:pPr>
+        <w:t xml:space="preserve">software developer </w:t>
+      </w:r>
       <w:r>
         <w:rPr>
           <w:rFonts w:eastAsia="Arial Unicode MS" w:cs="Arial Unicode MS" w:ascii="Arial Unicode MS" w:hAnsi="Arial Unicode MS"/>
           <w:b/>
           <w:bCs/>
-        </w:rPr>
-        <w:t>software developer in whole Java</w:t>
-      </w:r>
-    </w:p>
-    <w:p>
-      <w:pPr>
-        <w:pStyle w:val="Normal"/>
-        <w:rPr/>
-      </w:pPr>
-      <w:r>
-        <w:rPr>
-          <w:rFonts w:eastAsia="Arial Unicode MS" w:cs="Arial Unicode MS" w:ascii="Arial Unicode MS" w:hAnsi="Arial Unicode MS"/>
-        </w:rPr>
-        <w:t xml:space="preserve">December 2007 - April 2009 </w:t>
-      </w:r>
-    </w:p>
-    <w:p>
-      <w:pPr>
-        <w:pStyle w:val="Normal"/>
-        <w:rPr/>
-      </w:pPr>
-      <w:r>
-        <w:rPr>
-          <w:rFonts w:eastAsia="Arial Unicode MS" w:cs="Arial Unicode MS" w:ascii="Arial Unicode MS" w:hAnsi="Arial Unicode MS"/>
-        </w:rPr>
-        <w:t xml:space="preserve">COR FJA BENELUX B.V., den Bosch </w:t>
-      </w:r>
-    </w:p>
-    <w:p>
-      <w:pPr>
-        <w:pStyle w:val="Normal"/>
-        <w:rPr>
-          <w:rFonts w:ascii="Arial Unicode MS" w:hAnsi="Arial Unicode MS" w:eastAsia="Arial Unicode MS" w:cs="Arial Unicode MS"/>
-        </w:rPr>
-      </w:pPr>
-      <w:r>
-        <w:rPr>
-          <w:rFonts w:eastAsia="Arial Unicode MS" w:cs="Arial Unicode MS" w:ascii="Arial Unicode MS" w:hAnsi="Arial Unicode MS"/>
-        </w:rPr>
-      </w:r>
-    </w:p>
-    <w:p>
-      <w:pPr>
-        <w:pStyle w:val="Normal"/>
-        <w:rPr/>
-      </w:pPr>
-      <w:r>
-        <w:rPr>
-          <w:rFonts w:eastAsia="Arial Unicode MS" w:cs="Arial Unicode MS" w:ascii="Arial Unicode MS" w:hAnsi="Arial Unicode MS"/>
-        </w:rPr>
-        <w:t xml:space="preserve">Develop Model Driven Architecture (MDA) Java framework to generate Java applications from UML/Rational. </w:t>
-      </w:r>
-      <w:r>
-        <w:rPr/>
-        <w:br/>
-      </w:r>
-      <w:r>
-        <w:rPr>
-          <w:rFonts w:eastAsia="Arial Unicode MS" w:cs="Arial Unicode MS" w:ascii="Arial Unicode MS" w:hAnsi="Arial Unicode MS"/>
-        </w:rPr>
-        <w:t>The framework contains SOA/WSDL, XML, Ajax, AspectJ techniques in Java EE</w:t>
-      </w:r>
-      <w:r>
-        <w:rPr/>
-        <w:br/>
-      </w:r>
-      <w:r>
-        <w:rPr>
-          <w:rFonts w:eastAsia="Arial Unicode MS" w:cs="Arial Unicode MS" w:ascii="Arial Unicode MS" w:hAnsi="Arial Unicode MS"/>
-        </w:rPr>
-        <w:t xml:space="preserve">and deploy to Jboss|WebSphere/Hibernate using DB2, MySQL or Oracle. </w:t>
-      </w:r>
-      <w:r>
-        <w:rPr/>
-        <w:br/>
-      </w:r>
-      <w:r>
-        <w:rPr>
-          <w:rFonts w:eastAsia="Arial Unicode MS" w:cs="Arial Unicode MS" w:ascii="Arial Unicode MS" w:hAnsi="Arial Unicode MS"/>
-        </w:rPr>
-        <w:t xml:space="preserve">Projects: </w:t>
-      </w:r>
-      <w:r>
-        <w:rPr/>
-        <w:br/>
-      </w:r>
-      <w:r>
-        <w:rPr>
-          <w:rFonts w:eastAsia="Arial Unicode MS" w:cs="Arial Unicode MS" w:ascii="Arial Unicode MS" w:hAnsi="Arial Unicode MS"/>
-        </w:rPr>
-        <w:t xml:space="preserve">ABN-AMRO: Created insurance software with web service connections to BKR and RDW (webSphere/Hibernate/DB2) </w:t>
-      </w:r>
-      <w:r>
-        <w:rPr/>
-        <w:br/>
-      </w:r>
-      <w:r>
-        <w:rPr>
-          <w:rFonts w:eastAsia="Arial Unicode MS" w:cs="Arial Unicode MS" w:ascii="Arial Unicode MS" w:hAnsi="Arial Unicode MS"/>
-        </w:rPr>
-        <w:t xml:space="preserve">Rabobank: Created proof of concept (POC) (WebSphere/Hibernate/Oracle). </w:t>
-      </w:r>
-      <w:r>
-        <w:rPr/>
-        <w:br/>
-      </w:r>
-      <w:r>
-        <w:rPr>
-          <w:rFonts w:eastAsia="Arial Unicode MS" w:cs="Arial Unicode MS" w:ascii="Arial Unicode MS" w:hAnsi="Arial Unicode MS"/>
-        </w:rPr>
-        <w:t xml:space="preserve">(lead) developed administrative module using Spring </w:t>
-      </w:r>
-      <w:r>
-        <w:rPr/>
-        <w:br/>
-      </w:r>
-      <w:r>
-        <w:rPr>
-          <w:rFonts w:eastAsia="Arial Unicode MS" w:cs="Arial Unicode MS" w:ascii="Arial Unicode MS" w:hAnsi="Arial Unicode MS"/>
-        </w:rPr>
-        <w:t xml:space="preserve">LDAP groupware, Bugzilla/Jira, MediaWiki to support development </w:t>
-      </w:r>
-      <w:r>
-        <w:rPr/>
-        <w:br/>
-      </w:r>
-      <w:r>
-        <w:rPr>
-          <w:rFonts w:eastAsia="Arial Unicode MS" w:cs="Arial Unicode MS" w:ascii="Arial Unicode MS" w:hAnsi="Arial Unicode MS"/>
-        </w:rPr>
-        <w:t>continious builds to Suse Linux and AIX using CruiseControl, Ant (parts Maven), CVS, Python, jacl and Bash. Debian and Suse Linux virtuals using Xen, OpenAFS, RAID1 on BSD. Scrum/agile.</w:t>
-      </w:r>
-    </w:p>
-    <w:p>
-      <w:pPr>
-        <w:pStyle w:val="Normal"/>
-        <w:rPr>
-          <w:rFonts w:ascii="Arial Unicode MS" w:hAnsi="Arial Unicode MS" w:eastAsia="Arial Unicode MS" w:cs="Arial Unicode MS"/>
-        </w:rPr>
-      </w:pPr>
-      <w:r>
-        <w:rPr>
-          <w:rFonts w:eastAsia="Arial Unicode MS" w:cs="Arial Unicode MS" w:ascii="Arial Unicode MS" w:hAnsi="Arial Unicode MS"/>
-        </w:rPr>
-      </w:r>
-    </w:p>
-    <w:p>
-      <w:pPr>
-        <w:pStyle w:val="Normal"/>
-        <w:rPr/>
-      </w:pPr>
-      <w:r>
-        <w:rPr>
-          <w:rFonts w:eastAsia="Arial Unicode MS" w:cs="Arial Unicode MS" w:ascii="Arial Unicode MS" w:hAnsi="Arial Unicode MS"/>
-        </w:rPr>
-        <w:t>skills: Java</w:t>
-      </w:r>
-    </w:p>
-    <w:p>
-      <w:pPr>
-        <w:pStyle w:val="Normal"/>
-        <w:rPr>
-          <w:rFonts w:ascii="Arial Unicode MS" w:hAnsi="Arial Unicode MS" w:eastAsia="Arial Unicode MS" w:cs="Arial Unicode MS"/>
-        </w:rPr>
-      </w:pPr>
-      <w:r>
-        <w:rPr>
-          <w:rFonts w:eastAsia="Arial Unicode MS" w:cs="Arial Unicode MS" w:ascii="Arial Unicode MS" w:hAnsi="Arial Unicode MS"/>
-        </w:rPr>
-      </w:r>
-    </w:p>
-    <w:p>
-      <w:pPr>
-        <w:pStyle w:val="Normal"/>
-        <w:rPr/>
-      </w:pPr>
+          <w:color w:val="auto"/>
+          <w:kern w:val="0"/>
+          <w:sz w:val="24"/>
+          <w:szCs w:val="24"/>
+          <w:lang w:val="en-US" w:eastAsia="hi-IN" w:bidi="hi-IN"/>
+        </w:rPr>
+        <w:t>full-stack</w:t>
+      </w:r>
       <w:r>
         <w:rPr>
           <w:rFonts w:eastAsia="Arial Unicode MS" w:cs="Arial Unicode MS" w:ascii="Arial Unicode MS" w:hAnsi="Arial Unicode MS"/>
           <w:b/>
           <w:bCs/>
         </w:rPr>
-        <w:t>consultant software developer in whole Java</w:t>
-      </w:r>
-    </w:p>
-    <w:p>
-      <w:pPr>
-        <w:pStyle w:val="Normal"/>
-        <w:rPr/>
-      </w:pPr>
-      <w:r>
-        <w:rPr>
-          <w:rFonts w:eastAsia="Arial Unicode MS" w:cs="Arial Unicode MS" w:ascii="Arial Unicode MS" w:hAnsi="Arial Unicode MS"/>
-        </w:rPr>
-        <w:t xml:space="preserve">January 2007 - November 2007 </w:t>
-      </w:r>
-    </w:p>
-    <w:p>
-      <w:pPr>
-        <w:pStyle w:val="Normal"/>
-        <w:rPr/>
-      </w:pPr>
-      <w:r>
-        <w:rPr>
-          <w:rFonts w:eastAsia="Arial Unicode MS" w:cs="Arial Unicode MS" w:ascii="Arial Unicode MS" w:hAnsi="Arial Unicode MS"/>
-        </w:rPr>
-        <w:t xml:space="preserve">Vodafone Libertel B.V., Maastricht </w:t>
-      </w:r>
-    </w:p>
-    <w:p>
-      <w:pPr>
-        <w:pStyle w:val="Normal"/>
-        <w:rPr>
-          <w:rFonts w:ascii="Arial Unicode MS" w:hAnsi="Arial Unicode MS" w:eastAsia="Arial Unicode MS" w:cs="Arial Unicode MS"/>
-        </w:rPr>
-      </w:pPr>
-      <w:r>
-        <w:rPr>
-          <w:rFonts w:eastAsia="Arial Unicode MS" w:cs="Arial Unicode MS" w:ascii="Arial Unicode MS" w:hAnsi="Arial Unicode MS"/>
-        </w:rPr>
-      </w:r>
-    </w:p>
-    <w:p>
-      <w:pPr>
-        <w:pStyle w:val="Normal"/>
-        <w:rPr/>
-      </w:pPr>
-      <w:r>
-        <w:rPr>
-          <w:rFonts w:eastAsia="Arial Unicode MS" w:cs="Arial Unicode MS" w:ascii="Arial Unicode MS" w:hAnsi="Arial Unicode MS"/>
-        </w:rPr>
-        <w:t xml:space="preserve">Java work the phones web site using J2EE, XML, Silverlining, Oracle. </w:t>
-      </w:r>
-      <w:r>
-        <w:rPr/>
-        <w:br/>
-      </w:r>
-      <w:r>
-        <w:rPr>
-          <w:rFonts w:eastAsia="Arial Unicode MS" w:cs="Arial Unicode MS" w:ascii="Arial Unicode MS" w:hAnsi="Arial Unicode MS"/>
-        </w:rPr>
-        <w:t>Web services integration in the build-system, SOA/WSDL.</w:t>
-      </w:r>
-    </w:p>
-    <w:p>
-      <w:pPr>
-        <w:pStyle w:val="Normal"/>
-        <w:rPr>
-          <w:rFonts w:ascii="Arial Unicode MS" w:hAnsi="Arial Unicode MS" w:eastAsia="Arial Unicode MS" w:cs="Arial Unicode MS"/>
-        </w:rPr>
-      </w:pPr>
-      <w:r>
-        <w:rPr>
-          <w:rFonts w:eastAsia="Arial Unicode MS" w:cs="Arial Unicode MS" w:ascii="Arial Unicode MS" w:hAnsi="Arial Unicode MS"/>
-        </w:rPr>
-      </w:r>
-    </w:p>
-    <w:p>
-      <w:pPr>
-        <w:pStyle w:val="Normal"/>
-        <w:rPr/>
-      </w:pPr>
-      <w:r>
-        <w:rPr>
-          <w:rFonts w:eastAsia="Arial Unicode MS" w:cs="Arial Unicode MS" w:ascii="Arial Unicode MS" w:hAnsi="Arial Unicode MS"/>
-        </w:rPr>
-        <w:t>skills: Java</w:t>
+        <w:t xml:space="preserve"> PHP</w:t>
+      </w:r>
+    </w:p>
+    <w:p>
+      <w:pPr>
+        <w:pStyle w:val="Normal"/>
+        <w:rPr/>
+      </w:pPr>
+      <w:r>
+        <w:rPr>
+          <w:rFonts w:eastAsia="Arial Unicode MS" w:cs="Arial Unicode MS" w:ascii="Arial Unicode MS" w:hAnsi="Arial Unicode MS"/>
+        </w:rPr>
+        <w:t xml:space="preserve">January 2014 - December 2014 </w:t>
+      </w:r>
+    </w:p>
+    <w:p>
+      <w:pPr>
+        <w:pStyle w:val="Normal"/>
+        <w:rPr/>
+      </w:pPr>
+      <w:r>
+        <w:rPr>
+          <w:rFonts w:eastAsia="Arial Unicode MS" w:cs="Arial Unicode MS" w:ascii="Arial Unicode MS" w:hAnsi="Arial Unicode MS"/>
+        </w:rPr>
+        <w:t xml:space="preserve">Koninklijke KPN N.V. NETCO IM, Amersfoort </w:t>
+      </w:r>
+    </w:p>
+    <w:p>
+      <w:pPr>
+        <w:pStyle w:val="Normal"/>
+        <w:rPr>
+          <w:rFonts w:ascii="Arial Unicode MS" w:hAnsi="Arial Unicode MS" w:eastAsia="Arial Unicode MS" w:cs="Arial Unicode MS"/>
+        </w:rPr>
+      </w:pPr>
+      <w:r>
+        <w:rPr>
+          <w:rFonts w:eastAsia="Arial Unicode MS" w:cs="Arial Unicode MS" w:ascii="Arial Unicode MS" w:hAnsi="Arial Unicode MS"/>
+        </w:rPr>
+      </w:r>
+    </w:p>
+    <w:p>
+      <w:pPr>
+        <w:pStyle w:val="Normal"/>
+        <w:rPr/>
+      </w:pPr>
+      <w:r>
+        <w:rPr>
+          <w:rFonts w:eastAsia="Arial Unicode MS" w:cs="Arial Unicode MS" w:ascii="Arial Unicode MS" w:hAnsi="Arial Unicode MS"/>
+        </w:rPr>
+        <w:t>Maintain web programs written in jQuery, PHP, CakePHP. Perl and Python.Developed new web software for kritische porcess indicators (KPI) in CakePHP using Twitter Bootstrap and jQuery, this on-top Oracle obi db.Developed new web software containing a cross-reference of there Pentaho Enterprice Transformation Layer (ETL) using SVGs.</w:t>
+      </w:r>
+    </w:p>
+    <w:p>
+      <w:pPr>
+        <w:pStyle w:val="Normal"/>
+        <w:rPr>
+          <w:rFonts w:ascii="Arial Unicode MS" w:hAnsi="Arial Unicode MS" w:eastAsia="Arial Unicode MS" w:cs="Arial Unicode MS"/>
+        </w:rPr>
+      </w:pPr>
+      <w:r>
+        <w:rPr>
+          <w:rFonts w:eastAsia="Arial Unicode MS" w:cs="Arial Unicode MS" w:ascii="Arial Unicode MS" w:hAnsi="Arial Unicode MS"/>
+        </w:rPr>
+      </w:r>
+    </w:p>
+    <w:p>
+      <w:pPr>
+        <w:pStyle w:val="Normal"/>
+        <w:rPr/>
+      </w:pPr>
+      <w:r>
+        <w:rPr>
+          <w:rFonts w:eastAsia="Arial Unicode MS" w:cs="Arial Unicode MS" w:ascii="Arial Unicode MS" w:hAnsi="Arial Unicode MS"/>
+        </w:rPr>
+        <w:t>skills: CakePHP MVC, OOP PHP/MySQL/Oracle PDO, JavaScript - AJAX (jQuery), Angular.js, Bootstrap, Perl Python (ksh/sh/bash), Git, Solaris Red Hat, Eclipse IDE</w:t>
       </w:r>
     </w:p>
     <w:p>
@@ -2413,108 +1744,1005 @@
           <w:b/>
           <w:bCs/>
         </w:rPr>
-        <w:t>developer in whole Java</w:t>
-      </w:r>
-    </w:p>
-    <w:p>
-      <w:pPr>
-        <w:pStyle w:val="Normal"/>
-        <w:rPr/>
-      </w:pPr>
-      <w:r>
-        <w:rPr>
-          <w:rFonts w:eastAsia="Arial Unicode MS" w:cs="Arial Unicode MS" w:ascii="Arial Unicode MS" w:hAnsi="Arial Unicode MS"/>
-        </w:rPr>
-        <w:t xml:space="preserve">January 2006 - December 2006 </w:t>
-      </w:r>
-    </w:p>
-    <w:p>
-      <w:pPr>
-        <w:pStyle w:val="Normal"/>
-        <w:rPr/>
-      </w:pPr>
-      <w:r>
-        <w:rPr>
-          <w:rFonts w:eastAsia="Arial Unicode MS" w:cs="Arial Unicode MS" w:ascii="Arial Unicode MS" w:hAnsi="Arial Unicode MS"/>
-        </w:rPr>
-        <w:t xml:space="preserve">REMAIN, Nieuwegein </w:t>
-      </w:r>
-    </w:p>
-    <w:p>
-      <w:pPr>
-        <w:pStyle w:val="Normal"/>
-        <w:rPr>
-          <w:rFonts w:ascii="Arial Unicode MS" w:hAnsi="Arial Unicode MS" w:eastAsia="Arial Unicode MS" w:cs="Arial Unicode MS"/>
-        </w:rPr>
-      </w:pPr>
-      <w:r>
-        <w:rPr>
-          <w:rFonts w:eastAsia="Arial Unicode MS" w:cs="Arial Unicode MS" w:ascii="Arial Unicode MS" w:hAnsi="Arial Unicode MS"/>
-        </w:rPr>
-      </w:r>
-    </w:p>
-    <w:p>
-      <w:pPr>
-        <w:pStyle w:val="Normal"/>
-        <w:rPr/>
-      </w:pPr>
-      <w:r>
-        <w:rPr>
-          <w:rFonts w:eastAsia="Arial Unicode MS" w:cs="Arial Unicode MS" w:ascii="Arial Unicode MS" w:hAnsi="Arial Unicode MS"/>
-        </w:rPr>
-        <w:t>Eclipse Deployment plugin from IBM pSeries to Unix in Java using EMF, GEF, DTP and WTP.</w:t>
-      </w:r>
-    </w:p>
-    <w:p>
-      <w:pPr>
-        <w:pStyle w:val="Normal"/>
-        <w:rPr>
-          <w:rFonts w:ascii="Arial Unicode MS" w:hAnsi="Arial Unicode MS" w:eastAsia="Arial Unicode MS" w:cs="Arial Unicode MS"/>
-        </w:rPr>
-      </w:pPr>
-      <w:r>
-        <w:rPr>
-          <w:rFonts w:eastAsia="Arial Unicode MS" w:cs="Arial Unicode MS" w:ascii="Arial Unicode MS" w:hAnsi="Arial Unicode MS"/>
-        </w:rPr>
-      </w:r>
-    </w:p>
-    <w:p>
-      <w:pPr>
-        <w:pStyle w:val="Normal"/>
-        <w:rPr/>
-      </w:pPr>
-      <w:r>
-        <w:rPr>
-          <w:rFonts w:eastAsia="Arial Unicode MS" w:cs="Arial Unicode MS" w:ascii="Arial Unicode MS" w:hAnsi="Arial Unicode MS"/>
-        </w:rPr>
-        <w:t>skills: Java</w:t>
-      </w:r>
-    </w:p>
-    <w:p>
-      <w:pPr>
-        <w:pStyle w:val="Normal"/>
-        <w:rPr>
-          <w:rFonts w:ascii="Arial Unicode MS" w:hAnsi="Arial Unicode MS" w:eastAsia="Arial Unicode MS" w:cs="Arial Unicode MS"/>
-        </w:rPr>
-      </w:pPr>
-      <w:r>
-        <w:rPr>
-          <w:rFonts w:eastAsia="Arial Unicode MS" w:cs="Arial Unicode MS" w:ascii="Arial Unicode MS" w:hAnsi="Arial Unicode MS"/>
-        </w:rPr>
-      </w:r>
-    </w:p>
-    <w:p>
-      <w:pPr>
-        <w:pStyle w:val="Normal"/>
-        <w:rPr/>
-      </w:pPr>
+        <w:t xml:space="preserve">software developer </w:t>
+      </w:r>
       <w:r>
         <w:rPr>
           <w:rFonts w:eastAsia="Arial Unicode MS" w:cs="Arial Unicode MS" w:ascii="Arial Unicode MS" w:hAnsi="Arial Unicode MS"/>
           <w:b/>
           <w:bCs/>
-        </w:rPr>
-        <w:t>developer in whole PHP</w:t>
+          <w:color w:val="auto"/>
+          <w:kern w:val="0"/>
+          <w:sz w:val="24"/>
+          <w:szCs w:val="24"/>
+          <w:lang w:val="en-US" w:eastAsia="hi-IN" w:bidi="hi-IN"/>
+        </w:rPr>
+        <w:t>full-stack</w:t>
+      </w:r>
+      <w:r>
+        <w:rPr>
+          <w:rFonts w:eastAsia="Arial Unicode MS" w:cs="Arial Unicode MS" w:ascii="Arial Unicode MS" w:hAnsi="Arial Unicode MS"/>
+          <w:b/>
+          <w:bCs/>
+        </w:rPr>
+        <w:t xml:space="preserve"> PHP</w:t>
+      </w:r>
+    </w:p>
+    <w:p>
+      <w:pPr>
+        <w:pStyle w:val="Normal"/>
+        <w:rPr/>
+      </w:pPr>
+      <w:r>
+        <w:rPr>
+          <w:rFonts w:eastAsia="Arial Unicode MS" w:cs="Arial Unicode MS" w:ascii="Arial Unicode MS" w:hAnsi="Arial Unicode MS"/>
+        </w:rPr>
+        <w:t xml:space="preserve">April 2012 - December 2013 </w:t>
+      </w:r>
+    </w:p>
+    <w:p>
+      <w:pPr>
+        <w:pStyle w:val="Normal"/>
+        <w:rPr/>
+      </w:pPr>
+      <w:r>
+        <w:rPr>
+          <w:rFonts w:eastAsia="Arial Unicode MS" w:cs="Arial Unicode MS" w:ascii="Arial Unicode MS" w:hAnsi="Arial Unicode MS"/>
+        </w:rPr>
+        <w:t xml:space="preserve">NATO SHAPE HQ NCIRC, Mons </w:t>
+      </w:r>
+    </w:p>
+    <w:p>
+      <w:pPr>
+        <w:pStyle w:val="Normal"/>
+        <w:rPr>
+          <w:rFonts w:ascii="Arial Unicode MS" w:hAnsi="Arial Unicode MS" w:eastAsia="Arial Unicode MS" w:cs="Arial Unicode MS"/>
+        </w:rPr>
+      </w:pPr>
+      <w:r>
+        <w:rPr>
+          <w:rFonts w:eastAsia="Arial Unicode MS" w:cs="Arial Unicode MS" w:ascii="Arial Unicode MS" w:hAnsi="Arial Unicode MS"/>
+        </w:rPr>
+      </w:r>
+    </w:p>
+    <w:p>
+      <w:pPr>
+        <w:pStyle w:val="Normal"/>
+        <w:rPr/>
+      </w:pPr>
+      <w:r>
+        <w:rPr>
+          <w:rFonts w:eastAsia="Arial Unicode MS" w:cs="Arial Unicode MS" w:ascii="Arial Unicode MS" w:hAnsi="Arial Unicode MS"/>
+        </w:rPr>
+        <w:t>NATO Computer Incident Responce Capacity got a malware registration program MISP from the Belgian army and I had to bring the program into NATO standards. This applies to functionality, auditability and security. The program now RESTful shares malware info attacks done and feeds that to Intrusion Detection System (IDS) Snort. The malware info is shared between NATO, German, Belgian, Dutch and Turkish army and Europe the organisation. Besides attacks done to NATO, the program now also contains and feeds all OSS known vulnerabilities and exploids sponcored by U.S.A. mil and dictates tooling/application layers in use. Setup and use Development, Testing, Acceptance and Production (DTAP) environments.</w:t>
+      </w:r>
+    </w:p>
+    <w:p>
+      <w:pPr>
+        <w:pStyle w:val="Normal"/>
+        <w:rPr>
+          <w:rFonts w:ascii="Arial Unicode MS" w:hAnsi="Arial Unicode MS" w:eastAsia="Arial Unicode MS" w:cs="Arial Unicode MS"/>
+        </w:rPr>
+      </w:pPr>
+      <w:r>
+        <w:rPr>
+          <w:rFonts w:eastAsia="Arial Unicode MS" w:cs="Arial Unicode MS" w:ascii="Arial Unicode MS" w:hAnsi="Arial Unicode MS"/>
+        </w:rPr>
+      </w:r>
+    </w:p>
+    <w:p>
+      <w:pPr>
+        <w:pStyle w:val="Normal"/>
+        <w:rPr/>
+      </w:pPr>
+      <w:r>
+        <w:rPr>
+          <w:rFonts w:eastAsia="Arial Unicode MS" w:cs="Arial Unicode MS" w:ascii="Arial Unicode MS" w:hAnsi="Arial Unicode MS"/>
+        </w:rPr>
+        <w:t>skills: CakePHP MVC, OOP PHP/MySQL PDO, JavaScript - AJAX (jQuery), REST RESTful, (ksh/sh/bash), Snort, Git GitHub, Apache, Vmware Red Hat Ubuntu, Eclipse IDE</w:t>
+      </w:r>
+    </w:p>
+    <w:p>
+      <w:pPr>
+        <w:pStyle w:val="Normal"/>
+        <w:rPr>
+          <w:rFonts w:ascii="Arial Unicode MS" w:hAnsi="Arial Unicode MS" w:eastAsia="Arial Unicode MS" w:cs="Arial Unicode MS"/>
+        </w:rPr>
+      </w:pPr>
+      <w:r>
+        <w:rPr>
+          <w:rFonts w:eastAsia="Arial Unicode MS" w:cs="Arial Unicode MS" w:ascii="Arial Unicode MS" w:hAnsi="Arial Unicode MS"/>
+        </w:rPr>
+      </w:r>
+    </w:p>
+    <w:p>
+      <w:pPr>
+        <w:pStyle w:val="Normal"/>
+        <w:rPr/>
+      </w:pPr>
+      <w:r>
+        <w:rPr>
+          <w:rFonts w:eastAsia="Arial Unicode MS" w:cs="Arial Unicode MS" w:ascii="Arial Unicode MS" w:hAnsi="Arial Unicode MS"/>
+          <w:b/>
+          <w:bCs/>
+        </w:rPr>
+        <w:t xml:space="preserve">software developer </w:t>
+      </w:r>
+      <w:r>
+        <w:rPr>
+          <w:rFonts w:eastAsia="Arial Unicode MS" w:cs="Arial Unicode MS" w:ascii="Arial Unicode MS" w:hAnsi="Arial Unicode MS"/>
+          <w:b/>
+          <w:bCs/>
+          <w:color w:val="auto"/>
+          <w:kern w:val="0"/>
+          <w:sz w:val="24"/>
+          <w:szCs w:val="24"/>
+          <w:lang w:val="en-US" w:eastAsia="hi-IN" w:bidi="hi-IN"/>
+        </w:rPr>
+        <w:t>full-stack</w:t>
+      </w:r>
+      <w:r>
+        <w:rPr>
+          <w:rFonts w:eastAsia="Arial Unicode MS" w:cs="Arial Unicode MS" w:ascii="Arial Unicode MS" w:hAnsi="Arial Unicode MS"/>
+          <w:b/>
+          <w:bCs/>
+        </w:rPr>
+        <w:t xml:space="preserve"> PHP</w:t>
+      </w:r>
+    </w:p>
+    <w:p>
+      <w:pPr>
+        <w:pStyle w:val="Normal"/>
+        <w:rPr/>
+      </w:pPr>
+      <w:r>
+        <w:rPr>
+          <w:rFonts w:eastAsia="Arial Unicode MS" w:cs="Arial Unicode MS" w:ascii="Arial Unicode MS" w:hAnsi="Arial Unicode MS"/>
+        </w:rPr>
+        <w:t xml:space="preserve">January 2012 - March 2012 </w:t>
+      </w:r>
+    </w:p>
+    <w:p>
+      <w:pPr>
+        <w:pStyle w:val="Normal"/>
+        <w:rPr/>
+      </w:pPr>
+      <w:r>
+        <w:rPr>
+          <w:rFonts w:eastAsia="Arial Unicode MS" w:cs="Arial Unicode MS" w:ascii="Arial Unicode MS" w:hAnsi="Arial Unicode MS"/>
+        </w:rPr>
+        <w:t xml:space="preserve">VVV Province Utrecht, Sliedrecht </w:t>
+      </w:r>
+    </w:p>
+    <w:p>
+      <w:pPr>
+        <w:pStyle w:val="Normal"/>
+        <w:rPr>
+          <w:rFonts w:ascii="Arial Unicode MS" w:hAnsi="Arial Unicode MS" w:eastAsia="Arial Unicode MS" w:cs="Arial Unicode MS"/>
+        </w:rPr>
+      </w:pPr>
+      <w:r>
+        <w:rPr>
+          <w:rFonts w:eastAsia="Arial Unicode MS" w:cs="Arial Unicode MS" w:ascii="Arial Unicode MS" w:hAnsi="Arial Unicode MS"/>
+        </w:rPr>
+      </w:r>
+    </w:p>
+    <w:p>
+      <w:pPr>
+        <w:pStyle w:val="Normal"/>
+        <w:rPr/>
+      </w:pPr>
+      <w:r>
+        <w:rPr>
+          <w:rFonts w:eastAsia="Arial Unicode MS" w:cs="Arial Unicode MS" w:ascii="Arial Unicode MS" w:hAnsi="Arial Unicode MS"/>
+        </w:rPr>
+        <w:t>XML validation modules for SOAP, Web Services and FTP services, and audit. OpenOffice/LibreOffice .doc upload to Drupal node module. JSON file import to taxonomy. Various fixes and front-end work.</w:t>
+      </w:r>
+    </w:p>
+    <w:p>
+      <w:pPr>
+        <w:pStyle w:val="Normal"/>
+        <w:rPr>
+          <w:rFonts w:ascii="Arial Unicode MS" w:hAnsi="Arial Unicode MS" w:eastAsia="Arial Unicode MS" w:cs="Arial Unicode MS"/>
+        </w:rPr>
+      </w:pPr>
+      <w:r>
+        <w:rPr>
+          <w:rFonts w:eastAsia="Arial Unicode MS" w:cs="Arial Unicode MS" w:ascii="Arial Unicode MS" w:hAnsi="Arial Unicode MS"/>
+        </w:rPr>
+      </w:r>
+    </w:p>
+    <w:p>
+      <w:pPr>
+        <w:pStyle w:val="Normal"/>
+        <w:rPr/>
+      </w:pPr>
+      <w:r>
+        <w:rPr>
+          <w:rFonts w:eastAsia="Arial Unicode MS" w:cs="Arial Unicode MS" w:ascii="Arial Unicode MS" w:hAnsi="Arial Unicode MS"/>
+        </w:rPr>
+        <w:t>skills: Drupal, OOP PHP/MySQL PDO, JavaScript - AJAX (jQuery), Git, LAMP Ubuntu BSD Unix, Eclipse IDE</w:t>
+      </w:r>
+    </w:p>
+    <w:p>
+      <w:pPr>
+        <w:pStyle w:val="Normal"/>
+        <w:rPr>
+          <w:rFonts w:ascii="Arial Unicode MS" w:hAnsi="Arial Unicode MS" w:eastAsia="Arial Unicode MS" w:cs="Arial Unicode MS"/>
+        </w:rPr>
+      </w:pPr>
+      <w:r>
+        <w:rPr>
+          <w:rFonts w:eastAsia="Arial Unicode MS" w:cs="Arial Unicode MS" w:ascii="Arial Unicode MS" w:hAnsi="Arial Unicode MS"/>
+        </w:rPr>
+      </w:r>
+    </w:p>
+    <w:p>
+      <w:pPr>
+        <w:pStyle w:val="Normal"/>
+        <w:rPr/>
+      </w:pPr>
+      <w:r>
+        <w:rPr>
+          <w:rFonts w:eastAsia="Arial Unicode MS" w:cs="Arial Unicode MS" w:ascii="Arial Unicode MS" w:hAnsi="Arial Unicode MS"/>
+          <w:b/>
+          <w:bCs/>
+        </w:rPr>
+        <w:t xml:space="preserve">consultant software developer </w:t>
+      </w:r>
+      <w:r>
+        <w:rPr>
+          <w:rFonts w:eastAsia="Arial Unicode MS" w:cs="Arial Unicode MS" w:ascii="Arial Unicode MS" w:hAnsi="Arial Unicode MS"/>
+          <w:b/>
+          <w:bCs/>
+          <w:color w:val="auto"/>
+          <w:kern w:val="0"/>
+          <w:sz w:val="24"/>
+          <w:szCs w:val="24"/>
+          <w:lang w:val="en-US" w:eastAsia="hi-IN" w:bidi="hi-IN"/>
+        </w:rPr>
+        <w:t>full-stack</w:t>
+      </w:r>
+      <w:r>
+        <w:rPr>
+          <w:rFonts w:eastAsia="Arial Unicode MS" w:cs="Arial Unicode MS" w:ascii="Arial Unicode MS" w:hAnsi="Arial Unicode MS"/>
+          <w:b/>
+          <w:bCs/>
+        </w:rPr>
+        <w:t xml:space="preserve"> Java</w:t>
+      </w:r>
+    </w:p>
+    <w:p>
+      <w:pPr>
+        <w:pStyle w:val="Normal"/>
+        <w:rPr/>
+      </w:pPr>
+      <w:r>
+        <w:rPr>
+          <w:rFonts w:eastAsia="Arial Unicode MS" w:cs="Arial Unicode MS" w:ascii="Arial Unicode MS" w:hAnsi="Arial Unicode MS"/>
+        </w:rPr>
+        <w:t xml:space="preserve">January 2011 - December 2011 </w:t>
+      </w:r>
+    </w:p>
+    <w:p>
+      <w:pPr>
+        <w:pStyle w:val="Normal"/>
+        <w:rPr/>
+      </w:pPr>
+      <w:r>
+        <w:rPr>
+          <w:rFonts w:eastAsia="Arial Unicode MS" w:cs="Arial Unicode MS" w:ascii="Arial Unicode MS" w:hAnsi="Arial Unicode MS"/>
+        </w:rPr>
+        <w:t xml:space="preserve">Freemind, Saint Agathe Berchem / Brussels </w:t>
+      </w:r>
+    </w:p>
+    <w:p>
+      <w:pPr>
+        <w:pStyle w:val="Normal"/>
+        <w:rPr>
+          <w:rFonts w:ascii="Arial Unicode MS" w:hAnsi="Arial Unicode MS" w:eastAsia="Arial Unicode MS" w:cs="Arial Unicode MS"/>
+        </w:rPr>
+      </w:pPr>
+      <w:r>
+        <w:rPr>
+          <w:rFonts w:eastAsia="Arial Unicode MS" w:cs="Arial Unicode MS" w:ascii="Arial Unicode MS" w:hAnsi="Arial Unicode MS"/>
+        </w:rPr>
+      </w:r>
+    </w:p>
+    <w:p>
+      <w:pPr>
+        <w:pStyle w:val="Normal"/>
+        <w:rPr/>
+      </w:pPr>
+      <w:r>
+        <w:rPr>
+          <w:rFonts w:eastAsia="Arial Unicode MS" w:cs="Arial Unicode MS" w:ascii="Arial Unicode MS" w:hAnsi="Arial Unicode MS"/>
+        </w:rPr>
+        <w:t>Badger: Integrate 4 badge access systems conform Enterprice Service Bus (ESB) between Web Services and FTP using Grails (Groovy), Camel and jQuery with Eclipse, Hudson, Subversion.</w:t>
+      </w:r>
+    </w:p>
+    <w:p>
+      <w:pPr>
+        <w:pStyle w:val="Normal"/>
+        <w:rPr>
+          <w:rFonts w:ascii="Arial Unicode MS" w:hAnsi="Arial Unicode MS" w:eastAsia="Arial Unicode MS" w:cs="Arial Unicode MS"/>
+        </w:rPr>
+      </w:pPr>
+      <w:r>
+        <w:rPr>
+          <w:rFonts w:eastAsia="Arial Unicode MS" w:cs="Arial Unicode MS" w:ascii="Arial Unicode MS" w:hAnsi="Arial Unicode MS"/>
+        </w:rPr>
+      </w:r>
+    </w:p>
+    <w:p>
+      <w:pPr>
+        <w:pStyle w:val="Normal"/>
+        <w:rPr/>
+      </w:pPr>
+      <w:r>
+        <w:rPr>
+          <w:rFonts w:eastAsia="Arial Unicode MS" w:cs="Arial Unicode MS" w:ascii="Arial Unicode MS" w:hAnsi="Arial Unicode MS"/>
+        </w:rPr>
+        <w:t>skills: Java</w:t>
+      </w:r>
+    </w:p>
+    <w:p>
+      <w:pPr>
+        <w:pStyle w:val="Normal"/>
+        <w:rPr>
+          <w:rFonts w:ascii="Arial Unicode MS" w:hAnsi="Arial Unicode MS" w:eastAsia="Arial Unicode MS" w:cs="Arial Unicode MS"/>
+        </w:rPr>
+      </w:pPr>
+      <w:r>
+        <w:rPr>
+          <w:rFonts w:eastAsia="Arial Unicode MS" w:cs="Arial Unicode MS" w:ascii="Arial Unicode MS" w:hAnsi="Arial Unicode MS"/>
+        </w:rPr>
+      </w:r>
+    </w:p>
+    <w:p>
+      <w:pPr>
+        <w:pStyle w:val="Normal"/>
+        <w:rPr>
+          <w:rFonts w:ascii="Arial Unicode MS" w:hAnsi="Arial Unicode MS" w:eastAsia="Arial Unicode MS" w:cs="Arial Unicode MS"/>
+        </w:rPr>
+      </w:pPr>
+      <w:r>
+        <w:rPr>
+          <w:rFonts w:eastAsia="Arial Unicode MS" w:cs="Arial Unicode MS" w:ascii="Arial Unicode MS" w:hAnsi="Arial Unicode MS"/>
+        </w:rPr>
+      </w:r>
+    </w:p>
+    <w:p>
+      <w:pPr>
+        <w:pStyle w:val="Normal"/>
+        <w:rPr/>
+      </w:pPr>
+      <w:r>
+        <w:rPr>
+          <w:rFonts w:eastAsia="Arial Unicode MS" w:cs="Arial Unicode MS" w:ascii="Arial Unicode MS" w:hAnsi="Arial Unicode MS"/>
+          <w:b/>
+          <w:bCs/>
+        </w:rPr>
+        <w:t xml:space="preserve">software developer </w:t>
+      </w:r>
+      <w:r>
+        <w:rPr>
+          <w:rFonts w:eastAsia="Arial Unicode MS" w:cs="Arial Unicode MS" w:ascii="Arial Unicode MS" w:hAnsi="Arial Unicode MS"/>
+          <w:b/>
+          <w:bCs/>
+          <w:color w:val="auto"/>
+          <w:kern w:val="0"/>
+          <w:sz w:val="24"/>
+          <w:szCs w:val="24"/>
+          <w:lang w:val="en-US" w:eastAsia="hi-IN" w:bidi="hi-IN"/>
+        </w:rPr>
+        <w:t>full-stack</w:t>
+      </w:r>
+      <w:r>
+        <w:rPr>
+          <w:rFonts w:eastAsia="Arial Unicode MS" w:cs="Arial Unicode MS" w:ascii="Arial Unicode MS" w:hAnsi="Arial Unicode MS"/>
+          <w:b/>
+          <w:bCs/>
+        </w:rPr>
+        <w:t xml:space="preserve"> C Java</w:t>
+      </w:r>
+    </w:p>
+    <w:p>
+      <w:pPr>
+        <w:pStyle w:val="Normal"/>
+        <w:rPr/>
+      </w:pPr>
+      <w:r>
+        <w:rPr>
+          <w:rFonts w:eastAsia="Arial Unicode MS" w:cs="Arial Unicode MS" w:ascii="Arial Unicode MS" w:hAnsi="Arial Unicode MS"/>
+        </w:rPr>
+        <w:t xml:space="preserve">January 2010 - December 2010 </w:t>
+      </w:r>
+    </w:p>
+    <w:p>
+      <w:pPr>
+        <w:pStyle w:val="Normal"/>
+        <w:rPr/>
+      </w:pPr>
+      <w:r>
+        <w:rPr>
+          <w:rFonts w:eastAsia="Arial Unicode MS" w:cs="Arial Unicode MS" w:ascii="Arial Unicode MS" w:hAnsi="Arial Unicode MS"/>
+        </w:rPr>
+        <w:t xml:space="preserve">Int C.V., Goirle </w:t>
+      </w:r>
+    </w:p>
+    <w:p>
+      <w:pPr>
+        <w:pStyle w:val="Normal"/>
+        <w:rPr>
+          <w:rFonts w:ascii="Arial Unicode MS" w:hAnsi="Arial Unicode MS" w:eastAsia="Arial Unicode MS" w:cs="Arial Unicode MS"/>
+        </w:rPr>
+      </w:pPr>
+      <w:r>
+        <w:rPr>
+          <w:rFonts w:eastAsia="Arial Unicode MS" w:cs="Arial Unicode MS" w:ascii="Arial Unicode MS" w:hAnsi="Arial Unicode MS"/>
+        </w:rPr>
+      </w:r>
+    </w:p>
+    <w:p>
+      <w:pPr>
+        <w:pStyle w:val="Normal"/>
+        <w:rPr/>
+      </w:pPr>
+      <w:r>
+        <w:rPr>
+          <w:rFonts w:eastAsia="Arial Unicode MS" w:cs="Arial Unicode MS" w:ascii="Arial Unicode MS" w:hAnsi="Arial Unicode MS"/>
+        </w:rPr>
+        <w:t xml:space="preserve">Towers of Hanoi app in Android. </w:t>
+      </w:r>
+      <w:r>
+        <w:rPr/>
+        <w:br/>
+      </w:r>
+      <w:r>
+        <w:rPr>
+          <w:rFonts w:eastAsia="Arial Unicode MS" w:cs="Arial Unicode MS" w:ascii="Arial Unicode MS" w:hAnsi="Arial Unicode MS"/>
+        </w:rPr>
+        <w:t xml:space="preserve">Android SDK and toolchain port to NetBSD Unix. </w:t>
+      </w:r>
+      <w:r>
+        <w:rPr/>
+        <w:br/>
+      </w:r>
+      <w:r>
+        <w:rPr>
+          <w:rFonts w:eastAsia="Arial Unicode MS" w:cs="Arial Unicode MS" w:ascii="Arial Unicode MS" w:hAnsi="Arial Unicode MS"/>
+        </w:rPr>
+        <w:t>Invertor regulator (OutBack XF-80) software in C.</w:t>
+      </w:r>
+    </w:p>
+    <w:p>
+      <w:pPr>
+        <w:pStyle w:val="Normal"/>
+        <w:rPr>
+          <w:rFonts w:ascii="Arial Unicode MS" w:hAnsi="Arial Unicode MS" w:eastAsia="Arial Unicode MS" w:cs="Arial Unicode MS"/>
+        </w:rPr>
+      </w:pPr>
+      <w:r>
+        <w:rPr>
+          <w:rFonts w:eastAsia="Arial Unicode MS" w:cs="Arial Unicode MS" w:ascii="Arial Unicode MS" w:hAnsi="Arial Unicode MS"/>
+        </w:rPr>
+      </w:r>
+    </w:p>
+    <w:p>
+      <w:pPr>
+        <w:pStyle w:val="Normal"/>
+        <w:rPr/>
+      </w:pPr>
+      <w:r>
+        <w:rPr>
+          <w:rFonts w:eastAsia="Arial Unicode MS" w:cs="Arial Unicode MS" w:ascii="Arial Unicode MS" w:hAnsi="Arial Unicode MS"/>
+        </w:rPr>
+        <w:t>skills: C, Java</w:t>
+      </w:r>
+    </w:p>
+    <w:p>
+      <w:pPr>
+        <w:pStyle w:val="Normal"/>
+        <w:rPr>
+          <w:rFonts w:ascii="Arial Unicode MS" w:hAnsi="Arial Unicode MS" w:eastAsia="Arial Unicode MS" w:cs="Arial Unicode MS"/>
+        </w:rPr>
+      </w:pPr>
+      <w:r>
+        <w:rPr>
+          <w:rFonts w:eastAsia="Arial Unicode MS" w:cs="Arial Unicode MS" w:ascii="Arial Unicode MS" w:hAnsi="Arial Unicode MS"/>
+        </w:rPr>
+      </w:r>
+    </w:p>
+    <w:p>
+      <w:pPr>
+        <w:pStyle w:val="Normal"/>
+        <w:rPr/>
+      </w:pPr>
+      <w:r>
+        <w:rPr>
+          <w:rFonts w:eastAsia="Arial Unicode MS" w:cs="Arial Unicode MS" w:ascii="Arial Unicode MS" w:hAnsi="Arial Unicode MS"/>
+          <w:b/>
+          <w:bCs/>
+        </w:rPr>
+        <w:t xml:space="preserve">software developer </w:t>
+      </w:r>
+      <w:r>
+        <w:rPr>
+          <w:rFonts w:eastAsia="Arial Unicode MS" w:cs="Arial Unicode MS" w:ascii="Arial Unicode MS" w:hAnsi="Arial Unicode MS"/>
+          <w:b/>
+          <w:bCs/>
+          <w:color w:val="auto"/>
+          <w:kern w:val="0"/>
+          <w:sz w:val="24"/>
+          <w:szCs w:val="24"/>
+          <w:lang w:val="en-US" w:eastAsia="hi-IN" w:bidi="hi-IN"/>
+        </w:rPr>
+        <w:t>full-stack</w:t>
+      </w:r>
+      <w:r>
+        <w:rPr>
+          <w:rFonts w:eastAsia="Arial Unicode MS" w:cs="Arial Unicode MS" w:ascii="Arial Unicode MS" w:hAnsi="Arial Unicode MS"/>
+          <w:b/>
+          <w:bCs/>
+        </w:rPr>
+        <w:t xml:space="preserve"> Java</w:t>
+      </w:r>
+    </w:p>
+    <w:p>
+      <w:pPr>
+        <w:pStyle w:val="Normal"/>
+        <w:rPr/>
+      </w:pPr>
+      <w:r>
+        <w:rPr>
+          <w:rFonts w:eastAsia="Arial Unicode MS" w:cs="Arial Unicode MS" w:ascii="Arial Unicode MS" w:hAnsi="Arial Unicode MS"/>
+        </w:rPr>
+        <w:t xml:space="preserve">December 2007 - April 2009 </w:t>
+      </w:r>
+    </w:p>
+    <w:p>
+      <w:pPr>
+        <w:pStyle w:val="Normal"/>
+        <w:rPr/>
+      </w:pPr>
+      <w:r>
+        <w:rPr>
+          <w:rFonts w:eastAsia="Arial Unicode MS" w:cs="Arial Unicode MS" w:ascii="Arial Unicode MS" w:hAnsi="Arial Unicode MS"/>
+        </w:rPr>
+        <w:t xml:space="preserve">COR FJA BENELUX B.V., den Bosch </w:t>
+      </w:r>
+    </w:p>
+    <w:p>
+      <w:pPr>
+        <w:pStyle w:val="Normal"/>
+        <w:rPr>
+          <w:rFonts w:ascii="Arial Unicode MS" w:hAnsi="Arial Unicode MS" w:eastAsia="Arial Unicode MS" w:cs="Arial Unicode MS"/>
+        </w:rPr>
+      </w:pPr>
+      <w:r>
+        <w:rPr>
+          <w:rFonts w:eastAsia="Arial Unicode MS" w:cs="Arial Unicode MS" w:ascii="Arial Unicode MS" w:hAnsi="Arial Unicode MS"/>
+        </w:rPr>
+      </w:r>
+    </w:p>
+    <w:p>
+      <w:pPr>
+        <w:pStyle w:val="Normal"/>
+        <w:rPr/>
+      </w:pPr>
+      <w:r>
+        <w:rPr>
+          <w:rFonts w:eastAsia="Arial Unicode MS" w:cs="Arial Unicode MS" w:ascii="Arial Unicode MS" w:hAnsi="Arial Unicode MS"/>
+        </w:rPr>
+        <w:t xml:space="preserve">Develop Model Driven Architecture (MDA) Java framework to generate Java applications from UML/Rational. </w:t>
+      </w:r>
+      <w:r>
+        <w:rPr/>
+        <w:br/>
+      </w:r>
+      <w:r>
+        <w:rPr>
+          <w:rFonts w:eastAsia="Arial Unicode MS" w:cs="Arial Unicode MS" w:ascii="Arial Unicode MS" w:hAnsi="Arial Unicode MS"/>
+        </w:rPr>
+        <w:t>The framework contains SOA/WSDL, XML, Ajax, AspectJ techniques in Java EE</w:t>
+      </w:r>
+      <w:r>
+        <w:rPr/>
+        <w:br/>
+      </w:r>
+      <w:r>
+        <w:rPr>
+          <w:rFonts w:eastAsia="Arial Unicode MS" w:cs="Arial Unicode MS" w:ascii="Arial Unicode MS" w:hAnsi="Arial Unicode MS"/>
+        </w:rPr>
+        <w:t xml:space="preserve">and deploy to Jboss|WebSphere/Hibernate using DB2, MySQL or Oracle. </w:t>
+      </w:r>
+      <w:r>
+        <w:rPr/>
+        <w:br/>
+      </w:r>
+      <w:r>
+        <w:rPr>
+          <w:rFonts w:eastAsia="Arial Unicode MS" w:cs="Arial Unicode MS" w:ascii="Arial Unicode MS" w:hAnsi="Arial Unicode MS"/>
+        </w:rPr>
+        <w:t xml:space="preserve">Projects: </w:t>
+      </w:r>
+      <w:r>
+        <w:rPr/>
+        <w:br/>
+      </w:r>
+      <w:r>
+        <w:rPr>
+          <w:rFonts w:eastAsia="Arial Unicode MS" w:cs="Arial Unicode MS" w:ascii="Arial Unicode MS" w:hAnsi="Arial Unicode MS"/>
+        </w:rPr>
+        <w:t xml:space="preserve">ABN-AMRO: Created insurance software with web service connections to BKR and RDW (webSphere/Hibernate/DB2) </w:t>
+      </w:r>
+      <w:r>
+        <w:rPr/>
+        <w:br/>
+      </w:r>
+      <w:r>
+        <w:rPr>
+          <w:rFonts w:eastAsia="Arial Unicode MS" w:cs="Arial Unicode MS" w:ascii="Arial Unicode MS" w:hAnsi="Arial Unicode MS"/>
+        </w:rPr>
+        <w:t xml:space="preserve">Rabobank: Created proof of concept (POC) (WebSphere/Hibernate/Oracle). </w:t>
+      </w:r>
+      <w:r>
+        <w:rPr/>
+        <w:br/>
+      </w:r>
+      <w:r>
+        <w:rPr>
+          <w:rFonts w:eastAsia="Arial Unicode MS" w:cs="Arial Unicode MS" w:ascii="Arial Unicode MS" w:hAnsi="Arial Unicode MS"/>
+        </w:rPr>
+        <w:t xml:space="preserve">(lead) developed administrative module using Spring </w:t>
+      </w:r>
+      <w:r>
+        <w:rPr/>
+        <w:br/>
+      </w:r>
+      <w:r>
+        <w:rPr>
+          <w:rFonts w:eastAsia="Arial Unicode MS" w:cs="Arial Unicode MS" w:ascii="Arial Unicode MS" w:hAnsi="Arial Unicode MS"/>
+        </w:rPr>
+        <w:t xml:space="preserve">LDAP groupware, Bugzilla/Jira, MediaWiki to support development </w:t>
+      </w:r>
+      <w:r>
+        <w:rPr/>
+        <w:br/>
+      </w:r>
+      <w:r>
+        <w:rPr>
+          <w:rFonts w:eastAsia="Arial Unicode MS" w:cs="Arial Unicode MS" w:ascii="Arial Unicode MS" w:hAnsi="Arial Unicode MS"/>
+        </w:rPr>
+        <w:t>continious builds to Suse Linux and AIX using CruiseControl, Ant (parts Maven), CVS, Python, jacl and Bash. Debian and Suse Linux virtuals using Xen, OpenAFS, RAID1 on BSD. Scrum/agile.</w:t>
+      </w:r>
+    </w:p>
+    <w:p>
+      <w:pPr>
+        <w:pStyle w:val="Normal"/>
+        <w:rPr>
+          <w:rFonts w:ascii="Arial Unicode MS" w:hAnsi="Arial Unicode MS" w:eastAsia="Arial Unicode MS" w:cs="Arial Unicode MS"/>
+        </w:rPr>
+      </w:pPr>
+      <w:r>
+        <w:rPr>
+          <w:rFonts w:eastAsia="Arial Unicode MS" w:cs="Arial Unicode MS" w:ascii="Arial Unicode MS" w:hAnsi="Arial Unicode MS"/>
+        </w:rPr>
+      </w:r>
+    </w:p>
+    <w:p>
+      <w:pPr>
+        <w:pStyle w:val="Normal"/>
+        <w:rPr/>
+      </w:pPr>
+      <w:r>
+        <w:rPr>
+          <w:rFonts w:eastAsia="Arial Unicode MS" w:cs="Arial Unicode MS" w:ascii="Arial Unicode MS" w:hAnsi="Arial Unicode MS"/>
+        </w:rPr>
+        <w:t>skills: Java</w:t>
+      </w:r>
+    </w:p>
+    <w:p>
+      <w:pPr>
+        <w:pStyle w:val="Normal"/>
+        <w:rPr>
+          <w:rFonts w:ascii="Arial Unicode MS" w:hAnsi="Arial Unicode MS" w:eastAsia="Arial Unicode MS" w:cs="Arial Unicode MS"/>
+        </w:rPr>
+      </w:pPr>
+      <w:r>
+        <w:rPr>
+          <w:rFonts w:eastAsia="Arial Unicode MS" w:cs="Arial Unicode MS" w:ascii="Arial Unicode MS" w:hAnsi="Arial Unicode MS"/>
+        </w:rPr>
+      </w:r>
+    </w:p>
+    <w:p>
+      <w:pPr>
+        <w:pStyle w:val="Normal"/>
+        <w:rPr/>
+      </w:pPr>
+      <w:r>
+        <w:rPr>
+          <w:rFonts w:eastAsia="Arial Unicode MS" w:cs="Arial Unicode MS" w:ascii="Arial Unicode MS" w:hAnsi="Arial Unicode MS"/>
+          <w:b/>
+          <w:bCs/>
+        </w:rPr>
+        <w:t xml:space="preserve">consultant software developer </w:t>
+      </w:r>
+      <w:r>
+        <w:rPr>
+          <w:rFonts w:eastAsia="Arial Unicode MS" w:cs="Arial Unicode MS" w:ascii="Arial Unicode MS" w:hAnsi="Arial Unicode MS"/>
+          <w:b/>
+          <w:bCs/>
+          <w:color w:val="auto"/>
+          <w:kern w:val="0"/>
+          <w:sz w:val="24"/>
+          <w:szCs w:val="24"/>
+          <w:lang w:val="en-US" w:eastAsia="hi-IN" w:bidi="hi-IN"/>
+        </w:rPr>
+        <w:t>full-stack</w:t>
+      </w:r>
+      <w:r>
+        <w:rPr>
+          <w:rFonts w:eastAsia="Arial Unicode MS" w:cs="Arial Unicode MS" w:ascii="Arial Unicode MS" w:hAnsi="Arial Unicode MS"/>
+          <w:b/>
+          <w:bCs/>
+        </w:rPr>
+        <w:t xml:space="preserve"> Java</w:t>
+      </w:r>
+    </w:p>
+    <w:p>
+      <w:pPr>
+        <w:pStyle w:val="Normal"/>
+        <w:rPr/>
+      </w:pPr>
+      <w:r>
+        <w:rPr>
+          <w:rFonts w:eastAsia="Arial Unicode MS" w:cs="Arial Unicode MS" w:ascii="Arial Unicode MS" w:hAnsi="Arial Unicode MS"/>
+        </w:rPr>
+        <w:t xml:space="preserve">January 2007 - November 2007 </w:t>
+      </w:r>
+    </w:p>
+    <w:p>
+      <w:pPr>
+        <w:pStyle w:val="Normal"/>
+        <w:rPr/>
+      </w:pPr>
+      <w:r>
+        <w:rPr>
+          <w:rFonts w:eastAsia="Arial Unicode MS" w:cs="Arial Unicode MS" w:ascii="Arial Unicode MS" w:hAnsi="Arial Unicode MS"/>
+        </w:rPr>
+        <w:t xml:space="preserve">Vodafone Libertel B.V., Maastricht </w:t>
+      </w:r>
+    </w:p>
+    <w:p>
+      <w:pPr>
+        <w:pStyle w:val="Normal"/>
+        <w:rPr>
+          <w:rFonts w:ascii="Arial Unicode MS" w:hAnsi="Arial Unicode MS" w:eastAsia="Arial Unicode MS" w:cs="Arial Unicode MS"/>
+        </w:rPr>
+      </w:pPr>
+      <w:r>
+        <w:rPr>
+          <w:rFonts w:eastAsia="Arial Unicode MS" w:cs="Arial Unicode MS" w:ascii="Arial Unicode MS" w:hAnsi="Arial Unicode MS"/>
+        </w:rPr>
+      </w:r>
+    </w:p>
+    <w:p>
+      <w:pPr>
+        <w:pStyle w:val="Normal"/>
+        <w:rPr/>
+      </w:pPr>
+      <w:r>
+        <w:rPr>
+          <w:rFonts w:eastAsia="Arial Unicode MS" w:cs="Arial Unicode MS" w:ascii="Arial Unicode MS" w:hAnsi="Arial Unicode MS"/>
+        </w:rPr>
+        <w:t xml:space="preserve">Java work the phones web site using J2EE, XML, Silverlining, Oracle. </w:t>
+      </w:r>
+      <w:r>
+        <w:rPr/>
+        <w:br/>
+      </w:r>
+      <w:r>
+        <w:rPr>
+          <w:rFonts w:eastAsia="Arial Unicode MS" w:cs="Arial Unicode MS" w:ascii="Arial Unicode MS" w:hAnsi="Arial Unicode MS"/>
+        </w:rPr>
+        <w:t>Web services integration in the build-system, SOA/WSDL.</w:t>
+      </w:r>
+    </w:p>
+    <w:p>
+      <w:pPr>
+        <w:pStyle w:val="Normal"/>
+        <w:rPr>
+          <w:rFonts w:ascii="Arial Unicode MS" w:hAnsi="Arial Unicode MS" w:eastAsia="Arial Unicode MS" w:cs="Arial Unicode MS"/>
+        </w:rPr>
+      </w:pPr>
+      <w:r>
+        <w:rPr>
+          <w:rFonts w:eastAsia="Arial Unicode MS" w:cs="Arial Unicode MS" w:ascii="Arial Unicode MS" w:hAnsi="Arial Unicode MS"/>
+        </w:rPr>
+      </w:r>
+    </w:p>
+    <w:p>
+      <w:pPr>
+        <w:pStyle w:val="Normal"/>
+        <w:rPr/>
+      </w:pPr>
+      <w:r>
+        <w:rPr>
+          <w:rFonts w:eastAsia="Arial Unicode MS" w:cs="Arial Unicode MS" w:ascii="Arial Unicode MS" w:hAnsi="Arial Unicode MS"/>
+        </w:rPr>
+        <w:t>skills: Java</w:t>
+      </w:r>
+    </w:p>
+    <w:p>
+      <w:pPr>
+        <w:pStyle w:val="Normal"/>
+        <w:rPr>
+          <w:rFonts w:ascii="Arial Unicode MS" w:hAnsi="Arial Unicode MS" w:eastAsia="Arial Unicode MS" w:cs="Arial Unicode MS"/>
+        </w:rPr>
+      </w:pPr>
+      <w:r>
+        <w:rPr>
+          <w:rFonts w:eastAsia="Arial Unicode MS" w:cs="Arial Unicode MS" w:ascii="Arial Unicode MS" w:hAnsi="Arial Unicode MS"/>
+        </w:rPr>
+      </w:r>
+    </w:p>
+    <w:p>
+      <w:pPr>
+        <w:pStyle w:val="Normal"/>
+        <w:rPr/>
+      </w:pPr>
+      <w:r>
+        <w:rPr>
+          <w:rFonts w:eastAsia="Arial Unicode MS" w:cs="Arial Unicode MS" w:ascii="Arial Unicode MS" w:hAnsi="Arial Unicode MS"/>
+          <w:b/>
+          <w:bCs/>
+        </w:rPr>
+        <w:t xml:space="preserve">developer </w:t>
+      </w:r>
+      <w:r>
+        <w:rPr>
+          <w:rFonts w:eastAsia="Arial Unicode MS" w:cs="Arial Unicode MS" w:ascii="Arial Unicode MS" w:hAnsi="Arial Unicode MS"/>
+          <w:b/>
+          <w:bCs/>
+          <w:color w:val="auto"/>
+          <w:kern w:val="0"/>
+          <w:sz w:val="24"/>
+          <w:szCs w:val="24"/>
+          <w:lang w:val="en-US" w:eastAsia="hi-IN" w:bidi="hi-IN"/>
+        </w:rPr>
+        <w:t>full-stack</w:t>
+      </w:r>
+      <w:r>
+        <w:rPr>
+          <w:rFonts w:eastAsia="Arial Unicode MS" w:cs="Arial Unicode MS" w:ascii="Arial Unicode MS" w:hAnsi="Arial Unicode MS"/>
+          <w:b/>
+          <w:bCs/>
+        </w:rPr>
+        <w:t xml:space="preserve"> Java</w:t>
+      </w:r>
+    </w:p>
+    <w:p>
+      <w:pPr>
+        <w:pStyle w:val="Normal"/>
+        <w:rPr/>
+      </w:pPr>
+      <w:r>
+        <w:rPr>
+          <w:rFonts w:eastAsia="Arial Unicode MS" w:cs="Arial Unicode MS" w:ascii="Arial Unicode MS" w:hAnsi="Arial Unicode MS"/>
+        </w:rPr>
+        <w:t xml:space="preserve">January 2006 - December 2006 </w:t>
+      </w:r>
+    </w:p>
+    <w:p>
+      <w:pPr>
+        <w:pStyle w:val="Normal"/>
+        <w:rPr/>
+      </w:pPr>
+      <w:r>
+        <w:rPr>
+          <w:rFonts w:eastAsia="Arial Unicode MS" w:cs="Arial Unicode MS" w:ascii="Arial Unicode MS" w:hAnsi="Arial Unicode MS"/>
+        </w:rPr>
+        <w:t xml:space="preserve">REMAIN, Nieuwegein </w:t>
+      </w:r>
+    </w:p>
+    <w:p>
+      <w:pPr>
+        <w:pStyle w:val="Normal"/>
+        <w:rPr>
+          <w:rFonts w:ascii="Arial Unicode MS" w:hAnsi="Arial Unicode MS" w:eastAsia="Arial Unicode MS" w:cs="Arial Unicode MS"/>
+        </w:rPr>
+      </w:pPr>
+      <w:r>
+        <w:rPr>
+          <w:rFonts w:eastAsia="Arial Unicode MS" w:cs="Arial Unicode MS" w:ascii="Arial Unicode MS" w:hAnsi="Arial Unicode MS"/>
+        </w:rPr>
+      </w:r>
+    </w:p>
+    <w:p>
+      <w:pPr>
+        <w:pStyle w:val="Normal"/>
+        <w:rPr/>
+      </w:pPr>
+      <w:r>
+        <w:rPr>
+          <w:rFonts w:eastAsia="Arial Unicode MS" w:cs="Arial Unicode MS" w:ascii="Arial Unicode MS" w:hAnsi="Arial Unicode MS"/>
+        </w:rPr>
+        <w:t>Eclipse Deployment plugin from IBM pSeries to Unix in Java using EMF, GEF, DTP and WTP.</w:t>
+      </w:r>
+    </w:p>
+    <w:p>
+      <w:pPr>
+        <w:pStyle w:val="Normal"/>
+        <w:rPr>
+          <w:rFonts w:ascii="Arial Unicode MS" w:hAnsi="Arial Unicode MS" w:eastAsia="Arial Unicode MS" w:cs="Arial Unicode MS"/>
+        </w:rPr>
+      </w:pPr>
+      <w:r>
+        <w:rPr>
+          <w:rFonts w:eastAsia="Arial Unicode MS" w:cs="Arial Unicode MS" w:ascii="Arial Unicode MS" w:hAnsi="Arial Unicode MS"/>
+        </w:rPr>
+      </w:r>
+    </w:p>
+    <w:p>
+      <w:pPr>
+        <w:pStyle w:val="Normal"/>
+        <w:rPr/>
+      </w:pPr>
+      <w:r>
+        <w:rPr>
+          <w:rFonts w:eastAsia="Arial Unicode MS" w:cs="Arial Unicode MS" w:ascii="Arial Unicode MS" w:hAnsi="Arial Unicode MS"/>
+        </w:rPr>
+        <w:t>skills: Java</w:t>
+      </w:r>
+    </w:p>
+    <w:p>
+      <w:pPr>
+        <w:pStyle w:val="Normal"/>
+        <w:rPr>
+          <w:rFonts w:ascii="Arial Unicode MS" w:hAnsi="Arial Unicode MS" w:eastAsia="Arial Unicode MS" w:cs="Arial Unicode MS"/>
+        </w:rPr>
+      </w:pPr>
+      <w:r>
+        <w:rPr>
+          <w:rFonts w:eastAsia="Arial Unicode MS" w:cs="Arial Unicode MS" w:ascii="Arial Unicode MS" w:hAnsi="Arial Unicode MS"/>
+        </w:rPr>
+      </w:r>
+    </w:p>
+    <w:p>
+      <w:pPr>
+        <w:pStyle w:val="Normal"/>
+        <w:rPr/>
+      </w:pPr>
+      <w:r>
+        <w:rPr>
+          <w:rFonts w:eastAsia="Arial Unicode MS" w:cs="Arial Unicode MS" w:ascii="Arial Unicode MS" w:hAnsi="Arial Unicode MS"/>
+          <w:b/>
+          <w:bCs/>
+        </w:rPr>
+        <w:t xml:space="preserve">developer </w:t>
+      </w:r>
+      <w:r>
+        <w:rPr>
+          <w:rFonts w:eastAsia="Arial Unicode MS" w:cs="Arial Unicode MS" w:ascii="Arial Unicode MS" w:hAnsi="Arial Unicode MS"/>
+          <w:b/>
+          <w:bCs/>
+          <w:color w:val="auto"/>
+          <w:kern w:val="0"/>
+          <w:sz w:val="24"/>
+          <w:szCs w:val="24"/>
+          <w:lang w:val="en-US" w:eastAsia="hi-IN" w:bidi="hi-IN"/>
+        </w:rPr>
+        <w:t>full-stack</w:t>
+      </w:r>
+      <w:r>
+        <w:rPr>
+          <w:rFonts w:eastAsia="Arial Unicode MS" w:cs="Arial Unicode MS" w:ascii="Arial Unicode MS" w:hAnsi="Arial Unicode MS"/>
+          <w:b/>
+          <w:bCs/>
+        </w:rPr>
+        <w:t xml:space="preserve"> PHP</w:t>
       </w:r>
     </w:p>
     <w:p>

--- a/resume/Noud_de_Brouwer_-_🧑🏻___💻_JavaScript_PHP_resume.docx
+++ b/resume/Noud_de_Brouwer_-_🧑🏻___💻_JavaScript_PHP_resume.docx
@@ -651,7 +651,19 @@
         <w:rPr>
           <w:rFonts w:eastAsia="Arial Unicode MS" w:cs="Arial Unicode MS" w:ascii="Arial Unicode MS" w:hAnsi="Arial Unicode MS"/>
         </w:rPr>
-        <w:t xml:space="preserve"> 2021 </w:t>
+        <w:t xml:space="preserve"> 202</w:t>
+      </w:r>
+      <w:r>
+        <w:rPr>
+          <w:rFonts w:eastAsia="Arial Unicode MS" w:cs="Arial Unicode MS" w:ascii="Arial Unicode MS" w:hAnsi="Arial Unicode MS"/>
+        </w:rPr>
+        <w:t>0</w:t>
+      </w:r>
+      <w:r>
+        <w:rPr>
+          <w:rFonts w:eastAsia="Arial Unicode MS" w:cs="Arial Unicode MS" w:ascii="Arial Unicode MS" w:hAnsi="Arial Unicode MS"/>
+        </w:rPr>
+        <w:t xml:space="preserve"> </w:t>
       </w:r>
     </w:p>
     <w:p>

--- a/resume/Noud_de_Brouwer_-_🧑🏻___💻_JavaScript_PHP_resume.docx
+++ b/resume/Noud_de_Brouwer_-_🧑🏻___💻_JavaScript_PHP_resume.docx
@@ -266,6 +266,162 @@
           <w:b/>
           <w:bCs/>
         </w:rPr>
+        <w:t>self study</w:t>
+      </w:r>
+    </w:p>
+    <w:p>
+      <w:pPr>
+        <w:pStyle w:val="Normal"/>
+        <w:rPr/>
+      </w:pPr>
+      <w:r>
+        <w:rPr>
+          <w:rFonts w:eastAsia="Arial Unicode MS" w:cs="Arial Unicode MS" w:ascii="Arial Unicode MS" w:hAnsi="Arial Unicode MS"/>
+          <w:color w:val="auto"/>
+          <w:kern w:val="0"/>
+          <w:sz w:val="24"/>
+          <w:szCs w:val="24"/>
+          <w:lang w:val="en-US" w:eastAsia="hi-IN" w:bidi="hi-IN"/>
+        </w:rPr>
+        <w:t>Februari</w:t>
+      </w:r>
+      <w:r>
+        <w:rPr>
+          <w:rFonts w:eastAsia="Arial Unicode MS" w:cs="Arial Unicode MS" w:ascii="Arial Unicode MS" w:hAnsi="Arial Unicode MS"/>
+        </w:rPr>
+        <w:t xml:space="preserve"> 2021 - </w:t>
+      </w:r>
+      <w:r>
+        <w:rPr>
+          <w:rFonts w:eastAsia="Arial Unicode MS" w:cs="Arial Unicode MS" w:ascii="Arial Unicode MS" w:hAnsi="Arial Unicode MS"/>
+        </w:rPr>
+        <w:t>now</w:t>
+      </w:r>
+    </w:p>
+    <w:p>
+      <w:pPr>
+        <w:pStyle w:val="Normal"/>
+        <w:rPr>
+          <w:rFonts w:ascii="Arial Unicode MS" w:hAnsi="Arial Unicode MS" w:eastAsia="Arial Unicode MS" w:cs="Arial Unicode MS"/>
+          <w:b w:val="false"/>
+          <w:b w:val="false"/>
+          <w:i w:val="false"/>
+          <w:i w:val="false"/>
+          <w:caps w:val="false"/>
+          <w:smallCaps w:val="false"/>
+          <w:spacing w:val="0"/>
+        </w:rPr>
+      </w:pPr>
+      <w:r>
+        <w:rPr/>
+      </w:r>
+    </w:p>
+    <w:p>
+      <w:pPr>
+        <w:pStyle w:val="Normal"/>
+        <w:rPr>
+          <w:rFonts w:ascii="Arial Unicode MS" w:hAnsi="Arial Unicode MS" w:eastAsia="Arial Unicode MS" w:cs="Arial Unicode MS"/>
+        </w:rPr>
+      </w:pPr>
+      <w:r>
+        <w:rPr>
+          <w:rFonts w:eastAsia="Arial Unicode MS" w:cs="Arial Unicode MS" w:ascii="Arial Unicode MS" w:hAnsi="Arial Unicode MS"/>
+        </w:rPr>
+      </w:r>
+    </w:p>
+    <w:p>
+      <w:pPr>
+        <w:pStyle w:val="Normal"/>
+        <w:rPr/>
+      </w:pPr>
+      <w:r>
+        <w:rPr>
+          <w:rFonts w:eastAsia="Arial Unicode MS" w:cs="Arial Unicode MS" w:ascii="Arial Unicode MS" w:hAnsi="Arial Unicode MS"/>
+        </w:rPr>
+        <w:t xml:space="preserve">- </w:t>
+      </w:r>
+      <w:r>
+        <w:rPr>
+          <w:rFonts w:eastAsia="Arial Unicode MS" w:cs="Arial Unicode MS" w:ascii="Arial Unicode MS" w:hAnsi="Arial Unicode MS"/>
+        </w:rPr>
+        <w:t>Dutch police Open Data API sdk</w:t>
+      </w:r>
+      <w:r>
+        <w:rPr>
+          <w:rFonts w:eastAsia="Arial Unicode MS" w:cs="Arial Unicode MS" w:ascii="Arial Unicode MS" w:hAnsi="Arial Unicode MS"/>
+        </w:rPr>
+        <w:t>.</w:t>
+      </w:r>
+      <w:r>
+        <w:rPr/>
+        <w:br/>
+      </w:r>
+      <w:hyperlink r:id="rId4">
+        <w:r>
+          <w:rPr>
+            <w:rStyle w:val="InternetLink"/>
+          </w:rPr>
+          <w:t>https://github.com/noud/politie-open-data-api/blob/master/README.md</w:t>
+        </w:r>
+      </w:hyperlink>
+    </w:p>
+    <w:p>
+      <w:pPr>
+        <w:pStyle w:val="Normal"/>
+        <w:rPr/>
+      </w:pPr>
+      <w:r>
+        <w:rPr/>
+      </w:r>
+    </w:p>
+    <w:p>
+      <w:pPr>
+        <w:pStyle w:val="Normal"/>
+        <w:rPr/>
+      </w:pPr>
+      <w:r>
+        <w:rPr>
+          <w:rFonts w:eastAsia="Arial Unicode MS" w:cs="Arial Unicode MS" w:ascii="Arial Unicode MS" w:hAnsi="Arial Unicode MS"/>
+        </w:rPr>
+        <w:t xml:space="preserve">skills: Mobile React.js </w:t>
+      </w:r>
+      <w:r>
+        <w:rPr>
+          <w:rFonts w:eastAsia="Arial Unicode MS" w:cs="Arial Unicode MS" w:ascii="Arial Unicode MS" w:hAnsi="Arial Unicode MS"/>
+        </w:rPr>
+        <w:t>OpenAPI</w:t>
+      </w:r>
+      <w:r>
+        <w:rPr>
+          <w:rFonts w:eastAsia="Arial Unicode MS" w:cs="Arial Unicode MS" w:ascii="Arial Unicode MS" w:hAnsi="Arial Unicode MS"/>
+        </w:rPr>
+        <w:t xml:space="preserve"> Laravel PHP and Docker</w:t>
+      </w:r>
+    </w:p>
+    <w:p>
+      <w:pPr>
+        <w:pStyle w:val="Normal"/>
+        <w:rPr>
+          <w:rFonts w:ascii="Arial Unicode MS" w:hAnsi="Arial Unicode MS" w:eastAsia="Arial Unicode MS" w:cs="Arial Unicode MS"/>
+        </w:rPr>
+      </w:pPr>
+      <w:r>
+        <w:rPr>
+          <w:rFonts w:eastAsia="Arial Unicode MS" w:cs="Arial Unicode MS" w:ascii="Arial Unicode MS" w:hAnsi="Arial Unicode MS"/>
+        </w:rPr>
+      </w:r>
+    </w:p>
+    <w:p>
+      <w:pPr>
+        <w:pStyle w:val="Normal"/>
+        <w:rPr/>
+      </w:pPr>
+      <w:r>
+        <w:rPr>
+          <w:rFonts w:eastAsia="Arial Unicode MS" w:cs="Arial Unicode MS" w:ascii="Arial Unicode MS" w:hAnsi="Arial Unicode MS"/>
+          <w:b/>
+          <w:bCs/>
+        </w:rPr>
         <w:t>software architect developer</w:t>
       </w:r>
     </w:p>
@@ -651,19 +807,7 @@
         <w:rPr>
           <w:rFonts w:eastAsia="Arial Unicode MS" w:cs="Arial Unicode MS" w:ascii="Arial Unicode MS" w:hAnsi="Arial Unicode MS"/>
         </w:rPr>
-        <w:t xml:space="preserve"> 202</w:t>
-      </w:r>
-      <w:r>
-        <w:rPr>
-          <w:rFonts w:eastAsia="Arial Unicode MS" w:cs="Arial Unicode MS" w:ascii="Arial Unicode MS" w:hAnsi="Arial Unicode MS"/>
-        </w:rPr>
-        <w:t>0</w:t>
-      </w:r>
-      <w:r>
-        <w:rPr>
-          <w:rFonts w:eastAsia="Arial Unicode MS" w:cs="Arial Unicode MS" w:ascii="Arial Unicode MS" w:hAnsi="Arial Unicode MS"/>
-        </w:rPr>
-        <w:t xml:space="preserve"> </w:t>
+        <w:t xml:space="preserve"> 2020 </w:t>
       </w:r>
     </w:p>
     <w:p>
@@ -1130,7 +1274,7 @@
         <w:br/>
         <w:br/>
       </w:r>
-      <w:hyperlink r:id="rId3">
+      <w:hyperlink r:id="rId5">
         <w:r>
           <w:rPr>
             <w:rFonts w:eastAsia="Arial Unicode MS" w:cs="Arial Unicode MS" w:ascii="Arial Unicode MS" w:hAnsi="Arial Unicode MS"/>
@@ -1262,7 +1406,7 @@
         <w:rPr>
           <w:rFonts w:eastAsia="Arial Unicode MS" w:cs="Arial Unicode MS" w:ascii="Arial Unicode MS" w:hAnsi="Arial Unicode MS"/>
         </w:rPr>
-        <w:t>skills: Magento2, Symfony MVC, OOP PHP/MySQL/MSSQL PDO, JavaScript - AJAX (jQuery), React.js, Bootstrap, CSS Less, Git Bitbucket, Docker Ubuntu, Eclipse IDE, RESTful JSON-RPC JSON, PHPStorm</w:t>
+        <w:t>skills: Magento2, Symfony MVC, easyadminbundle, OOP PHP/MySQL/MSSQL PDO, JavaScript - AJAX (jQuery), React.js, Bootstrap, CSS Less, Git Bitbucket, Docker Ubuntu, Eclipse IDE, RESTful JSON-RPC JSON, PHPStorm</w:t>
       </w:r>
     </w:p>
     <w:p>
@@ -3439,81 +3583,115 @@
           <w:b/>
           <w:bCs/>
         </w:rPr>
-        <w:t>software engineer</w:t>
-      </w:r>
-    </w:p>
-    <w:p>
-      <w:pPr>
-        <w:pStyle w:val="Normal"/>
-        <w:rPr/>
-      </w:pPr>
-      <w:r>
-        <w:rPr>
-          <w:rFonts w:eastAsia="Arial Unicode MS" w:cs="Arial Unicode MS" w:ascii="Arial Unicode MS" w:hAnsi="Arial Unicode MS"/>
-        </w:rPr>
-        <w:t xml:space="preserve">January 1996 - December 1998 </w:t>
-      </w:r>
-    </w:p>
-    <w:p>
-      <w:pPr>
-        <w:pStyle w:val="Normal"/>
-        <w:rPr/>
-      </w:pPr>
-      <w:r>
-        <w:rPr>
-          <w:rFonts w:eastAsia="Arial Unicode MS" w:cs="Arial Unicode MS" w:ascii="Arial Unicode MS" w:hAnsi="Arial Unicode MS"/>
-        </w:rPr>
-        <w:t xml:space="preserve">Quercus Corporation, Gouda </w:t>
-      </w:r>
-    </w:p>
-    <w:p>
-      <w:pPr>
-        <w:pStyle w:val="Normal"/>
-        <w:rPr>
-          <w:rFonts w:ascii="Arial Unicode MS" w:hAnsi="Arial Unicode MS" w:eastAsia="Arial Unicode MS" w:cs="Arial Unicode MS"/>
-        </w:rPr>
-      </w:pPr>
-      <w:r>
-        <w:rPr>
-          <w:rFonts w:eastAsia="Arial Unicode MS" w:cs="Arial Unicode MS" w:ascii="Arial Unicode MS" w:hAnsi="Arial Unicode MS"/>
-        </w:rPr>
-      </w:r>
-    </w:p>
-    <w:p>
-      <w:pPr>
-        <w:pStyle w:val="Normal"/>
-        <w:rPr/>
-      </w:pPr>
-      <w:r>
-        <w:rPr>
-          <w:rFonts w:eastAsia="Arial Unicode MS" w:cs="Arial Unicode MS" w:ascii="Arial Unicode MS" w:hAnsi="Arial Unicode MS"/>
-        </w:rPr>
-        <w:t>Developing a semantic modeling DWH in 4th Dimension, Oracle PL/SQL.</w:t>
-      </w:r>
-    </w:p>
-    <w:p>
-      <w:pPr>
-        <w:pStyle w:val="Normal"/>
-        <w:rPr>
-          <w:rFonts w:ascii="Arial Unicode MS" w:hAnsi="Arial Unicode MS" w:eastAsia="Arial Unicode MS" w:cs="Arial Unicode MS"/>
-        </w:rPr>
-      </w:pPr>
-      <w:r>
-        <w:rPr>
-          <w:rFonts w:eastAsia="Arial Unicode MS" w:cs="Arial Unicode MS" w:ascii="Arial Unicode MS" w:hAnsi="Arial Unicode MS"/>
-        </w:rPr>
-      </w:r>
-    </w:p>
-    <w:p>
-      <w:pPr>
-        <w:pStyle w:val="Normal"/>
-        <w:rPr/>
-      </w:pPr>
-      <w:r>
-        <w:rPr>
-          <w:rFonts w:eastAsia="Arial Unicode MS" w:cs="Arial Unicode MS" w:ascii="Arial Unicode MS" w:hAnsi="Arial Unicode MS"/>
-        </w:rPr>
-        <w:t>skills: SQL</w:t>
+        <w:t>software developer PHP</w:t>
+      </w:r>
+    </w:p>
+    <w:p>
+      <w:pPr>
+        <w:pStyle w:val="Normal"/>
+        <w:rPr/>
+      </w:pPr>
+      <w:r>
+        <w:rPr>
+          <w:rFonts w:eastAsia="Arial Unicode MS" w:cs="Arial Unicode MS" w:ascii="Arial Unicode MS" w:hAnsi="Arial Unicode MS"/>
+        </w:rPr>
+        <w:t>January 199</w:t>
+      </w:r>
+      <w:r>
+        <w:rPr>
+          <w:rFonts w:eastAsia="Arial Unicode MS" w:cs="Arial Unicode MS" w:ascii="Arial Unicode MS" w:hAnsi="Arial Unicode MS"/>
+          <w:color w:val="auto"/>
+          <w:kern w:val="0"/>
+          <w:sz w:val="24"/>
+          <w:szCs w:val="24"/>
+          <w:lang w:val="en-US" w:eastAsia="hi-IN" w:bidi="hi-IN"/>
+        </w:rPr>
+        <w:t>8</w:t>
+      </w:r>
+      <w:r>
+        <w:rPr>
+          <w:rFonts w:eastAsia="Arial Unicode MS" w:cs="Arial Unicode MS" w:ascii="Arial Unicode MS" w:hAnsi="Arial Unicode MS"/>
+        </w:rPr>
+        <w:t xml:space="preserve"> - December 199</w:t>
+      </w:r>
+      <w:r>
+        <w:rPr>
+          <w:rFonts w:eastAsia="Arial Unicode MS" w:cs="Arial Unicode MS" w:ascii="Arial Unicode MS" w:hAnsi="Arial Unicode MS"/>
+          <w:color w:val="auto"/>
+          <w:kern w:val="0"/>
+          <w:sz w:val="24"/>
+          <w:szCs w:val="24"/>
+          <w:lang w:val="en-US" w:eastAsia="hi-IN" w:bidi="hi-IN"/>
+        </w:rPr>
+        <w:t>8</w:t>
+      </w:r>
+      <w:r>
+        <w:rPr>
+          <w:rFonts w:eastAsia="Arial Unicode MS" w:cs="Arial Unicode MS" w:ascii="Arial Unicode MS" w:hAnsi="Arial Unicode MS"/>
+        </w:rPr>
+        <w:t xml:space="preserve"> </w:t>
+      </w:r>
+    </w:p>
+    <w:p>
+      <w:pPr>
+        <w:pStyle w:val="Normal"/>
+        <w:rPr/>
+      </w:pPr>
+      <w:r>
+        <w:rPr>
+          <w:rFonts w:eastAsia="Arial Unicode MS" w:cs="Arial Unicode MS" w:ascii="Arial Unicode MS" w:hAnsi="Arial Unicode MS"/>
+        </w:rPr>
+        <w:t xml:space="preserve">EuroBijout, Rotterdam </w:t>
+      </w:r>
+    </w:p>
+    <w:p>
+      <w:pPr>
+        <w:pStyle w:val="Normal"/>
+        <w:rPr>
+          <w:rFonts w:ascii="Arial Unicode MS" w:hAnsi="Arial Unicode MS" w:eastAsia="Arial Unicode MS" w:cs="Arial Unicode MS"/>
+        </w:rPr>
+      </w:pPr>
+      <w:r>
+        <w:rPr>
+          <w:rFonts w:eastAsia="Arial Unicode MS" w:cs="Arial Unicode MS" w:ascii="Arial Unicode MS" w:hAnsi="Arial Unicode MS"/>
+        </w:rPr>
+      </w:r>
+    </w:p>
+    <w:p>
+      <w:pPr>
+        <w:pStyle w:val="Normal"/>
+        <w:rPr/>
+      </w:pPr>
+      <w:r>
+        <w:rPr>
+          <w:rFonts w:eastAsia="Arial Unicode MS" w:cs="Arial Unicode MS" w:ascii="Arial Unicode MS" w:hAnsi="Arial Unicode MS"/>
+        </w:rPr>
+        <w:t>Webshop for EuroBijout with mastercard acceptance.</w:t>
+      </w:r>
+    </w:p>
+    <w:p>
+      <w:pPr>
+        <w:pStyle w:val="Normal"/>
+        <w:rPr>
+          <w:rFonts w:ascii="Arial Unicode MS" w:hAnsi="Arial Unicode MS" w:eastAsia="Arial Unicode MS" w:cs="Arial Unicode MS"/>
+        </w:rPr>
+      </w:pPr>
+      <w:r>
+        <w:rPr>
+          <w:rFonts w:eastAsia="Arial Unicode MS" w:cs="Arial Unicode MS" w:ascii="Arial Unicode MS" w:hAnsi="Arial Unicode MS"/>
+        </w:rPr>
+      </w:r>
+    </w:p>
+    <w:p>
+      <w:pPr>
+        <w:pStyle w:val="Normal"/>
+        <w:rPr/>
+      </w:pPr>
+      <w:r>
+        <w:rPr>
+          <w:rFonts w:eastAsia="Arial Unicode MS" w:cs="Arial Unicode MS" w:ascii="Arial Unicode MS" w:hAnsi="Arial Unicode MS"/>
+        </w:rPr>
+        <w:t>skills: PHP/MySQL, HTML, CSS, Apache, Red Hat</w:t>
       </w:r>
     </w:p>
     <w:p>
@@ -3540,81 +3718,81 @@
           <w:b/>
           <w:bCs/>
         </w:rPr>
-        <w:t>software developer C</w:t>
-      </w:r>
-    </w:p>
-    <w:p>
-      <w:pPr>
-        <w:pStyle w:val="Normal"/>
-        <w:rPr/>
-      </w:pPr>
-      <w:r>
-        <w:rPr>
-          <w:rFonts w:eastAsia="Arial Unicode MS" w:cs="Arial Unicode MS" w:ascii="Arial Unicode MS" w:hAnsi="Arial Unicode MS"/>
-        </w:rPr>
-        <w:t xml:space="preserve">January 1997 - December 1997 </w:t>
-      </w:r>
-    </w:p>
-    <w:p>
-      <w:pPr>
-        <w:pStyle w:val="Normal"/>
-        <w:rPr/>
-      </w:pPr>
-      <w:r>
-        <w:rPr>
-          <w:rFonts w:eastAsia="Arial Unicode MS" w:cs="Arial Unicode MS" w:ascii="Arial Unicode MS" w:hAnsi="Arial Unicode MS"/>
-        </w:rPr>
-        <w:t xml:space="preserve">Boutell Com Inc, Philadelphia </w:t>
-      </w:r>
-    </w:p>
-    <w:p>
-      <w:pPr>
-        <w:pStyle w:val="Normal"/>
-        <w:rPr>
-          <w:rFonts w:ascii="Arial Unicode MS" w:hAnsi="Arial Unicode MS" w:eastAsia="Arial Unicode MS" w:cs="Arial Unicode MS"/>
-        </w:rPr>
-      </w:pPr>
-      <w:r>
-        <w:rPr>
-          <w:rFonts w:eastAsia="Arial Unicode MS" w:cs="Arial Unicode MS" w:ascii="Arial Unicode MS" w:hAnsi="Arial Unicode MS"/>
-        </w:rPr>
-      </w:r>
-    </w:p>
-    <w:p>
-      <w:pPr>
-        <w:pStyle w:val="Normal"/>
-        <w:rPr/>
-      </w:pPr>
-      <w:r>
-        <w:rPr>
-          <w:rFonts w:eastAsia="Arial Unicode MS" w:cs="Arial Unicode MS" w:ascii="Arial Unicode MS" w:hAnsi="Arial Unicode MS"/>
-        </w:rPr>
-        <w:t>Build the GD, ANSI C library for the dynamic creation of PNG and JPEG images for NetBSD Unix.</w:t>
-      </w:r>
-    </w:p>
-    <w:p>
-      <w:pPr>
-        <w:pStyle w:val="Normal"/>
-        <w:rPr>
-          <w:rFonts w:ascii="Arial Unicode MS" w:hAnsi="Arial Unicode MS" w:eastAsia="Arial Unicode MS" w:cs="Arial Unicode MS"/>
-        </w:rPr>
-      </w:pPr>
-      <w:r>
-        <w:rPr>
-          <w:rFonts w:eastAsia="Arial Unicode MS" w:cs="Arial Unicode MS" w:ascii="Arial Unicode MS" w:hAnsi="Arial Unicode MS"/>
-        </w:rPr>
-      </w:r>
-    </w:p>
-    <w:p>
-      <w:pPr>
-        <w:pStyle w:val="Normal"/>
-        <w:rPr/>
-      </w:pPr>
-      <w:r>
-        <w:rPr>
-          <w:rFonts w:eastAsia="Arial Unicode MS" w:cs="Arial Unicode MS" w:ascii="Arial Unicode MS" w:hAnsi="Arial Unicode MS"/>
-        </w:rPr>
-        <w:t>skills: C</w:t>
+        <w:t>software engineer</w:t>
+      </w:r>
+    </w:p>
+    <w:p>
+      <w:pPr>
+        <w:pStyle w:val="Normal"/>
+        <w:rPr/>
+      </w:pPr>
+      <w:r>
+        <w:rPr>
+          <w:rFonts w:eastAsia="Arial Unicode MS" w:cs="Arial Unicode MS" w:ascii="Arial Unicode MS" w:hAnsi="Arial Unicode MS"/>
+        </w:rPr>
+        <w:t xml:space="preserve">January 1996 - December 1998 </w:t>
+      </w:r>
+    </w:p>
+    <w:p>
+      <w:pPr>
+        <w:pStyle w:val="Normal"/>
+        <w:rPr/>
+      </w:pPr>
+      <w:r>
+        <w:rPr>
+          <w:rFonts w:eastAsia="Arial Unicode MS" w:cs="Arial Unicode MS" w:ascii="Arial Unicode MS" w:hAnsi="Arial Unicode MS"/>
+        </w:rPr>
+        <w:t xml:space="preserve">Quercus Corporation, Gouda </w:t>
+      </w:r>
+    </w:p>
+    <w:p>
+      <w:pPr>
+        <w:pStyle w:val="Normal"/>
+        <w:rPr>
+          <w:rFonts w:ascii="Arial Unicode MS" w:hAnsi="Arial Unicode MS" w:eastAsia="Arial Unicode MS" w:cs="Arial Unicode MS"/>
+        </w:rPr>
+      </w:pPr>
+      <w:r>
+        <w:rPr>
+          <w:rFonts w:eastAsia="Arial Unicode MS" w:cs="Arial Unicode MS" w:ascii="Arial Unicode MS" w:hAnsi="Arial Unicode MS"/>
+        </w:rPr>
+      </w:r>
+    </w:p>
+    <w:p>
+      <w:pPr>
+        <w:pStyle w:val="Normal"/>
+        <w:rPr/>
+      </w:pPr>
+      <w:r>
+        <w:rPr>
+          <w:rFonts w:eastAsia="Arial Unicode MS" w:cs="Arial Unicode MS" w:ascii="Arial Unicode MS" w:hAnsi="Arial Unicode MS"/>
+        </w:rPr>
+        <w:t>Developing a semantic modeling DWH in 4th Dimension, Oracle PL/SQL.</w:t>
+      </w:r>
+    </w:p>
+    <w:p>
+      <w:pPr>
+        <w:pStyle w:val="Normal"/>
+        <w:rPr>
+          <w:rFonts w:ascii="Arial Unicode MS" w:hAnsi="Arial Unicode MS" w:eastAsia="Arial Unicode MS" w:cs="Arial Unicode MS"/>
+        </w:rPr>
+      </w:pPr>
+      <w:r>
+        <w:rPr>
+          <w:rFonts w:eastAsia="Arial Unicode MS" w:cs="Arial Unicode MS" w:ascii="Arial Unicode MS" w:hAnsi="Arial Unicode MS"/>
+        </w:rPr>
+      </w:r>
+    </w:p>
+    <w:p>
+      <w:pPr>
+        <w:pStyle w:val="Normal"/>
+        <w:rPr/>
+      </w:pPr>
+      <w:r>
+        <w:rPr>
+          <w:rFonts w:eastAsia="Arial Unicode MS" w:cs="Arial Unicode MS" w:ascii="Arial Unicode MS" w:hAnsi="Arial Unicode MS"/>
+        </w:rPr>
+        <w:t>skills: SQL</w:t>
       </w:r>
     </w:p>
     <w:p>
@@ -3641,81 +3819,81 @@
           <w:b/>
           <w:bCs/>
         </w:rPr>
-        <w:t>software developer HTML</w:t>
-      </w:r>
-    </w:p>
-    <w:p>
-      <w:pPr>
-        <w:pStyle w:val="Normal"/>
-        <w:rPr/>
-      </w:pPr>
-      <w:r>
-        <w:rPr>
-          <w:rFonts w:eastAsia="Arial Unicode MS" w:cs="Arial Unicode MS" w:ascii="Arial Unicode MS" w:hAnsi="Arial Unicode MS"/>
-        </w:rPr>
-        <w:t xml:space="preserve">January 1994 - December 1994 </w:t>
-      </w:r>
-    </w:p>
-    <w:p>
-      <w:pPr>
-        <w:pStyle w:val="Normal"/>
-        <w:rPr/>
-      </w:pPr>
-      <w:r>
-        <w:rPr>
-          <w:rFonts w:eastAsia="Arial Unicode MS" w:cs="Arial Unicode MS" w:ascii="Arial Unicode MS" w:hAnsi="Arial Unicode MS"/>
-        </w:rPr>
-        <w:t xml:space="preserve">Koninklijke KPN N.V., Maastricht </w:t>
-      </w:r>
-    </w:p>
-    <w:p>
-      <w:pPr>
-        <w:pStyle w:val="Normal"/>
-        <w:rPr>
-          <w:rFonts w:ascii="Arial Unicode MS" w:hAnsi="Arial Unicode MS" w:eastAsia="Arial Unicode MS" w:cs="Arial Unicode MS"/>
-        </w:rPr>
-      </w:pPr>
-      <w:r>
-        <w:rPr>
-          <w:rFonts w:eastAsia="Arial Unicode MS" w:cs="Arial Unicode MS" w:ascii="Arial Unicode MS" w:hAnsi="Arial Unicode MS"/>
-        </w:rPr>
-      </w:r>
-    </w:p>
-    <w:p>
-      <w:pPr>
-        <w:pStyle w:val="Normal"/>
-        <w:rPr/>
-      </w:pPr>
-      <w:r>
-        <w:rPr>
-          <w:rFonts w:eastAsia="Arial Unicode MS" w:cs="Arial Unicode MS" w:ascii="Arial Unicode MS" w:hAnsi="Arial Unicode MS"/>
-        </w:rPr>
-        <w:t>Website for KPN (then PTT), Bussiness Centers.</w:t>
-      </w:r>
-    </w:p>
-    <w:p>
-      <w:pPr>
-        <w:pStyle w:val="Normal"/>
-        <w:rPr>
-          <w:rFonts w:ascii="Arial Unicode MS" w:hAnsi="Arial Unicode MS" w:eastAsia="Arial Unicode MS" w:cs="Arial Unicode MS"/>
-        </w:rPr>
-      </w:pPr>
-      <w:r>
-        <w:rPr>
-          <w:rFonts w:eastAsia="Arial Unicode MS" w:cs="Arial Unicode MS" w:ascii="Arial Unicode MS" w:hAnsi="Arial Unicode MS"/>
-        </w:rPr>
-      </w:r>
-    </w:p>
-    <w:p>
-      <w:pPr>
-        <w:pStyle w:val="Normal"/>
-        <w:rPr/>
-      </w:pPr>
-      <w:r>
-        <w:rPr>
-          <w:rFonts w:eastAsia="Arial Unicode MS" w:cs="Arial Unicode MS" w:ascii="Arial Unicode MS" w:hAnsi="Arial Unicode MS"/>
-        </w:rPr>
-        <w:t>skills: HTML</w:t>
+        <w:t>software developer C</w:t>
+      </w:r>
+    </w:p>
+    <w:p>
+      <w:pPr>
+        <w:pStyle w:val="Normal"/>
+        <w:rPr/>
+      </w:pPr>
+      <w:r>
+        <w:rPr>
+          <w:rFonts w:eastAsia="Arial Unicode MS" w:cs="Arial Unicode MS" w:ascii="Arial Unicode MS" w:hAnsi="Arial Unicode MS"/>
+        </w:rPr>
+        <w:t xml:space="preserve">January 1997 - December 1997 </w:t>
+      </w:r>
+    </w:p>
+    <w:p>
+      <w:pPr>
+        <w:pStyle w:val="Normal"/>
+        <w:rPr/>
+      </w:pPr>
+      <w:r>
+        <w:rPr>
+          <w:rFonts w:eastAsia="Arial Unicode MS" w:cs="Arial Unicode MS" w:ascii="Arial Unicode MS" w:hAnsi="Arial Unicode MS"/>
+        </w:rPr>
+        <w:t xml:space="preserve">Boutell Com Inc, Philadelphia </w:t>
+      </w:r>
+    </w:p>
+    <w:p>
+      <w:pPr>
+        <w:pStyle w:val="Normal"/>
+        <w:rPr>
+          <w:rFonts w:ascii="Arial Unicode MS" w:hAnsi="Arial Unicode MS" w:eastAsia="Arial Unicode MS" w:cs="Arial Unicode MS"/>
+        </w:rPr>
+      </w:pPr>
+      <w:r>
+        <w:rPr>
+          <w:rFonts w:eastAsia="Arial Unicode MS" w:cs="Arial Unicode MS" w:ascii="Arial Unicode MS" w:hAnsi="Arial Unicode MS"/>
+        </w:rPr>
+      </w:r>
+    </w:p>
+    <w:p>
+      <w:pPr>
+        <w:pStyle w:val="Normal"/>
+        <w:rPr/>
+      </w:pPr>
+      <w:r>
+        <w:rPr>
+          <w:rFonts w:eastAsia="Arial Unicode MS" w:cs="Arial Unicode MS" w:ascii="Arial Unicode MS" w:hAnsi="Arial Unicode MS"/>
+        </w:rPr>
+        <w:t>Build the GD, ANSI C library for the dynamic creation of PNG and JPEG images for NetBSD Unix.</w:t>
+      </w:r>
+    </w:p>
+    <w:p>
+      <w:pPr>
+        <w:pStyle w:val="Normal"/>
+        <w:rPr>
+          <w:rFonts w:ascii="Arial Unicode MS" w:hAnsi="Arial Unicode MS" w:eastAsia="Arial Unicode MS" w:cs="Arial Unicode MS"/>
+        </w:rPr>
+      </w:pPr>
+      <w:r>
+        <w:rPr>
+          <w:rFonts w:eastAsia="Arial Unicode MS" w:cs="Arial Unicode MS" w:ascii="Arial Unicode MS" w:hAnsi="Arial Unicode MS"/>
+        </w:rPr>
+      </w:r>
+    </w:p>
+    <w:p>
+      <w:pPr>
+        <w:pStyle w:val="Normal"/>
+        <w:rPr/>
+      </w:pPr>
+      <w:r>
+        <w:rPr>
+          <w:rFonts w:eastAsia="Arial Unicode MS" w:cs="Arial Unicode MS" w:ascii="Arial Unicode MS" w:hAnsi="Arial Unicode MS"/>
+        </w:rPr>
+        <w:t>skills: C</w:t>
       </w:r>
     </w:p>
     <w:p>
@@ -3742,7 +3920,7 @@
           <w:b/>
           <w:bCs/>
         </w:rPr>
-        <w:t>software developer PHP</w:t>
+        <w:t>software developer HTML</w:t>
       </w:r>
     </w:p>
     <w:p>
@@ -3766,57 +3944,57 @@
         <w:rPr>
           <w:rFonts w:eastAsia="Arial Unicode MS" w:cs="Arial Unicode MS" w:ascii="Arial Unicode MS" w:hAnsi="Arial Unicode MS"/>
         </w:rPr>
-        <w:t xml:space="preserve">EuroBijout, Rotterdam </w:t>
-      </w:r>
-    </w:p>
-    <w:p>
-      <w:pPr>
-        <w:pStyle w:val="Normal"/>
-        <w:rPr>
-          <w:rFonts w:ascii="Arial Unicode MS" w:hAnsi="Arial Unicode MS" w:eastAsia="Arial Unicode MS" w:cs="Arial Unicode MS"/>
-        </w:rPr>
-      </w:pPr>
-      <w:r>
-        <w:rPr>
-          <w:rFonts w:eastAsia="Arial Unicode MS" w:cs="Arial Unicode MS" w:ascii="Arial Unicode MS" w:hAnsi="Arial Unicode MS"/>
-        </w:rPr>
-      </w:r>
-    </w:p>
-    <w:p>
-      <w:pPr>
-        <w:pStyle w:val="Normal"/>
-        <w:rPr/>
-      </w:pPr>
-      <w:r>
-        <w:rPr>
-          <w:rFonts w:eastAsia="Arial Unicode MS" w:cs="Arial Unicode MS" w:ascii="Arial Unicode MS" w:hAnsi="Arial Unicode MS"/>
-        </w:rPr>
-        <w:t>Webshop for EuroBijout with mastercard acceptance.</w:t>
-      </w:r>
-    </w:p>
-    <w:p>
-      <w:pPr>
-        <w:pStyle w:val="Normal"/>
-        <w:rPr>
-          <w:rFonts w:ascii="Arial Unicode MS" w:hAnsi="Arial Unicode MS" w:eastAsia="Arial Unicode MS" w:cs="Arial Unicode MS"/>
-        </w:rPr>
-      </w:pPr>
-      <w:r>
-        <w:rPr>
-          <w:rFonts w:eastAsia="Arial Unicode MS" w:cs="Arial Unicode MS" w:ascii="Arial Unicode MS" w:hAnsi="Arial Unicode MS"/>
-        </w:rPr>
-      </w:r>
-    </w:p>
-    <w:p>
-      <w:pPr>
-        <w:pStyle w:val="Normal"/>
-        <w:rPr/>
-      </w:pPr>
-      <w:r>
-        <w:rPr>
-          <w:rFonts w:eastAsia="Arial Unicode MS" w:cs="Arial Unicode MS" w:ascii="Arial Unicode MS" w:hAnsi="Arial Unicode MS"/>
-        </w:rPr>
-        <w:t>skills: PHP/MySQL, HTML, CSS, Apache, Red Hat</w:t>
+        <w:t xml:space="preserve">Koninklijke KPN N.V., Maastricht </w:t>
+      </w:r>
+    </w:p>
+    <w:p>
+      <w:pPr>
+        <w:pStyle w:val="Normal"/>
+        <w:rPr>
+          <w:rFonts w:ascii="Arial Unicode MS" w:hAnsi="Arial Unicode MS" w:eastAsia="Arial Unicode MS" w:cs="Arial Unicode MS"/>
+        </w:rPr>
+      </w:pPr>
+      <w:r>
+        <w:rPr>
+          <w:rFonts w:eastAsia="Arial Unicode MS" w:cs="Arial Unicode MS" w:ascii="Arial Unicode MS" w:hAnsi="Arial Unicode MS"/>
+        </w:rPr>
+      </w:r>
+    </w:p>
+    <w:p>
+      <w:pPr>
+        <w:pStyle w:val="Normal"/>
+        <w:rPr/>
+      </w:pPr>
+      <w:r>
+        <w:rPr>
+          <w:rFonts w:eastAsia="Arial Unicode MS" w:cs="Arial Unicode MS" w:ascii="Arial Unicode MS" w:hAnsi="Arial Unicode MS"/>
+        </w:rPr>
+        <w:t>Website for KPN (then PTT), Bussiness Centers.</w:t>
+      </w:r>
+    </w:p>
+    <w:p>
+      <w:pPr>
+        <w:pStyle w:val="Normal"/>
+        <w:rPr>
+          <w:rFonts w:ascii="Arial Unicode MS" w:hAnsi="Arial Unicode MS" w:eastAsia="Arial Unicode MS" w:cs="Arial Unicode MS"/>
+        </w:rPr>
+      </w:pPr>
+      <w:r>
+        <w:rPr>
+          <w:rFonts w:eastAsia="Arial Unicode MS" w:cs="Arial Unicode MS" w:ascii="Arial Unicode MS" w:hAnsi="Arial Unicode MS"/>
+        </w:rPr>
+      </w:r>
+    </w:p>
+    <w:p>
+      <w:pPr>
+        <w:pStyle w:val="Normal"/>
+        <w:rPr/>
+      </w:pPr>
+      <w:r>
+        <w:rPr>
+          <w:rFonts w:eastAsia="Arial Unicode MS" w:cs="Arial Unicode MS" w:ascii="Arial Unicode MS" w:hAnsi="Arial Unicode MS"/>
+        </w:rPr>
+        <w:t>skills: HTML</w:t>
       </w:r>
     </w:p>
     <w:p>

--- a/resume/Noud_de_Brouwer_-_🧑🏻___💻_JavaScript_PHP_resume.docx
+++ b/resume/Noud_de_Brouwer_-_🧑🏻___💻_JavaScript_PHP_resume.docx
@@ -289,13 +289,7 @@
         <w:rPr>
           <w:rFonts w:eastAsia="Arial Unicode MS" w:cs="Arial Unicode MS" w:ascii="Arial Unicode MS" w:hAnsi="Arial Unicode MS"/>
         </w:rPr>
-        <w:t xml:space="preserve"> 2021 - </w:t>
-      </w:r>
-      <w:r>
-        <w:rPr>
-          <w:rFonts w:eastAsia="Arial Unicode MS" w:cs="Arial Unicode MS" w:ascii="Arial Unicode MS" w:hAnsi="Arial Unicode MS"/>
-        </w:rPr>
-        <w:t>now</w:t>
+        <w:t xml:space="preserve"> 2021 - now</w:t>
       </w:r>
     </w:p>
     <w:p>
@@ -313,89 +307,70 @@
         </w:rPr>
       </w:pPr>
       <w:r>
-        <w:rPr/>
-      </w:r>
-    </w:p>
-    <w:p>
-      <w:pPr>
-        <w:pStyle w:val="Normal"/>
-        <w:rPr>
-          <w:rFonts w:ascii="Arial Unicode MS" w:hAnsi="Arial Unicode MS" w:eastAsia="Arial Unicode MS" w:cs="Arial Unicode MS"/>
-        </w:rPr>
-      </w:pPr>
-      <w:r>
-        <w:rPr>
-          <w:rFonts w:eastAsia="Arial Unicode MS" w:cs="Arial Unicode MS" w:ascii="Arial Unicode MS" w:hAnsi="Arial Unicode MS"/>
-        </w:rPr>
-      </w:r>
-    </w:p>
-    <w:p>
-      <w:pPr>
-        <w:pStyle w:val="Normal"/>
-        <w:rPr/>
-      </w:pPr>
-      <w:r>
-        <w:rPr>
-          <w:rFonts w:eastAsia="Arial Unicode MS" w:cs="Arial Unicode MS" w:ascii="Arial Unicode MS" w:hAnsi="Arial Unicode MS"/>
-        </w:rPr>
-        <w:t xml:space="preserve">- </w:t>
-      </w:r>
-      <w:r>
-        <w:rPr>
-          <w:rFonts w:eastAsia="Arial Unicode MS" w:cs="Arial Unicode MS" w:ascii="Arial Unicode MS" w:hAnsi="Arial Unicode MS"/>
-        </w:rPr>
-        <w:t>Dutch police Open Data API sdk</w:t>
-      </w:r>
-      <w:r>
-        <w:rPr>
-          <w:rFonts w:eastAsia="Arial Unicode MS" w:cs="Arial Unicode MS" w:ascii="Arial Unicode MS" w:hAnsi="Arial Unicode MS"/>
-        </w:rPr>
-        <w:t>.</w:t>
+        <w:rPr>
+          <w:rFonts w:eastAsia="Arial Unicode MS" w:cs="Arial Unicode MS" w:ascii="Arial Unicode MS" w:hAnsi="Arial Unicode MS"/>
+          <w:b w:val="false"/>
+          <w:i w:val="false"/>
+          <w:caps w:val="false"/>
+          <w:smallCaps w:val="false"/>
+          <w:spacing w:val="0"/>
+        </w:rPr>
+      </w:r>
+    </w:p>
+    <w:p>
+      <w:pPr>
+        <w:pStyle w:val="Normal"/>
+        <w:rPr>
+          <w:rFonts w:ascii="Arial Unicode MS" w:hAnsi="Arial Unicode MS" w:eastAsia="Arial Unicode MS" w:cs="Arial Unicode MS"/>
+        </w:rPr>
+      </w:pPr>
+      <w:r>
+        <w:rPr>
+          <w:rFonts w:eastAsia="Arial Unicode MS" w:cs="Arial Unicode MS" w:ascii="Arial Unicode MS" w:hAnsi="Arial Unicode MS"/>
+        </w:rPr>
+      </w:r>
+    </w:p>
+    <w:p>
+      <w:pPr>
+        <w:pStyle w:val="Normal"/>
+        <w:rPr/>
+      </w:pPr>
+      <w:r>
+        <w:rPr>
+          <w:rFonts w:eastAsia="Arial Unicode MS" w:cs="Arial Unicode MS" w:ascii="Arial Unicode MS" w:hAnsi="Arial Unicode MS"/>
+        </w:rPr>
+        <w:t>- Dutch police Open Data API sdk.</w:t>
       </w:r>
       <w:r>
         <w:rPr/>
         <w:br/>
       </w:r>
-      <w:hyperlink r:id="rId4">
-        <w:r>
-          <w:rPr>
-            <w:rStyle w:val="InternetLink"/>
-          </w:rPr>
-          <w:t>https://github.com/noud/politie-open-data-api/blob/master/README.md</w:t>
-        </w:r>
-      </w:hyperlink>
-    </w:p>
-    <w:p>
-      <w:pPr>
-        <w:pStyle w:val="Normal"/>
-        <w:rPr/>
-      </w:pPr>
-      <w:r>
-        <w:rPr/>
-      </w:r>
-    </w:p>
-    <w:p>
-      <w:pPr>
-        <w:pStyle w:val="Normal"/>
-        <w:rPr/>
-      </w:pPr>
-      <w:r>
-        <w:rPr>
-          <w:rFonts w:eastAsia="Arial Unicode MS" w:cs="Arial Unicode MS" w:ascii="Arial Unicode MS" w:hAnsi="Arial Unicode MS"/>
-        </w:rPr>
-        <w:t xml:space="preserve">skills: Mobile React.js </w:t>
-      </w:r>
-      <w:r>
-        <w:rPr>
-          <w:rFonts w:eastAsia="Arial Unicode MS" w:cs="Arial Unicode MS" w:ascii="Arial Unicode MS" w:hAnsi="Arial Unicode MS"/>
-        </w:rPr>
-        <w:t>OpenAPI</w:t>
-      </w:r>
-      <w:r>
-        <w:rPr>
-          <w:rFonts w:eastAsia="Arial Unicode MS" w:cs="Arial Unicode MS" w:ascii="Arial Unicode MS" w:hAnsi="Arial Unicode MS"/>
-        </w:rPr>
-        <w:t xml:space="preserve"> Laravel PHP and Docker</w:t>
+      <w:r>
+        <w:rPr>
+          <w:rStyle w:val="InternetLink"/>
+        </w:rPr>
+        <w:t>https://github.com/noud/politie-open-data-api/blob/master/README.md</w:t>
+      </w:r>
+    </w:p>
+    <w:p>
+      <w:pPr>
+        <w:pStyle w:val="Normal"/>
+        <w:rPr/>
+      </w:pPr>
+      <w:r>
+        <w:rPr/>
+      </w:r>
+    </w:p>
+    <w:p>
+      <w:pPr>
+        <w:pStyle w:val="Normal"/>
+        <w:rPr/>
+      </w:pPr>
+      <w:r>
+        <w:rPr>
+          <w:rFonts w:eastAsia="Arial Unicode MS" w:cs="Arial Unicode MS" w:ascii="Arial Unicode MS" w:hAnsi="Arial Unicode MS"/>
+        </w:rPr>
+        <w:t>skills: Mobile React.js OpenAPI Laravel PHP and Docker</w:t>
       </w:r>
     </w:p>
     <w:p>
@@ -422,19 +397,37 @@
           <w:b/>
           <w:bCs/>
         </w:rPr>
-        <w:t>software architect developer</w:t>
-      </w:r>
-    </w:p>
-    <w:p>
-      <w:pPr>
-        <w:pStyle w:val="Normal"/>
-        <w:rPr/>
-      </w:pPr>
-      <w:r>
-        <w:rPr>
-          <w:rFonts w:eastAsia="Arial Unicode MS" w:cs="Arial Unicode MS" w:ascii="Arial Unicode MS" w:hAnsi="Arial Unicode MS"/>
-        </w:rPr>
-        <w:t xml:space="preserve">October 2020 – </w:t>
+        <w:t>senior developer</w:t>
+      </w:r>
+    </w:p>
+    <w:p>
+      <w:pPr>
+        <w:pStyle w:val="Normal"/>
+        <w:rPr/>
+      </w:pPr>
+      <w:r>
+        <w:rPr>
+          <w:rFonts w:eastAsia="Arial Unicode MS" w:cs="Arial Unicode MS" w:ascii="Arial Unicode MS" w:hAnsi="Arial Unicode MS"/>
+        </w:rPr>
+        <w:t>Januari</w:t>
+      </w:r>
+      <w:r>
+        <w:rPr>
+          <w:rFonts w:eastAsia="Arial Unicode MS" w:cs="Arial Unicode MS" w:ascii="Arial Unicode MS" w:hAnsi="Arial Unicode MS"/>
+        </w:rPr>
+        <w:t xml:space="preserve"> 202</w:t>
+      </w:r>
+      <w:r>
+        <w:rPr>
+          <w:rFonts w:eastAsia="Arial Unicode MS" w:cs="Arial Unicode MS" w:ascii="Arial Unicode MS" w:hAnsi="Arial Unicode MS"/>
+        </w:rPr>
+        <w:t>2</w:t>
+      </w:r>
+      <w:r>
+        <w:rPr>
+          <w:rFonts w:eastAsia="Arial Unicode MS" w:cs="Arial Unicode MS" w:ascii="Arial Unicode MS" w:hAnsi="Arial Unicode MS"/>
+        </w:rPr>
+        <w:t xml:space="preserve"> – </w:t>
       </w:r>
       <w:r>
         <w:rPr>
@@ -445,25 +438,43 @@
           <w:szCs w:val="24"/>
           <w:lang w:val="en-US" w:eastAsia="hi-IN" w:bidi="hi-IN"/>
         </w:rPr>
-        <w:t>Februari</w:t>
-      </w:r>
-      <w:r>
-        <w:rPr>
-          <w:rFonts w:eastAsia="Arial Unicode MS" w:cs="Arial Unicode MS" w:ascii="Arial Unicode MS" w:hAnsi="Arial Unicode MS"/>
-        </w:rPr>
-        <w:t xml:space="preserve"> 2021 </w:t>
-      </w:r>
-    </w:p>
-    <w:p>
-      <w:pPr>
-        <w:pStyle w:val="Normal"/>
-        <w:rPr/>
-      </w:pPr>
-      <w:r>
-        <w:rPr>
-          <w:rFonts w:eastAsia="Arial Unicode MS" w:cs="Arial Unicode MS" w:ascii="Arial Unicode MS" w:hAnsi="Arial Unicode MS"/>
-        </w:rPr>
-        <w:t xml:space="preserve">BLUEFIELD, </w:t>
+        <w:t>October</w:t>
+      </w:r>
+      <w:r>
+        <w:rPr>
+          <w:rFonts w:eastAsia="Arial Unicode MS" w:cs="Arial Unicode MS" w:ascii="Arial Unicode MS" w:hAnsi="Arial Unicode MS"/>
+        </w:rPr>
+        <w:t xml:space="preserve"> 202</w:t>
+      </w:r>
+      <w:r>
+        <w:rPr>
+          <w:rFonts w:eastAsia="Arial Unicode MS" w:cs="Arial Unicode MS" w:ascii="Arial Unicode MS" w:hAnsi="Arial Unicode MS"/>
+        </w:rPr>
+        <w:t>2</w:t>
+      </w:r>
+      <w:r>
+        <w:rPr>
+          <w:rFonts w:eastAsia="Arial Unicode MS" w:cs="Arial Unicode MS" w:ascii="Arial Unicode MS" w:hAnsi="Arial Unicode MS"/>
+        </w:rPr>
+        <w:t xml:space="preserve"> </w:t>
+      </w:r>
+    </w:p>
+    <w:p>
+      <w:pPr>
+        <w:pStyle w:val="Normal"/>
+        <w:rPr/>
+      </w:pPr>
+      <w:r>
+        <w:rPr>
+          <w:rFonts w:eastAsia="Arial Unicode MS" w:cs="Arial Unicode MS" w:ascii="Arial Unicode MS" w:hAnsi="Arial Unicode MS"/>
+        </w:rPr>
+        <w:t>Rheigroup</w:t>
+      </w:r>
+      <w:r>
+        <w:rPr>
+          <w:rFonts w:eastAsia="Arial Unicode MS" w:cs="Arial Unicode MS" w:ascii="Arial Unicode MS" w:hAnsi="Arial Unicode MS"/>
+        </w:rPr>
+        <w:t xml:space="preserve">, </w:t>
       </w:r>
       <w:r>
         <w:rPr>
@@ -474,6 +485,139 @@
           <w:smallCaps w:val="false"/>
           <w:spacing w:val="0"/>
         </w:rPr>
+        <w:t>Bergen op Zoom</w:t>
+      </w:r>
+    </w:p>
+    <w:p>
+      <w:pPr>
+        <w:pStyle w:val="Normal"/>
+        <w:rPr>
+          <w:rFonts w:ascii="Arial Unicode MS" w:hAnsi="Arial Unicode MS" w:eastAsia="Arial Unicode MS" w:cs="Arial Unicode MS"/>
+        </w:rPr>
+      </w:pPr>
+      <w:r>
+        <w:rPr>
+          <w:rFonts w:eastAsia="Arial Unicode MS" w:cs="Arial Unicode MS" w:ascii="Arial Unicode MS" w:hAnsi="Arial Unicode MS"/>
+        </w:rPr>
+      </w:r>
+    </w:p>
+    <w:p>
+      <w:pPr>
+        <w:pStyle w:val="Normal"/>
+        <w:rPr/>
+      </w:pPr>
+      <w:r>
+        <w:rPr>
+          <w:rFonts w:eastAsia="Arial Unicode MS" w:cs="Arial Unicode MS" w:ascii="Arial Unicode MS" w:hAnsi="Arial Unicode MS"/>
+        </w:rPr>
+        <w:t xml:space="preserve">- </w:t>
+      </w:r>
+      <w:r>
+        <w:rPr>
+          <w:rFonts w:eastAsia="Arial Unicode MS" w:cs="Arial Unicode MS" w:ascii="Arial Unicode MS" w:hAnsi="Arial Unicode MS"/>
+        </w:rPr>
+        <w:t>I developed a function compare application for the Verening van Nederlandse Gemeenten (VNG)</w:t>
+      </w:r>
+      <w:r>
+        <w:rPr/>
+        <w:br/>
+      </w:r>
+    </w:p>
+    <w:p>
+      <w:pPr>
+        <w:pStyle w:val="Normal"/>
+        <w:rPr/>
+      </w:pPr>
+      <w:r>
+        <w:rPr>
+          <w:rFonts w:eastAsia="Arial Unicode MS" w:cs="Arial Unicode MS" w:ascii="Arial Unicode MS" w:hAnsi="Arial Unicode MS"/>
+        </w:rPr>
+        <w:t xml:space="preserve">skills: </w:t>
+      </w:r>
+      <w:r>
+        <w:rPr>
+          <w:rFonts w:eastAsia="Arial Unicode MS" w:cs="Arial Unicode MS" w:ascii="Arial Unicode MS" w:hAnsi="Arial Unicode MS"/>
+        </w:rPr>
+        <w:t>dotCMS JavaScript</w:t>
+      </w:r>
+    </w:p>
+    <w:p>
+      <w:pPr>
+        <w:pStyle w:val="Normal"/>
+        <w:rPr>
+          <w:rFonts w:ascii="Arial Unicode MS" w:hAnsi="Arial Unicode MS" w:eastAsia="Arial Unicode MS" w:cs="Arial Unicode MS"/>
+          <w:b/>
+          <w:b/>
+          <w:bCs/>
+        </w:rPr>
+      </w:pPr>
+      <w:r>
+        <w:rPr/>
+      </w:r>
+    </w:p>
+    <w:p>
+      <w:pPr>
+        <w:pStyle w:val="Normal"/>
+        <w:rPr/>
+      </w:pPr>
+      <w:r>
+        <w:rPr>
+          <w:rFonts w:eastAsia="Arial Unicode MS" w:cs="Arial Unicode MS" w:ascii="Arial Unicode MS" w:hAnsi="Arial Unicode MS"/>
+          <w:b/>
+          <w:bCs/>
+        </w:rPr>
+        <w:t>software architect developer</w:t>
+      </w:r>
+    </w:p>
+    <w:p>
+      <w:pPr>
+        <w:pStyle w:val="Normal"/>
+        <w:rPr/>
+      </w:pPr>
+      <w:r>
+        <w:rPr>
+          <w:rFonts w:eastAsia="Arial Unicode MS" w:cs="Arial Unicode MS" w:ascii="Arial Unicode MS" w:hAnsi="Arial Unicode MS"/>
+        </w:rPr>
+        <w:t xml:space="preserve">October 2020 – </w:t>
+      </w:r>
+      <w:r>
+        <w:rPr>
+          <w:rFonts w:eastAsia="Arial Unicode MS" w:cs="Arial Unicode MS" w:ascii="Arial Unicode MS" w:hAnsi="Arial Unicode MS"/>
+          <w:color w:val="auto"/>
+          <w:kern w:val="0"/>
+          <w:sz w:val="24"/>
+          <w:szCs w:val="24"/>
+          <w:lang w:val="en-US" w:eastAsia="hi-IN" w:bidi="hi-IN"/>
+        </w:rPr>
+        <w:t>Februari</w:t>
+      </w:r>
+      <w:r>
+        <w:rPr>
+          <w:rFonts w:eastAsia="Arial Unicode MS" w:cs="Arial Unicode MS" w:ascii="Arial Unicode MS" w:hAnsi="Arial Unicode MS"/>
+        </w:rPr>
+        <w:t xml:space="preserve"> 2021 </w:t>
+      </w:r>
+    </w:p>
+    <w:p>
+      <w:pPr>
+        <w:pStyle w:val="Normal"/>
+        <w:rPr/>
+      </w:pPr>
+      <w:r>
+        <w:rPr>
+          <w:rFonts w:eastAsia="Arial Unicode MS" w:cs="Arial Unicode MS" w:ascii="Arial Unicode MS" w:hAnsi="Arial Unicode MS"/>
+        </w:rPr>
+        <w:t xml:space="preserve">BLUEFIELD, </w:t>
+      </w:r>
+      <w:r>
+        <w:rPr>
+          <w:rFonts w:eastAsia="Arial Unicode MS" w:cs="Arial Unicode MS" w:ascii="Arial Unicode MS" w:hAnsi="Arial Unicode MS"/>
+          <w:b w:val="false"/>
+          <w:i w:val="false"/>
+          <w:caps w:val="false"/>
+          <w:smallCaps w:val="false"/>
+          <w:spacing w:val="0"/>
+        </w:rPr>
         <w:t>Amsterdam</w:t>
       </w:r>
     </w:p>
@@ -516,6 +660,19 @@
           <w:rFonts w:eastAsia="Arial Unicode MS" w:cs="Arial Unicode MS" w:ascii="Arial Unicode MS" w:hAnsi="Arial Unicode MS"/>
         </w:rPr>
         <w:t>skills: Mobile React.js GraphQL Cloud SaaS Laravel PHP legacy and Docker</w:t>
+      </w:r>
+    </w:p>
+    <w:p>
+      <w:pPr>
+        <w:pStyle w:val="Normal"/>
+        <w:rPr>
+          <w:rFonts w:ascii="Arial Unicode MS" w:hAnsi="Arial Unicode MS" w:eastAsia="Arial Unicode MS" w:cs="Arial Unicode MS"/>
+        </w:rPr>
+      </w:pPr>
+      <w:r>
+        <w:rPr>
+          <w:rFonts w:eastAsia="Arial Unicode MS" w:cs="Arial Unicode MS" w:ascii="Arial Unicode MS" w:hAnsi="Arial Unicode MS"/>
+        </w:rPr>
       </w:r>
     </w:p>
     <w:p>
@@ -1274,7 +1431,7 @@
         <w:br/>
         <w:br/>
       </w:r>
-      <w:hyperlink r:id="rId5">
+      <w:hyperlink r:id="rId3">
         <w:r>
           <w:rPr>
             <w:rFonts w:eastAsia="Arial Unicode MS" w:cs="Arial Unicode MS" w:ascii="Arial Unicode MS" w:hAnsi="Arial Unicode MS"/>

--- a/resume/Noud_de_Brouwer_-_🧑🏻___💻_JavaScript_PHP_resume.docx
+++ b/resume/Noud_de_Brouwer_-_🧑🏻___💻_JavaScript_PHP_resume.docx
@@ -409,25 +409,7 @@
         <w:rPr>
           <w:rFonts w:eastAsia="Arial Unicode MS" w:cs="Arial Unicode MS" w:ascii="Arial Unicode MS" w:hAnsi="Arial Unicode MS"/>
         </w:rPr>
-        <w:t>Januari</w:t>
-      </w:r>
-      <w:r>
-        <w:rPr>
-          <w:rFonts w:eastAsia="Arial Unicode MS" w:cs="Arial Unicode MS" w:ascii="Arial Unicode MS" w:hAnsi="Arial Unicode MS"/>
-        </w:rPr>
-        <w:t xml:space="preserve"> 202</w:t>
-      </w:r>
-      <w:r>
-        <w:rPr>
-          <w:rFonts w:eastAsia="Arial Unicode MS" w:cs="Arial Unicode MS" w:ascii="Arial Unicode MS" w:hAnsi="Arial Unicode MS"/>
-        </w:rPr>
-        <w:t>2</w:t>
-      </w:r>
-      <w:r>
-        <w:rPr>
-          <w:rFonts w:eastAsia="Arial Unicode MS" w:cs="Arial Unicode MS" w:ascii="Arial Unicode MS" w:hAnsi="Arial Unicode MS"/>
-        </w:rPr>
-        <w:t xml:space="preserve"> – </w:t>
+        <w:t xml:space="preserve">Januari 2022 – </w:t>
       </w:r>
       <w:r>
         <w:rPr>
@@ -444,37 +426,19 @@
         <w:rPr>
           <w:rFonts w:eastAsia="Arial Unicode MS" w:cs="Arial Unicode MS" w:ascii="Arial Unicode MS" w:hAnsi="Arial Unicode MS"/>
         </w:rPr>
-        <w:t xml:space="preserve"> 202</w:t>
-      </w:r>
-      <w:r>
-        <w:rPr>
-          <w:rFonts w:eastAsia="Arial Unicode MS" w:cs="Arial Unicode MS" w:ascii="Arial Unicode MS" w:hAnsi="Arial Unicode MS"/>
-        </w:rPr>
-        <w:t>2</w:t>
-      </w:r>
-      <w:r>
-        <w:rPr>
-          <w:rFonts w:eastAsia="Arial Unicode MS" w:cs="Arial Unicode MS" w:ascii="Arial Unicode MS" w:hAnsi="Arial Unicode MS"/>
-        </w:rPr>
-        <w:t xml:space="preserve"> </w:t>
-      </w:r>
-    </w:p>
-    <w:p>
-      <w:pPr>
-        <w:pStyle w:val="Normal"/>
-        <w:rPr/>
-      </w:pPr>
-      <w:r>
-        <w:rPr>
-          <w:rFonts w:eastAsia="Arial Unicode MS" w:cs="Arial Unicode MS" w:ascii="Arial Unicode MS" w:hAnsi="Arial Unicode MS"/>
-        </w:rPr>
-        <w:t>Rheigroup</w:t>
-      </w:r>
-      <w:r>
-        <w:rPr>
-          <w:rFonts w:eastAsia="Arial Unicode MS" w:cs="Arial Unicode MS" w:ascii="Arial Unicode MS" w:hAnsi="Arial Unicode MS"/>
-        </w:rPr>
-        <w:t xml:space="preserve">, </w:t>
+        <w:t xml:space="preserve"> 2022 </w:t>
+      </w:r>
+    </w:p>
+    <w:p>
+      <w:pPr>
+        <w:pStyle w:val="Normal"/>
+        <w:rPr/>
+      </w:pPr>
+      <w:r>
+        <w:rPr>
+          <w:rFonts w:eastAsia="Arial Unicode MS" w:cs="Arial Unicode MS" w:ascii="Arial Unicode MS" w:hAnsi="Arial Unicode MS"/>
+        </w:rPr>
+        <w:t xml:space="preserve">Rheigroup, </w:t>
       </w:r>
       <w:r>
         <w:rPr>
@@ -510,13 +474,7 @@
         <w:rPr>
           <w:rFonts w:eastAsia="Arial Unicode MS" w:cs="Arial Unicode MS" w:ascii="Arial Unicode MS" w:hAnsi="Arial Unicode MS"/>
         </w:rPr>
-        <w:t xml:space="preserve">- </w:t>
-      </w:r>
-      <w:r>
-        <w:rPr>
-          <w:rFonts w:eastAsia="Arial Unicode MS" w:cs="Arial Unicode MS" w:ascii="Arial Unicode MS" w:hAnsi="Arial Unicode MS"/>
-        </w:rPr>
-        <w:t>I developed a function compare application for the Verening van Nederlandse Gemeenten (VNG)</w:t>
+        <w:t>- I developed a function compare application for the Verening van Nederlandse Gemeenten (VNG)</w:t>
       </w:r>
       <w:r>
         <w:rPr/>
@@ -532,13 +490,7 @@
         <w:rPr>
           <w:rFonts w:eastAsia="Arial Unicode MS" w:cs="Arial Unicode MS" w:ascii="Arial Unicode MS" w:hAnsi="Arial Unicode MS"/>
         </w:rPr>
-        <w:t xml:space="preserve">skills: </w:t>
-      </w:r>
-      <w:r>
-        <w:rPr>
-          <w:rFonts w:eastAsia="Arial Unicode MS" w:cs="Arial Unicode MS" w:ascii="Arial Unicode MS" w:hAnsi="Arial Unicode MS"/>
-        </w:rPr>
-        <w:t>dotCMS JavaScript</w:t>
+        <w:t>skills: dotCMS JavaScript</w:t>
       </w:r>
     </w:p>
     <w:p>
@@ -552,7 +504,218 @@
         </w:rPr>
       </w:pPr>
       <w:r>
-        <w:rPr/>
+        <w:rPr>
+          <w:rFonts w:eastAsia="Arial Unicode MS" w:cs="Arial Unicode MS" w:ascii="Arial Unicode MS" w:hAnsi="Arial Unicode MS"/>
+          <w:b/>
+          <w:bCs/>
+        </w:rPr>
+      </w:r>
+    </w:p>
+    <w:p>
+      <w:pPr>
+        <w:pStyle w:val="Normal"/>
+        <w:rPr/>
+      </w:pPr>
+      <w:r>
+        <w:rPr>
+          <w:rFonts w:eastAsia="Arial Unicode MS" w:cs="Arial Unicode MS" w:ascii="Arial Unicode MS" w:hAnsi="Arial Unicode MS"/>
+          <w:b/>
+          <w:bCs/>
+        </w:rPr>
+        <w:t>senior developer</w:t>
+      </w:r>
+    </w:p>
+    <w:p>
+      <w:pPr>
+        <w:pStyle w:val="Normal"/>
+        <w:rPr/>
+      </w:pPr>
+      <w:r>
+        <w:rPr>
+          <w:rFonts w:eastAsia="Arial Unicode MS" w:cs="Arial Unicode MS" w:ascii="Arial Unicode MS" w:hAnsi="Arial Unicode MS"/>
+        </w:rPr>
+        <w:t>March 202</w:t>
+      </w:r>
+      <w:r>
+        <w:rPr>
+          <w:rFonts w:eastAsia="Arial Unicode MS" w:cs="Arial Unicode MS" w:ascii="Arial Unicode MS" w:hAnsi="Arial Unicode MS"/>
+        </w:rPr>
+        <w:t>1</w:t>
+      </w:r>
+      <w:r>
+        <w:rPr>
+          <w:rFonts w:eastAsia="Arial Unicode MS" w:cs="Arial Unicode MS" w:ascii="Arial Unicode MS" w:hAnsi="Arial Unicode MS"/>
+        </w:rPr>
+        <w:t xml:space="preserve"> – </w:t>
+      </w:r>
+      <w:r>
+        <w:rPr>
+          <w:rFonts w:eastAsia="Arial Unicode MS" w:cs="Arial Unicode MS" w:ascii="Arial Unicode MS" w:hAnsi="Arial Unicode MS"/>
+          <w:color w:val="auto"/>
+          <w:kern w:val="0"/>
+          <w:sz w:val="24"/>
+          <w:szCs w:val="24"/>
+          <w:lang w:val="en-US" w:eastAsia="hi-IN" w:bidi="hi-IN"/>
+        </w:rPr>
+        <w:t>December</w:t>
+      </w:r>
+      <w:r>
+        <w:rPr>
+          <w:rFonts w:eastAsia="Arial Unicode MS" w:cs="Arial Unicode MS" w:ascii="Arial Unicode MS" w:hAnsi="Arial Unicode MS"/>
+        </w:rPr>
+        <w:t xml:space="preserve"> 202</w:t>
+      </w:r>
+      <w:r>
+        <w:rPr>
+          <w:rFonts w:eastAsia="Arial Unicode MS" w:cs="Arial Unicode MS" w:ascii="Arial Unicode MS" w:hAnsi="Arial Unicode MS"/>
+        </w:rPr>
+        <w:t>1</w:t>
+      </w:r>
+      <w:r>
+        <w:rPr>
+          <w:rFonts w:eastAsia="Arial Unicode MS" w:cs="Arial Unicode MS" w:ascii="Arial Unicode MS" w:hAnsi="Arial Unicode MS"/>
+        </w:rPr>
+        <w:t xml:space="preserve"> </w:t>
+      </w:r>
+    </w:p>
+    <w:p>
+      <w:pPr>
+        <w:pStyle w:val="Normal"/>
+        <w:rPr/>
+      </w:pPr>
+      <w:r>
+        <w:rPr>
+          <w:rFonts w:eastAsia="Arial Unicode MS" w:cs="Arial Unicode MS" w:ascii="Arial Unicode MS" w:hAnsi="Arial Unicode MS"/>
+          <w:b w:val="false"/>
+          <w:i w:val="false"/>
+          <w:caps w:val="false"/>
+          <w:smallCaps w:val="false"/>
+          <w:spacing w:val="0"/>
+        </w:rPr>
+        <w:t>Dutch Police API, petproject</w:t>
+      </w:r>
+    </w:p>
+    <w:p>
+      <w:pPr>
+        <w:pStyle w:val="Normal"/>
+        <w:rPr>
+          <w:rFonts w:ascii="Arial Unicode MS" w:hAnsi="Arial Unicode MS" w:eastAsia="Arial Unicode MS" w:cs="Arial Unicode MS"/>
+        </w:rPr>
+      </w:pPr>
+      <w:r>
+        <w:rPr>
+          <w:rFonts w:eastAsia="Arial Unicode MS" w:cs="Arial Unicode MS" w:ascii="Arial Unicode MS" w:hAnsi="Arial Unicode MS"/>
+        </w:rPr>
+      </w:r>
+    </w:p>
+    <w:p>
+      <w:pPr>
+        <w:pStyle w:val="Normal"/>
+        <w:rPr/>
+      </w:pPr>
+      <w:r>
+        <w:rPr>
+          <w:rFonts w:eastAsia="Arial Unicode MS" w:cs="Arial Unicode MS" w:ascii="Arial Unicode MS" w:hAnsi="Arial Unicode MS"/>
+        </w:rPr>
+        <w:t>- I developed a proof-of-concept SDK in PHP Laravel to read the Dutch Police Open Data API</w:t>
+      </w:r>
+    </w:p>
+    <w:p>
+      <w:pPr>
+        <w:pStyle w:val="Normal"/>
+        <w:rPr/>
+      </w:pPr>
+      <w:r>
+        <w:rPr/>
+      </w:r>
+    </w:p>
+    <w:p>
+      <w:pPr>
+        <w:pStyle w:val="Normal"/>
+        <w:rPr/>
+      </w:pPr>
+      <w:r>
+        <w:rPr/>
+        <w:t xml:space="preserve">React frontend </w:t>
+      </w:r>
+      <w:hyperlink r:id="rId3">
+        <w:r>
+          <w:rPr>
+            <w:rStyle w:val="InternetLink"/>
+            <w:rFonts w:ascii="Ubuntu" w:hAnsi="Ubuntu"/>
+            <w:b w:val="false"/>
+            <w:i w:val="false"/>
+            <w:caps w:val="false"/>
+            <w:smallCaps w:val="false"/>
+            <w:spacing w:val="0"/>
+            <w:sz w:val="21"/>
+          </w:rPr>
+          <w:t>http://github.com/noud/politie-react-swagger</w:t>
+        </w:r>
+      </w:hyperlink>
+    </w:p>
+    <w:p>
+      <w:pPr>
+        <w:pStyle w:val="Normal"/>
+        <w:rPr/>
+      </w:pPr>
+      <w:r>
+        <w:rPr/>
+        <w:t xml:space="preserve">PHP Laravel backend </w:t>
+      </w:r>
+      <w:hyperlink r:id="rId4">
+        <w:r>
+          <w:rPr>
+            <w:rStyle w:val="InternetLink"/>
+            <w:rFonts w:ascii="Ubuntu" w:hAnsi="Ubuntu"/>
+            <w:b w:val="false"/>
+            <w:i w:val="false"/>
+            <w:caps w:val="false"/>
+            <w:smallCaps w:val="false"/>
+            <w:spacing w:val="0"/>
+            <w:sz w:val="21"/>
+          </w:rPr>
+          <w:t>http://github.com/noud/politie-open-data-api</w:t>
+        </w:r>
+      </w:hyperlink>
+    </w:p>
+    <w:p>
+      <w:pPr>
+        <w:pStyle w:val="Normal"/>
+        <w:rPr/>
+      </w:pPr>
+      <w:r>
+        <w:rPr/>
+      </w:r>
+    </w:p>
+    <w:p>
+      <w:pPr>
+        <w:pStyle w:val="Normal"/>
+        <w:rPr/>
+      </w:pPr>
+      <w:r>
+        <w:rPr>
+          <w:rFonts w:eastAsia="Arial Unicode MS" w:cs="Arial Unicode MS" w:ascii="Arial Unicode MS" w:hAnsi="Arial Unicode MS"/>
+        </w:rPr>
+        <w:t>skills: node.js React PHP Laravel</w:t>
+      </w:r>
+    </w:p>
+    <w:p>
+      <w:pPr>
+        <w:pStyle w:val="Normal"/>
+        <w:rPr>
+          <w:rFonts w:ascii="Arial Unicode MS" w:hAnsi="Arial Unicode MS" w:eastAsia="Arial Unicode MS" w:cs="Arial Unicode MS"/>
+          <w:b/>
+          <w:b/>
+          <w:bCs/>
+        </w:rPr>
+      </w:pPr>
+      <w:r>
+        <w:rPr>
+          <w:rFonts w:eastAsia="Arial Unicode MS" w:cs="Arial Unicode MS" w:ascii="Arial Unicode MS" w:hAnsi="Arial Unicode MS"/>
+          <w:b/>
+          <w:bCs/>
+        </w:rPr>
       </w:r>
     </w:p>
     <w:p>
@@ -1431,7 +1594,7 @@
         <w:br/>
         <w:br/>
       </w:r>
-      <w:hyperlink r:id="rId3">
+      <w:hyperlink r:id="rId5">
         <w:r>
           <w:rPr>
             <w:rFonts w:eastAsia="Arial Unicode MS" w:cs="Arial Unicode MS" w:ascii="Arial Unicode MS" w:hAnsi="Arial Unicode MS"/>

--- a/resume/Noud_de_Brouwer_-_🧑🏻___💻_JavaScript_PHP_resume.docx
+++ b/resume/Noud_de_Brouwer_-_🧑🏻___💻_JavaScript_PHP_resume.docx
@@ -258,22 +258,44 @@
     <w:p>
       <w:pPr>
         <w:pStyle w:val="Normal"/>
-        <w:rPr/>
-      </w:pPr>
-      <w:r>
-        <w:rPr>
-          <w:rFonts w:eastAsia="Arial Unicode MS" w:cs="Arial Unicode MS" w:ascii="Arial Unicode MS" w:hAnsi="Arial Unicode MS"/>
+        <w:rPr>
+          <w:rFonts w:ascii="Arial Unicode MS" w:hAnsi="Arial Unicode MS" w:eastAsia="Arial Unicode MS" w:cs="Arial Unicode MS"/>
+          <w:b/>
           <w:b/>
           <w:bCs/>
         </w:rPr>
-        <w:t>self study</w:t>
-      </w:r>
-    </w:p>
-    <w:p>
-      <w:pPr>
-        <w:pStyle w:val="Normal"/>
-        <w:rPr/>
-      </w:pPr>
+      </w:pPr>
+      <w:r>
+        <w:rPr>
+          <w:rFonts w:eastAsia="Arial Unicode MS" w:cs="Arial Unicode MS" w:ascii="Arial Unicode MS" w:hAnsi="Arial Unicode MS"/>
+        </w:rPr>
+      </w:r>
+    </w:p>
+    <w:p>
+      <w:pPr>
+        <w:pStyle w:val="Normal"/>
+        <w:rPr/>
+      </w:pPr>
+      <w:r>
+        <w:rPr>
+          <w:rFonts w:eastAsia="Arial Unicode MS" w:cs="Arial Unicode MS" w:ascii="Arial Unicode MS" w:hAnsi="Arial Unicode MS"/>
+          <w:b/>
+          <w:bCs/>
+        </w:rPr>
+        <w:t>senior developer</w:t>
+      </w:r>
+    </w:p>
+    <w:p>
+      <w:pPr>
+        <w:pStyle w:val="Normal"/>
+        <w:rPr/>
+      </w:pPr>
+      <w:r>
+        <w:rPr>
+          <w:rFonts w:eastAsia="Arial Unicode MS" w:cs="Arial Unicode MS" w:ascii="Arial Unicode MS" w:hAnsi="Arial Unicode MS"/>
+        </w:rPr>
+        <w:t xml:space="preserve">Januari 2022 – </w:t>
+      </w:r>
       <w:r>
         <w:rPr>
           <w:rFonts w:eastAsia="Arial Unicode MS" w:cs="Arial Unicode MS" w:ascii="Arial Unicode MS" w:hAnsi="Arial Unicode MS"/>
@@ -283,29 +305,26 @@
           <w:szCs w:val="24"/>
           <w:lang w:val="en-US" w:eastAsia="hi-IN" w:bidi="hi-IN"/>
         </w:rPr>
-        <w:t>Februari</w:t>
-      </w:r>
-      <w:r>
-        <w:rPr>
-          <w:rFonts w:eastAsia="Arial Unicode MS" w:cs="Arial Unicode MS" w:ascii="Arial Unicode MS" w:hAnsi="Arial Unicode MS"/>
-        </w:rPr>
-        <w:t xml:space="preserve"> 2021 - now</w:t>
-      </w:r>
-    </w:p>
-    <w:p>
-      <w:pPr>
-        <w:pStyle w:val="Normal"/>
-        <w:rPr>
-          <w:rFonts w:ascii="Arial Unicode MS" w:hAnsi="Arial Unicode MS" w:eastAsia="Arial Unicode MS" w:cs="Arial Unicode MS"/>
-          <w:b w:val="false"/>
-          <w:b w:val="false"/>
-          <w:i w:val="false"/>
-          <w:i w:val="false"/>
-          <w:caps w:val="false"/>
-          <w:smallCaps w:val="false"/>
-          <w:spacing w:val="0"/>
-        </w:rPr>
-      </w:pPr>
+        <w:t>October</w:t>
+      </w:r>
+      <w:r>
+        <w:rPr>
+          <w:rFonts w:eastAsia="Arial Unicode MS" w:cs="Arial Unicode MS" w:ascii="Arial Unicode MS" w:hAnsi="Arial Unicode MS"/>
+        </w:rPr>
+        <w:t xml:space="preserve"> 2022 </w:t>
+      </w:r>
+    </w:p>
+    <w:p>
+      <w:pPr>
+        <w:pStyle w:val="Normal"/>
+        <w:rPr/>
+      </w:pPr>
+      <w:r>
+        <w:rPr>
+          <w:rFonts w:eastAsia="Arial Unicode MS" w:cs="Arial Unicode MS" w:ascii="Arial Unicode MS" w:hAnsi="Arial Unicode MS"/>
+        </w:rPr>
+        <w:t xml:space="preserve">Rheigroup, </w:t>
+      </w:r>
       <w:r>
         <w:rPr>
           <w:rFonts w:eastAsia="Arial Unicode MS" w:cs="Arial Unicode MS" w:ascii="Arial Unicode MS" w:hAnsi="Arial Unicode MS"/>
@@ -315,88 +334,79 @@
           <w:smallCaps w:val="false"/>
           <w:spacing w:val="0"/>
         </w:rPr>
-      </w:r>
-    </w:p>
-    <w:p>
-      <w:pPr>
-        <w:pStyle w:val="Normal"/>
-        <w:rPr>
-          <w:rFonts w:ascii="Arial Unicode MS" w:hAnsi="Arial Unicode MS" w:eastAsia="Arial Unicode MS" w:cs="Arial Unicode MS"/>
-        </w:rPr>
-      </w:pPr>
-      <w:r>
-        <w:rPr>
-          <w:rFonts w:eastAsia="Arial Unicode MS" w:cs="Arial Unicode MS" w:ascii="Arial Unicode MS" w:hAnsi="Arial Unicode MS"/>
-        </w:rPr>
-      </w:r>
-    </w:p>
-    <w:p>
-      <w:pPr>
-        <w:pStyle w:val="Normal"/>
-        <w:rPr/>
-      </w:pPr>
-      <w:r>
-        <w:rPr>
-          <w:rFonts w:eastAsia="Arial Unicode MS" w:cs="Arial Unicode MS" w:ascii="Arial Unicode MS" w:hAnsi="Arial Unicode MS"/>
-        </w:rPr>
-        <w:t>- Dutch police Open Data API sdk.</w:t>
+        <w:t>Bergen op Zoom</w:t>
+      </w:r>
+    </w:p>
+    <w:p>
+      <w:pPr>
+        <w:pStyle w:val="Normal"/>
+        <w:rPr>
+          <w:rFonts w:ascii="Arial Unicode MS" w:hAnsi="Arial Unicode MS" w:eastAsia="Arial Unicode MS" w:cs="Arial Unicode MS"/>
+        </w:rPr>
+      </w:pPr>
+      <w:r>
+        <w:rPr>
+          <w:rFonts w:eastAsia="Arial Unicode MS" w:cs="Arial Unicode MS" w:ascii="Arial Unicode MS" w:hAnsi="Arial Unicode MS"/>
+        </w:rPr>
+      </w:r>
+    </w:p>
+    <w:p>
+      <w:pPr>
+        <w:pStyle w:val="Normal"/>
+        <w:rPr/>
+      </w:pPr>
+      <w:r>
+        <w:rPr>
+          <w:rFonts w:eastAsia="Arial Unicode MS" w:cs="Arial Unicode MS" w:ascii="Arial Unicode MS" w:hAnsi="Arial Unicode MS"/>
+        </w:rPr>
+        <w:t>- I developed a function compare application for the Verening van Nederlandse Gemeenten (VNG)</w:t>
       </w:r>
       <w:r>
         <w:rPr/>
         <w:br/>
       </w:r>
-      <w:r>
-        <w:rPr>
-          <w:rStyle w:val="InternetLink"/>
-        </w:rPr>
-        <w:t>https://github.com/noud/politie-open-data-api/blob/master/README.md</w:t>
-      </w:r>
-    </w:p>
-    <w:p>
-      <w:pPr>
-        <w:pStyle w:val="Normal"/>
-        <w:rPr/>
-      </w:pPr>
-      <w:r>
-        <w:rPr/>
-      </w:r>
-    </w:p>
-    <w:p>
-      <w:pPr>
-        <w:pStyle w:val="Normal"/>
-        <w:rPr/>
-      </w:pPr>
-      <w:r>
-        <w:rPr>
-          <w:rFonts w:eastAsia="Arial Unicode MS" w:cs="Arial Unicode MS" w:ascii="Arial Unicode MS" w:hAnsi="Arial Unicode MS"/>
-        </w:rPr>
-        <w:t>skills: Mobile React.js OpenAPI Laravel PHP and Docker</w:t>
-      </w:r>
-    </w:p>
-    <w:p>
-      <w:pPr>
-        <w:pStyle w:val="Normal"/>
-        <w:rPr>
-          <w:rFonts w:ascii="Arial Unicode MS" w:hAnsi="Arial Unicode MS" w:eastAsia="Arial Unicode MS" w:cs="Arial Unicode MS"/>
-        </w:rPr>
-      </w:pPr>
-      <w:r>
-        <w:rPr>
-          <w:rFonts w:eastAsia="Arial Unicode MS" w:cs="Arial Unicode MS" w:ascii="Arial Unicode MS" w:hAnsi="Arial Unicode MS"/>
-        </w:rPr>
-      </w:r>
-    </w:p>
-    <w:p>
-      <w:pPr>
-        <w:pStyle w:val="Normal"/>
-        <w:rPr/>
-      </w:pPr>
-      <w:r>
-        <w:rPr>
-          <w:rFonts w:eastAsia="Arial Unicode MS" w:cs="Arial Unicode MS" w:ascii="Arial Unicode MS" w:hAnsi="Arial Unicode MS"/>
+    </w:p>
+    <w:p>
+      <w:pPr>
+        <w:pStyle w:val="Normal"/>
+        <w:rPr/>
+      </w:pPr>
+      <w:r>
+        <w:rPr>
+          <w:rFonts w:eastAsia="Arial Unicode MS" w:cs="Arial Unicode MS" w:ascii="Arial Unicode MS" w:hAnsi="Arial Unicode MS"/>
+        </w:rPr>
+        <w:t>skills: dotCMS JavaScript</w:t>
+      </w:r>
+    </w:p>
+    <w:p>
+      <w:pPr>
+        <w:pStyle w:val="Normal"/>
+        <w:rPr>
+          <w:rFonts w:ascii="Arial Unicode MS" w:hAnsi="Arial Unicode MS" w:eastAsia="Arial Unicode MS" w:cs="Arial Unicode MS"/>
+          <w:b/>
           <w:b/>
           <w:bCs/>
         </w:rPr>
+      </w:pPr>
+      <w:r>
+        <w:rPr>
+          <w:rFonts w:eastAsia="Arial Unicode MS" w:cs="Arial Unicode MS" w:ascii="Arial Unicode MS" w:hAnsi="Arial Unicode MS"/>
+          <w:b/>
+          <w:bCs/>
+        </w:rPr>
+      </w:r>
+    </w:p>
+    <w:p>
+      <w:pPr>
+        <w:pStyle w:val="Normal"/>
+        <w:rPr/>
+      </w:pPr>
+      <w:r>
+        <w:rPr>
+          <w:rFonts w:eastAsia="Arial Unicode MS" w:cs="Arial Unicode MS" w:ascii="Arial Unicode MS" w:hAnsi="Arial Unicode MS"/>
+          <w:b/>
+          <w:bCs/>
+        </w:rPr>
         <w:t>senior developer</w:t>
       </w:r>
     </w:p>
@@ -409,7 +419,7 @@
         <w:rPr>
           <w:rFonts w:eastAsia="Arial Unicode MS" w:cs="Arial Unicode MS" w:ascii="Arial Unicode MS" w:hAnsi="Arial Unicode MS"/>
         </w:rPr>
-        <w:t xml:space="preserve">Januari 2022 – </w:t>
+        <w:t xml:space="preserve">March 2021 – </w:t>
       </w:r>
       <w:r>
         <w:rPr>
@@ -420,162 +430,13 @@
           <w:szCs w:val="24"/>
           <w:lang w:val="en-US" w:eastAsia="hi-IN" w:bidi="hi-IN"/>
         </w:rPr>
-        <w:t>October</w:t>
-      </w:r>
-      <w:r>
-        <w:rPr>
-          <w:rFonts w:eastAsia="Arial Unicode MS" w:cs="Arial Unicode MS" w:ascii="Arial Unicode MS" w:hAnsi="Arial Unicode MS"/>
-        </w:rPr>
-        <w:t xml:space="preserve"> 2022 </w:t>
-      </w:r>
-    </w:p>
-    <w:p>
-      <w:pPr>
-        <w:pStyle w:val="Normal"/>
-        <w:rPr/>
-      </w:pPr>
-      <w:r>
-        <w:rPr>
-          <w:rFonts w:eastAsia="Arial Unicode MS" w:cs="Arial Unicode MS" w:ascii="Arial Unicode MS" w:hAnsi="Arial Unicode MS"/>
-        </w:rPr>
-        <w:t xml:space="preserve">Rheigroup, </w:t>
-      </w:r>
-      <w:r>
-        <w:rPr>
-          <w:rFonts w:eastAsia="Arial Unicode MS" w:cs="Arial Unicode MS" w:ascii="Arial Unicode MS" w:hAnsi="Arial Unicode MS"/>
-          <w:b w:val="false"/>
-          <w:i w:val="false"/>
-          <w:caps w:val="false"/>
-          <w:smallCaps w:val="false"/>
-          <w:spacing w:val="0"/>
-        </w:rPr>
-        <w:t>Bergen op Zoom</w:t>
-      </w:r>
-    </w:p>
-    <w:p>
-      <w:pPr>
-        <w:pStyle w:val="Normal"/>
-        <w:rPr>
-          <w:rFonts w:ascii="Arial Unicode MS" w:hAnsi="Arial Unicode MS" w:eastAsia="Arial Unicode MS" w:cs="Arial Unicode MS"/>
-        </w:rPr>
-      </w:pPr>
-      <w:r>
-        <w:rPr>
-          <w:rFonts w:eastAsia="Arial Unicode MS" w:cs="Arial Unicode MS" w:ascii="Arial Unicode MS" w:hAnsi="Arial Unicode MS"/>
-        </w:rPr>
-      </w:r>
-    </w:p>
-    <w:p>
-      <w:pPr>
-        <w:pStyle w:val="Normal"/>
-        <w:rPr/>
-      </w:pPr>
-      <w:r>
-        <w:rPr>
-          <w:rFonts w:eastAsia="Arial Unicode MS" w:cs="Arial Unicode MS" w:ascii="Arial Unicode MS" w:hAnsi="Arial Unicode MS"/>
-        </w:rPr>
-        <w:t>- I developed a function compare application for the Verening van Nederlandse Gemeenten (VNG)</w:t>
-      </w:r>
-      <w:r>
-        <w:rPr/>
-        <w:br/>
-      </w:r>
-    </w:p>
-    <w:p>
-      <w:pPr>
-        <w:pStyle w:val="Normal"/>
-        <w:rPr/>
-      </w:pPr>
-      <w:r>
-        <w:rPr>
-          <w:rFonts w:eastAsia="Arial Unicode MS" w:cs="Arial Unicode MS" w:ascii="Arial Unicode MS" w:hAnsi="Arial Unicode MS"/>
-        </w:rPr>
-        <w:t>skills: dotCMS JavaScript</w:t>
-      </w:r>
-    </w:p>
-    <w:p>
-      <w:pPr>
-        <w:pStyle w:val="Normal"/>
-        <w:rPr>
-          <w:rFonts w:ascii="Arial Unicode MS" w:hAnsi="Arial Unicode MS" w:eastAsia="Arial Unicode MS" w:cs="Arial Unicode MS"/>
-          <w:b/>
-          <w:b/>
-          <w:bCs/>
-        </w:rPr>
-      </w:pPr>
-      <w:r>
-        <w:rPr>
-          <w:rFonts w:eastAsia="Arial Unicode MS" w:cs="Arial Unicode MS" w:ascii="Arial Unicode MS" w:hAnsi="Arial Unicode MS"/>
-          <w:b/>
-          <w:bCs/>
-        </w:rPr>
-      </w:r>
-    </w:p>
-    <w:p>
-      <w:pPr>
-        <w:pStyle w:val="Normal"/>
-        <w:rPr/>
-      </w:pPr>
-      <w:r>
-        <w:rPr>
-          <w:rFonts w:eastAsia="Arial Unicode MS" w:cs="Arial Unicode MS" w:ascii="Arial Unicode MS" w:hAnsi="Arial Unicode MS"/>
-          <w:b/>
-          <w:bCs/>
-        </w:rPr>
-        <w:t>senior developer</w:t>
-      </w:r>
-    </w:p>
-    <w:p>
-      <w:pPr>
-        <w:pStyle w:val="Normal"/>
-        <w:rPr/>
-      </w:pPr>
-      <w:r>
-        <w:rPr>
-          <w:rFonts w:eastAsia="Arial Unicode MS" w:cs="Arial Unicode MS" w:ascii="Arial Unicode MS" w:hAnsi="Arial Unicode MS"/>
-        </w:rPr>
-        <w:t>March 202</w:t>
-      </w:r>
-      <w:r>
-        <w:rPr>
-          <w:rFonts w:eastAsia="Arial Unicode MS" w:cs="Arial Unicode MS" w:ascii="Arial Unicode MS" w:hAnsi="Arial Unicode MS"/>
-        </w:rPr>
-        <w:t>1</w:t>
-      </w:r>
-      <w:r>
-        <w:rPr>
-          <w:rFonts w:eastAsia="Arial Unicode MS" w:cs="Arial Unicode MS" w:ascii="Arial Unicode MS" w:hAnsi="Arial Unicode MS"/>
-        </w:rPr>
-        <w:t xml:space="preserve"> – </w:t>
-      </w:r>
-      <w:r>
-        <w:rPr>
-          <w:rFonts w:eastAsia="Arial Unicode MS" w:cs="Arial Unicode MS" w:ascii="Arial Unicode MS" w:hAnsi="Arial Unicode MS"/>
-          <w:color w:val="auto"/>
-          <w:kern w:val="0"/>
-          <w:sz w:val="24"/>
-          <w:szCs w:val="24"/>
-          <w:lang w:val="en-US" w:eastAsia="hi-IN" w:bidi="hi-IN"/>
-        </w:rPr>
         <w:t>December</w:t>
       </w:r>
       <w:r>
         <w:rPr>
           <w:rFonts w:eastAsia="Arial Unicode MS" w:cs="Arial Unicode MS" w:ascii="Arial Unicode MS" w:hAnsi="Arial Unicode MS"/>
         </w:rPr>
-        <w:t xml:space="preserve"> 202</w:t>
-      </w:r>
-      <w:r>
-        <w:rPr>
-          <w:rFonts w:eastAsia="Arial Unicode MS" w:cs="Arial Unicode MS" w:ascii="Arial Unicode MS" w:hAnsi="Arial Unicode MS"/>
-        </w:rPr>
-        <w:t>1</w:t>
-      </w:r>
-      <w:r>
-        <w:rPr>
-          <w:rFonts w:eastAsia="Arial Unicode MS" w:cs="Arial Unicode MS" w:ascii="Arial Unicode MS" w:hAnsi="Arial Unicode MS"/>
-        </w:rPr>
-        <w:t xml:space="preserve"> </w:t>
+        <w:t xml:space="preserve"> 2021 </w:t>
       </w:r>
     </w:p>
     <w:p>

--- a/resume/Noud_de_Brouwer_-_🧑🏻___💻_JavaScript_PHP_resume.docx
+++ b/resume/Noud_de_Brouwer_-_🧑🏻___💻_JavaScript_PHP_resume.docx
@@ -46,6 +46,18 @@
           <w:rFonts w:eastAsia="Arial Unicode MS" w:cs="Arial Unicode MS" w:ascii="Arial Unicode MS" w:hAnsi="Arial Unicode MS"/>
         </w:rPr>
         <w:t>Architect developer Corporate and Open Source Software</w:t>
+      </w:r>
+    </w:p>
+    <w:p>
+      <w:pPr>
+        <w:pStyle w:val="Normal"/>
+        <w:rPr/>
+      </w:pPr>
+      <w:r>
+        <w:rPr>
+          <w:rFonts w:eastAsia="Arial Unicode MS" w:cs="Arial Unicode MS" w:ascii="Arial Unicode MS" w:hAnsi="Arial Unicode MS"/>
+        </w:rPr>
+        <w:t>(I have always been deployed on a project basis, but would now also like a long-term employment relationship)</w:t>
       </w:r>
     </w:p>
     <w:p>
@@ -268,6 +280,8 @@
       <w:r>
         <w:rPr>
           <w:rFonts w:eastAsia="Arial Unicode MS" w:cs="Arial Unicode MS" w:ascii="Arial Unicode MS" w:hAnsi="Arial Unicode MS"/>
+          <w:b/>
+          <w:bCs/>
         </w:rPr>
       </w:r>
     </w:p>
@@ -305,13 +319,25 @@
           <w:szCs w:val="24"/>
           <w:lang w:val="en-US" w:eastAsia="hi-IN" w:bidi="hi-IN"/>
         </w:rPr>
-        <w:t>October</w:t>
-      </w:r>
-      <w:r>
-        <w:rPr>
-          <w:rFonts w:eastAsia="Arial Unicode MS" w:cs="Arial Unicode MS" w:ascii="Arial Unicode MS" w:hAnsi="Arial Unicode MS"/>
-        </w:rPr>
-        <w:t xml:space="preserve"> 2022 </w:t>
+        <w:t>Januari</w:t>
+      </w:r>
+      <w:r>
+        <w:rPr>
+          <w:rFonts w:eastAsia="Arial Unicode MS" w:cs="Arial Unicode MS" w:ascii="Arial Unicode MS" w:hAnsi="Arial Unicode MS"/>
+        </w:rPr>
+        <w:t xml:space="preserve"> 202</w:t>
+      </w:r>
+      <w:r>
+        <w:rPr>
+          <w:rFonts w:eastAsia="Arial Unicode MS" w:cs="Arial Unicode MS" w:ascii="Arial Unicode MS" w:hAnsi="Arial Unicode MS"/>
+        </w:rPr>
+        <w:t>3</w:t>
+      </w:r>
+      <w:r>
+        <w:rPr>
+          <w:rFonts w:eastAsia="Arial Unicode MS" w:cs="Arial Unicode MS" w:ascii="Arial Unicode MS" w:hAnsi="Arial Unicode MS"/>
+        </w:rPr>
+        <w:t xml:space="preserve"> </w:t>
       </w:r>
     </w:p>
     <w:p>

--- a/resume/Noud_de_Brouwer_-_🧑🏻___💻_JavaScript_PHP_resume.docx
+++ b/resume/Noud_de_Brouwer_-_🧑🏻___💻_JavaScript_PHP_resume.docx
@@ -270,45 +270,69 @@
     <w:p>
       <w:pPr>
         <w:pStyle w:val="Normal"/>
-        <w:rPr>
-          <w:rFonts w:ascii="Arial Unicode MS" w:hAnsi="Arial Unicode MS" w:eastAsia="Arial Unicode MS" w:cs="Arial Unicode MS"/>
-          <w:b/>
+        <w:rPr/>
+      </w:pPr>
+      <w:r>
+        <w:rPr>
+          <w:rFonts w:eastAsia="Arial Unicode MS" w:cs="Arial Unicode MS" w:ascii="Arial Unicode MS" w:hAnsi="Arial Unicode MS"/>
           <w:b/>
           <w:bCs/>
         </w:rPr>
-      </w:pPr>
+        <w:t>back-end</w:t>
+      </w:r>
       <w:r>
         <w:rPr>
           <w:rFonts w:eastAsia="Arial Unicode MS" w:cs="Arial Unicode MS" w:ascii="Arial Unicode MS" w:hAnsi="Arial Unicode MS"/>
           <w:b/>
           <w:bCs/>
         </w:rPr>
-      </w:r>
-    </w:p>
-    <w:p>
-      <w:pPr>
-        <w:pStyle w:val="Normal"/>
-        <w:rPr/>
-      </w:pPr>
+        <w:t xml:space="preserve"> </w:t>
+      </w:r>
       <w:r>
         <w:rPr>
           <w:rFonts w:eastAsia="Arial Unicode MS" w:cs="Arial Unicode MS" w:ascii="Arial Unicode MS" w:hAnsi="Arial Unicode MS"/>
           <w:b/>
           <w:bCs/>
         </w:rPr>
-        <w:t>senior developer</w:t>
-      </w:r>
-    </w:p>
-    <w:p>
-      <w:pPr>
-        <w:pStyle w:val="Normal"/>
-        <w:rPr/>
-      </w:pPr>
-      <w:r>
-        <w:rPr>
-          <w:rFonts w:eastAsia="Arial Unicode MS" w:cs="Arial Unicode MS" w:ascii="Arial Unicode MS" w:hAnsi="Arial Unicode MS"/>
-        </w:rPr>
-        <w:t xml:space="preserve">Januari 2022 – </w:t>
+        <w:t xml:space="preserve">PHP </w:t>
+      </w:r>
+      <w:r>
+        <w:rPr>
+          <w:rFonts w:eastAsia="Arial Unicode MS" w:cs="Arial Unicode MS" w:ascii="Arial Unicode MS" w:hAnsi="Arial Unicode MS"/>
+          <w:b/>
+          <w:bCs/>
+        </w:rPr>
+        <w:t>developer</w:t>
+      </w:r>
+    </w:p>
+    <w:p>
+      <w:pPr>
+        <w:pStyle w:val="Normal"/>
+        <w:rPr/>
+      </w:pPr>
+      <w:r>
+        <w:rPr>
+          <w:rFonts w:eastAsia="Arial Unicode MS" w:cs="Arial Unicode MS" w:ascii="Arial Unicode MS" w:hAnsi="Arial Unicode MS"/>
+        </w:rPr>
+        <w:t>June</w:t>
+      </w:r>
+      <w:r>
+        <w:rPr>
+          <w:rFonts w:eastAsia="Arial Unicode MS" w:cs="Arial Unicode MS" w:ascii="Arial Unicode MS" w:hAnsi="Arial Unicode MS"/>
+        </w:rPr>
+        <w:t xml:space="preserve"> 202</w:t>
+      </w:r>
+      <w:r>
+        <w:rPr>
+          <w:rFonts w:eastAsia="Arial Unicode MS" w:cs="Arial Unicode MS" w:ascii="Arial Unicode MS" w:hAnsi="Arial Unicode MS"/>
+        </w:rPr>
+        <w:t>3</w:t>
+      </w:r>
+      <w:r>
+        <w:rPr>
+          <w:rFonts w:eastAsia="Arial Unicode MS" w:cs="Arial Unicode MS" w:ascii="Arial Unicode MS" w:hAnsi="Arial Unicode MS"/>
+        </w:rPr>
+        <w:t xml:space="preserve"> – </w:t>
       </w:r>
       <w:r>
         <w:rPr>
@@ -319,25 +343,355 @@
           <w:szCs w:val="24"/>
           <w:lang w:val="en-US" w:eastAsia="hi-IN" w:bidi="hi-IN"/>
         </w:rPr>
+        <w:t>March</w:t>
+      </w:r>
+      <w:r>
+        <w:rPr>
+          <w:rFonts w:eastAsia="Arial Unicode MS" w:cs="Arial Unicode MS" w:ascii="Arial Unicode MS" w:hAnsi="Arial Unicode MS"/>
+        </w:rPr>
+        <w:t xml:space="preserve"> 202</w:t>
+      </w:r>
+      <w:r>
+        <w:rPr>
+          <w:rFonts w:eastAsia="Arial Unicode MS" w:cs="Arial Unicode MS" w:ascii="Arial Unicode MS" w:hAnsi="Arial Unicode MS"/>
+        </w:rPr>
+        <w:t>4</w:t>
+      </w:r>
+    </w:p>
+    <w:p>
+      <w:pPr>
+        <w:pStyle w:val="Normal"/>
+        <w:rPr/>
+      </w:pPr>
+      <w:r>
+        <w:rPr>
+          <w:rFonts w:eastAsia="Arial Unicode MS" w:cs="Arial Unicode MS" w:ascii="Arial Unicode MS" w:hAnsi="Arial Unicode MS"/>
+        </w:rPr>
+        <w:t>BLACKGate</w:t>
+      </w:r>
+      <w:r>
+        <w:rPr>
+          <w:rFonts w:eastAsia="Arial Unicode MS" w:cs="Arial Unicode MS" w:ascii="Arial Unicode MS" w:hAnsi="Arial Unicode MS"/>
+        </w:rPr>
+        <w:t xml:space="preserve">, </w:t>
+      </w:r>
+      <w:r>
+        <w:rPr>
+          <w:rFonts w:eastAsia="Arial Unicode MS" w:cs="Arial Unicode MS" w:ascii="Arial Unicode MS" w:hAnsi="Arial Unicode MS"/>
+          <w:b w:val="false"/>
+          <w:i w:val="false"/>
+          <w:caps w:val="false"/>
+          <w:smallCaps w:val="false"/>
+          <w:spacing w:val="0"/>
+        </w:rPr>
+        <w:t>den Haag</w:t>
+      </w:r>
+    </w:p>
+    <w:p>
+      <w:pPr>
+        <w:pStyle w:val="Normal"/>
+        <w:rPr>
+          <w:rFonts w:ascii="Arial Unicode MS" w:hAnsi="Arial Unicode MS" w:eastAsia="Arial Unicode MS" w:cs="Arial Unicode MS"/>
+        </w:rPr>
+      </w:pPr>
+      <w:r>
+        <w:rPr>
+          <w:rFonts w:eastAsia="Arial Unicode MS" w:cs="Arial Unicode MS" w:ascii="Arial Unicode MS" w:hAnsi="Arial Unicode MS"/>
+        </w:rPr>
+      </w:r>
+    </w:p>
+    <w:p>
+      <w:pPr>
+        <w:pStyle w:val="Normal"/>
+        <w:rPr/>
+      </w:pPr>
+      <w:r>
+        <w:rPr>
+          <w:rFonts w:eastAsia="Arial Unicode MS" w:cs="Arial Unicode MS" w:ascii="Arial Unicode MS" w:hAnsi="Arial Unicode MS"/>
+        </w:rPr>
+        <w:t xml:space="preserve">- I developed </w:t>
+      </w:r>
+      <w:r>
+        <w:rPr>
+          <w:rFonts w:eastAsia="Arial Unicode MS" w:cs="Arial Unicode MS" w:ascii="Arial Unicode MS" w:hAnsi="Arial Unicode MS"/>
+        </w:rPr>
+        <w:t>for there PPPoE registration software. The app contained setup for the switches with SOAP API calls.</w:t>
+      </w:r>
+      <w:r>
+        <w:rPr/>
+        <w:br/>
+      </w:r>
+    </w:p>
+    <w:p>
+      <w:pPr>
+        <w:pStyle w:val="Normal"/>
+        <w:rPr/>
+      </w:pPr>
+      <w:r>
+        <w:rPr>
+          <w:rFonts w:eastAsia="Arial Unicode MS" w:cs="Arial Unicode MS" w:ascii="Arial Unicode MS" w:hAnsi="Arial Unicode MS"/>
+        </w:rPr>
+        <w:t xml:space="preserve">skills: </w:t>
+      </w:r>
+      <w:r>
+        <w:rPr>
+          <w:rFonts w:eastAsia="Arial Unicode MS" w:cs="Arial Unicode MS" w:ascii="Arial Unicode MS" w:hAnsi="Arial Unicode MS"/>
+        </w:rPr>
+        <w:t>PHP Symfony</w:t>
+      </w:r>
+      <w:r>
+        <w:rPr>
+          <w:rFonts w:eastAsia="Arial Unicode MS" w:cs="Arial Unicode MS" w:ascii="Arial Unicode MS" w:hAnsi="Arial Unicode MS"/>
+        </w:rPr>
+        <w:t xml:space="preserve"> JavaScript </w:t>
+      </w:r>
+      <w:r>
+        <w:rPr>
+          <w:rFonts w:eastAsia="Arial Unicode MS" w:cs="Arial Unicode MS" w:ascii="Arial Unicode MS" w:hAnsi="Arial Unicode MS"/>
+        </w:rPr>
+        <w:t>MySQL SOAP REST API Docker containers</w:t>
+      </w:r>
+    </w:p>
+    <w:p>
+      <w:pPr>
+        <w:pStyle w:val="Normal"/>
+        <w:rPr>
+          <w:rFonts w:ascii="Arial Unicode MS" w:hAnsi="Arial Unicode MS" w:eastAsia="Arial Unicode MS" w:cs="Arial Unicode MS"/>
+          <w:b/>
+          <w:b/>
+          <w:bCs/>
+        </w:rPr>
+      </w:pPr>
+      <w:r>
+        <w:rPr>
+          <w:rFonts w:eastAsia="Arial Unicode MS" w:cs="Arial Unicode MS" w:ascii="Arial Unicode MS" w:hAnsi="Arial Unicode MS"/>
+          <w:b/>
+          <w:bCs/>
+        </w:rPr>
+      </w:r>
+    </w:p>
+    <w:p>
+      <w:pPr>
+        <w:pStyle w:val="Normal"/>
+        <w:rPr/>
+      </w:pPr>
+      <w:r>
+        <w:rPr>
+          <w:rFonts w:eastAsia="Arial Unicode MS" w:cs="Arial Unicode MS" w:ascii="Arial Unicode MS" w:hAnsi="Arial Unicode MS"/>
+          <w:b/>
+          <w:bCs/>
+        </w:rPr>
+        <w:t>back-end</w:t>
+      </w:r>
+      <w:r>
+        <w:rPr>
+          <w:rFonts w:eastAsia="Arial Unicode MS" w:cs="Arial Unicode MS" w:ascii="Arial Unicode MS" w:hAnsi="Arial Unicode MS"/>
+          <w:b/>
+          <w:bCs/>
+        </w:rPr>
+        <w:t xml:space="preserve"> developer</w:t>
+      </w:r>
+    </w:p>
+    <w:p>
+      <w:pPr>
+        <w:pStyle w:val="Normal"/>
+        <w:rPr/>
+      </w:pPr>
+      <w:r>
+        <w:rPr>
+          <w:rFonts w:eastAsia="Arial Unicode MS" w:cs="Arial Unicode MS" w:ascii="Arial Unicode MS" w:hAnsi="Arial Unicode MS"/>
+        </w:rPr>
+        <w:t>Februari</w:t>
+      </w:r>
+      <w:r>
+        <w:rPr>
+          <w:rFonts w:eastAsia="Arial Unicode MS" w:cs="Arial Unicode MS" w:ascii="Arial Unicode MS" w:hAnsi="Arial Unicode MS"/>
+        </w:rPr>
+        <w:t xml:space="preserve"> 202</w:t>
+      </w:r>
+      <w:r>
+        <w:rPr>
+          <w:rFonts w:eastAsia="Arial Unicode MS" w:cs="Arial Unicode MS" w:ascii="Arial Unicode MS" w:hAnsi="Arial Unicode MS"/>
+        </w:rPr>
+        <w:t>3</w:t>
+      </w:r>
+      <w:r>
+        <w:rPr>
+          <w:rFonts w:eastAsia="Arial Unicode MS" w:cs="Arial Unicode MS" w:ascii="Arial Unicode MS" w:hAnsi="Arial Unicode MS"/>
+        </w:rPr>
+        <w:t xml:space="preserve"> – </w:t>
+      </w:r>
+      <w:r>
+        <w:rPr>
+          <w:rFonts w:eastAsia="Arial Unicode MS" w:cs="Arial Unicode MS" w:ascii="Arial Unicode MS" w:hAnsi="Arial Unicode MS"/>
+          <w:color w:val="auto"/>
+          <w:kern w:val="0"/>
+          <w:sz w:val="24"/>
+          <w:szCs w:val="24"/>
+          <w:lang w:val="en-US" w:eastAsia="hi-IN" w:bidi="hi-IN"/>
+        </w:rPr>
+        <w:t>June</w:t>
+      </w:r>
+      <w:r>
+        <w:rPr>
+          <w:rFonts w:eastAsia="Arial Unicode MS" w:cs="Arial Unicode MS" w:ascii="Arial Unicode MS" w:hAnsi="Arial Unicode MS"/>
+        </w:rPr>
+        <w:t xml:space="preserve"> 2023 </w:t>
+      </w:r>
+    </w:p>
+    <w:p>
+      <w:pPr>
+        <w:pStyle w:val="Normal"/>
+        <w:rPr/>
+      </w:pPr>
+      <w:r>
+        <w:rPr>
+          <w:rFonts w:eastAsia="Arial Unicode MS" w:cs="Arial Unicode MS" w:ascii="Arial Unicode MS" w:hAnsi="Arial Unicode MS"/>
+        </w:rPr>
+        <w:t>Centagon</w:t>
+      </w:r>
+      <w:r>
+        <w:rPr>
+          <w:rFonts w:eastAsia="Arial Unicode MS" w:cs="Arial Unicode MS" w:ascii="Arial Unicode MS" w:hAnsi="Arial Unicode MS"/>
+        </w:rPr>
+        <w:t xml:space="preserve">, </w:t>
+      </w:r>
+      <w:r>
+        <w:rPr>
+          <w:rFonts w:eastAsia="Arial Unicode MS" w:cs="Arial Unicode MS" w:ascii="Arial Unicode MS" w:hAnsi="Arial Unicode MS"/>
+          <w:b w:val="false"/>
+          <w:i w:val="false"/>
+          <w:caps w:val="false"/>
+          <w:smallCaps w:val="false"/>
+          <w:spacing w:val="0"/>
+        </w:rPr>
+        <w:t>Veldhoven</w:t>
+      </w:r>
+    </w:p>
+    <w:p>
+      <w:pPr>
+        <w:pStyle w:val="Normal"/>
+        <w:rPr>
+          <w:rFonts w:ascii="Arial Unicode MS" w:hAnsi="Arial Unicode MS" w:eastAsia="Arial Unicode MS" w:cs="Arial Unicode MS"/>
+        </w:rPr>
+      </w:pPr>
+      <w:r>
+        <w:rPr>
+          <w:rFonts w:eastAsia="Arial Unicode MS" w:cs="Arial Unicode MS" w:ascii="Arial Unicode MS" w:hAnsi="Arial Unicode MS"/>
+        </w:rPr>
+      </w:r>
+    </w:p>
+    <w:p>
+      <w:pPr>
+        <w:pStyle w:val="Normal"/>
+        <w:rPr/>
+      </w:pPr>
+      <w:r>
+        <w:rPr>
+          <w:rFonts w:eastAsia="Arial Unicode MS" w:cs="Arial Unicode MS" w:ascii="Arial Unicode MS" w:hAnsi="Arial Unicode MS"/>
+        </w:rPr>
+        <w:t xml:space="preserve">- I developed </w:t>
+      </w:r>
+      <w:r>
+        <w:rPr>
+          <w:rFonts w:eastAsia="Arial Unicode MS" w:cs="Arial Unicode MS" w:ascii="Arial Unicode MS" w:hAnsi="Arial Unicode MS"/>
+        </w:rPr>
+        <w:t>for there conversion tracking and analysing software. The app was a microservices architecture containing 30 microservices</w:t>
+      </w:r>
+      <w:r>
+        <w:rPr/>
+        <w:br/>
+      </w:r>
+    </w:p>
+    <w:p>
+      <w:pPr>
+        <w:pStyle w:val="Normal"/>
+        <w:rPr/>
+      </w:pPr>
+      <w:r>
+        <w:rPr>
+          <w:rFonts w:eastAsia="Arial Unicode MS" w:cs="Arial Unicode MS" w:ascii="Arial Unicode MS" w:hAnsi="Arial Unicode MS"/>
+        </w:rPr>
+        <w:t xml:space="preserve">skills: </w:t>
+      </w:r>
+      <w:r>
+        <w:rPr>
+          <w:rFonts w:eastAsia="Arial Unicode MS" w:cs="Arial Unicode MS" w:ascii="Arial Unicode MS" w:hAnsi="Arial Unicode MS"/>
+        </w:rPr>
+        <w:t>PHP Laravel</w:t>
+      </w:r>
+      <w:r>
+        <w:rPr>
+          <w:rFonts w:eastAsia="Arial Unicode MS" w:cs="Arial Unicode MS" w:ascii="Arial Unicode MS" w:hAnsi="Arial Unicode MS"/>
+        </w:rPr>
+        <w:t xml:space="preserve"> JavaScript </w:t>
+      </w:r>
+      <w:r>
+        <w:rPr>
+          <w:rFonts w:eastAsia="Arial Unicode MS" w:cs="Arial Unicode MS" w:ascii="Arial Unicode MS" w:hAnsi="Arial Unicode MS"/>
+        </w:rPr>
+        <w:t>MySQL microservices REST API</w:t>
+      </w:r>
+    </w:p>
+    <w:p>
+      <w:pPr>
+        <w:pStyle w:val="Normal"/>
+        <w:rPr>
+          <w:rFonts w:ascii="Arial Unicode MS" w:hAnsi="Arial Unicode MS" w:eastAsia="Arial Unicode MS" w:cs="Arial Unicode MS"/>
+          <w:b/>
+          <w:b/>
+          <w:bCs/>
+        </w:rPr>
+      </w:pPr>
+      <w:r>
+        <w:rPr>
+          <w:rFonts w:eastAsia="Arial Unicode MS" w:cs="Arial Unicode MS" w:ascii="Arial Unicode MS" w:hAnsi="Arial Unicode MS"/>
+          <w:b/>
+          <w:bCs/>
+        </w:rPr>
+      </w:r>
+    </w:p>
+    <w:p>
+      <w:pPr>
+        <w:pStyle w:val="Normal"/>
+        <w:rPr/>
+      </w:pPr>
+      <w:r>
+        <w:rPr>
+          <w:rFonts w:eastAsia="Arial Unicode MS" w:cs="Arial Unicode MS" w:ascii="Arial Unicode MS" w:hAnsi="Arial Unicode MS"/>
+          <w:b/>
+          <w:bCs/>
+        </w:rPr>
+        <w:t>senior developer</w:t>
+      </w:r>
+    </w:p>
+    <w:p>
+      <w:pPr>
+        <w:pStyle w:val="Normal"/>
+        <w:rPr/>
+      </w:pPr>
+      <w:r>
+        <w:rPr>
+          <w:rFonts w:eastAsia="Arial Unicode MS" w:cs="Arial Unicode MS" w:ascii="Arial Unicode MS" w:hAnsi="Arial Unicode MS"/>
+        </w:rPr>
+        <w:t xml:space="preserve">Januari 2022 – </w:t>
+      </w:r>
+      <w:r>
+        <w:rPr>
+          <w:rFonts w:eastAsia="Arial Unicode MS" w:cs="Arial Unicode MS" w:ascii="Arial Unicode MS" w:hAnsi="Arial Unicode MS"/>
+          <w:color w:val="auto"/>
+          <w:kern w:val="0"/>
+          <w:sz w:val="24"/>
+          <w:szCs w:val="24"/>
+          <w:lang w:val="en-US" w:eastAsia="hi-IN" w:bidi="hi-IN"/>
+        </w:rPr>
         <w:t>Januari</w:t>
       </w:r>
       <w:r>
         <w:rPr>
           <w:rFonts w:eastAsia="Arial Unicode MS" w:cs="Arial Unicode MS" w:ascii="Arial Unicode MS" w:hAnsi="Arial Unicode MS"/>
         </w:rPr>
-        <w:t xml:space="preserve"> 202</w:t>
-      </w:r>
-      <w:r>
-        <w:rPr>
-          <w:rFonts w:eastAsia="Arial Unicode MS" w:cs="Arial Unicode MS" w:ascii="Arial Unicode MS" w:hAnsi="Arial Unicode MS"/>
-        </w:rPr>
-        <w:t>3</w:t>
-      </w:r>
-      <w:r>
-        <w:rPr>
-          <w:rFonts w:eastAsia="Arial Unicode MS" w:cs="Arial Unicode MS" w:ascii="Arial Unicode MS" w:hAnsi="Arial Unicode MS"/>
-        </w:rPr>
-        <w:t xml:space="preserve"> </w:t>
+        <w:t xml:space="preserve"> 2023 </w:t>
       </w:r>
     </w:p>
     <w:p>
